--- a/docs/resume-kilian-frey.docx
+++ b/docs/resume-kilian-frey.docx
@@ -294,7 +294,30 @@
           <w:vertAlign w:val="baseline"/>
           <w:rtl w:val="0"/>
         </w:rPr>
-        <w:t xml:space="preserve"> producing high-quality, memorable designs </w:t>
+        <w:t xml:space="preserve"> producing high-quality, memorable </w:t>
+      </w:r>
+      <w:r>
+        <w:rPr>
+          <w:rFonts w:ascii="Arial" w:cs="Arial" w:eastAsia="Arial" w:hAnsi="Arial"/>
+          <w:sz w:val="20"/>
+          <w:rtl w:val="0"/>
+        </w:rPr>
+        <w:t xml:space="preserve">sites</w:t>
+      </w:r>
+      <w:r>
+        <w:rPr>
+          <w:rFonts w:ascii="Arial" w:cs="Arial" w:eastAsia="Arial" w:hAnsi="Arial"/>
+          <w:b w:val="0"/>
+          <w:i w:val="0"/>
+          <w:smallCaps w:val="0"/>
+          <w:strike w:val="0"/>
+          <w:color w:val="000000"/>
+          <w:sz w:val="20"/>
+          <w:u w:val="none"/>
+          <w:vertAlign w:val="baseline"/>
+          <w:rtl w:val="0"/>
+        </w:rPr>
+        <w:t xml:space="preserve"> </w:t>
       </w:r>
       <w:r>
         <w:rPr>

--- a/docs/resume-kilian-frey.docx
+++ b/docs/resume-kilian-frey.docx
@@ -28,15 +28,125 @@
           <w:rFonts w:ascii="Arial" w:eastAsia="Arial" w:hAnsi="Arial" w:cs="Arial"/>
           <w:sz w:val="20"/>
         </w:rPr>
-        <w:t xml:space="preserve">4034 </w:t>
-      </w:r>
+        <w:t>428 NW 45</w:t>
+      </w:r>
+      <w:r>
+        <w:rPr>
+          <w:rFonts w:ascii="Arial" w:eastAsia="Arial" w:hAnsi="Arial" w:cs="Arial"/>
+          <w:sz w:val="20"/>
+          <w:vertAlign w:val="superscript"/>
+        </w:rPr>
+        <w:t>th</w:t>
+      </w:r>
+      <w:r>
+        <w:rPr>
+          <w:rFonts w:ascii="Arial" w:eastAsia="Arial" w:hAnsi="Arial" w:cs="Arial"/>
+          <w:sz w:val="20"/>
+        </w:rPr>
+        <w:t xml:space="preserve"> St. </w:t>
+      </w:r>
+    </w:p>
+    <w:p>
+      <w:pPr>
+        <w:pStyle w:val="normal0"/>
+        <w:widowControl w:val="0"/>
+        <w:spacing w:after="0" w:line="240" w:lineRule="auto"/>
+      </w:pPr>
+      <w:r>
+        <w:rPr>
+          <w:rFonts w:ascii="Arial" w:eastAsia="Arial" w:hAnsi="Arial" w:cs="Arial"/>
+          <w:sz w:val="20"/>
+        </w:rPr>
+        <w:t xml:space="preserve">Seattle, WA </w:t>
+      </w:r>
+      <w:r>
+        <w:rPr>
+          <w:rFonts w:ascii="Arial" w:eastAsia="Arial" w:hAnsi="Arial" w:cs="Arial"/>
+          <w:sz w:val="20"/>
+        </w:rPr>
+        <w:t>98107</w:t>
+      </w:r>
+    </w:p>
+    <w:p>
+      <w:pPr>
+        <w:pStyle w:val="normal0"/>
+        <w:widowControl w:val="0"/>
+        <w:spacing w:after="0" w:line="240" w:lineRule="auto"/>
+      </w:pPr>
+    </w:p>
+    <w:p>
+      <w:pPr>
+        <w:pStyle w:val="normal0"/>
+        <w:widowControl w:val="0"/>
+        <w:spacing w:after="0" w:line="240" w:lineRule="auto"/>
+      </w:pPr>
+      <w:r>
+        <w:rPr>
+          <w:rFonts w:ascii="Arial" w:eastAsia="Arial" w:hAnsi="Arial" w:cs="Arial"/>
+          <w:sz w:val="20"/>
+        </w:rPr>
+        <w:t>Home: 206.724.1746</w:t>
+      </w:r>
+    </w:p>
+    <w:p>
+      <w:pPr>
+        <w:pStyle w:val="normal0"/>
+        <w:widowControl w:val="0"/>
+        <w:spacing w:after="0" w:line="240" w:lineRule="auto"/>
+      </w:pPr>
+      <w:r>
+        <w:rPr>
+          <w:rFonts w:ascii="Arial" w:eastAsia="Arial" w:hAnsi="Arial" w:cs="Arial"/>
+          <w:sz w:val="20"/>
+        </w:rPr>
+        <w:t>Email: kilian.frey@gmail.com</w:t>
+      </w:r>
+    </w:p>
+    <w:p>
+      <w:pPr>
+        <w:pStyle w:val="normal0"/>
+        <w:widowControl w:val="0"/>
+        <w:spacing w:after="0" w:line="240" w:lineRule="auto"/>
+        <w:rPr>
+          <w:rFonts w:ascii="Arial" w:eastAsia="Arial" w:hAnsi="Arial" w:cs="Arial"/>
+          <w:sz w:val="20"/>
+        </w:rPr>
+      </w:pPr>
+      <w:r>
+        <w:rPr>
+          <w:rFonts w:ascii="Arial" w:eastAsia="Arial" w:hAnsi="Arial" w:cs="Arial"/>
+          <w:sz w:val="20"/>
+        </w:rPr>
+        <w:t xml:space="preserve">Portfolio: </w:t>
+      </w:r>
+      <w:hyperlink r:id="rId6" w:history="1">
+        <w:r>
+          <w:rPr>
+            <w:rStyle w:val="Hyperlink"/>
+            <w:rFonts w:ascii="Arial" w:eastAsia="Arial" w:hAnsi="Arial" w:cs="Arial"/>
+            <w:sz w:val="20"/>
+          </w:rPr>
+          <w:t>www.kilianfrey.com</w:t>
+        </w:r>
+      </w:hyperlink>
+    </w:p>
+    <w:p>
+      <w:pPr>
+        <w:pStyle w:val="normal0"/>
+        <w:widowControl w:val="0"/>
+        <w:spacing w:after="0" w:line="240" w:lineRule="auto"/>
+        <w:rPr>
+          <w:rFonts w:ascii="Arial" w:eastAsia="Arial" w:hAnsi="Arial" w:cs="Arial"/>
+          <w:sz w:val="20"/>
+        </w:rPr>
+      </w:pPr>
       <w:proofErr w:type="spellStart"/>
       <w:r>
         <w:rPr>
           <w:rFonts w:ascii="Arial" w:eastAsia="Arial" w:hAnsi="Arial" w:cs="Arial"/>
           <w:sz w:val="20"/>
         </w:rPr>
-        <w:t>Densmore</w:t>
+        <w:t>Github</w:t>
       </w:r>
       <w:proofErr w:type="spellEnd"/>
       <w:r>
@@ -44,85 +154,55 @@
           <w:rFonts w:ascii="Arial" w:eastAsia="Arial" w:hAnsi="Arial" w:cs="Arial"/>
           <w:sz w:val="20"/>
         </w:rPr>
-        <w:t xml:space="preserve"> Ave. N.</w:t>
-      </w:r>
-    </w:p>
-    <w:p>
-      <w:pPr>
-        <w:pStyle w:val="normal0"/>
-        <w:widowControl w:val="0"/>
-        <w:spacing w:after="0" w:line="240" w:lineRule="auto"/>
-      </w:pPr>
-      <w:r>
-        <w:rPr>
-          <w:rFonts w:ascii="Arial" w:eastAsia="Arial" w:hAnsi="Arial" w:cs="Arial"/>
-          <w:sz w:val="20"/>
-        </w:rPr>
-        <w:t>Seattle, WA 98103</w:t>
-      </w:r>
-    </w:p>
-    <w:p>
-      <w:pPr>
-        <w:pStyle w:val="normal0"/>
-        <w:widowControl w:val="0"/>
-        <w:spacing w:after="0" w:line="240" w:lineRule="auto"/>
-      </w:pPr>
-    </w:p>
-    <w:p>
-      <w:pPr>
-        <w:pStyle w:val="normal0"/>
-        <w:widowControl w:val="0"/>
-        <w:spacing w:after="0" w:line="240" w:lineRule="auto"/>
-      </w:pPr>
-      <w:r>
-        <w:rPr>
-          <w:rFonts w:ascii="Arial" w:eastAsia="Arial" w:hAnsi="Arial" w:cs="Arial"/>
-          <w:sz w:val="20"/>
-        </w:rPr>
-        <w:t>Home: 206.724.1746</w:t>
-      </w:r>
-    </w:p>
-    <w:p>
-      <w:pPr>
-        <w:pStyle w:val="normal0"/>
-        <w:widowControl w:val="0"/>
-        <w:spacing w:after="0" w:line="240" w:lineRule="auto"/>
-      </w:pPr>
-      <w:r>
-        <w:rPr>
-          <w:rFonts w:ascii="Arial" w:eastAsia="Arial" w:hAnsi="Arial" w:cs="Arial"/>
-          <w:sz w:val="20"/>
-        </w:rPr>
-        <w:t>Email: kilian.frey@gmail.com</w:t>
-      </w:r>
-    </w:p>
-    <w:p>
-      <w:pPr>
-        <w:pStyle w:val="normal0"/>
-        <w:widowControl w:val="0"/>
-        <w:spacing w:after="0" w:line="240" w:lineRule="auto"/>
-      </w:pPr>
-      <w:r>
-        <w:rPr>
-          <w:rFonts w:ascii="Arial" w:eastAsia="Arial" w:hAnsi="Arial" w:cs="Arial"/>
-          <w:sz w:val="20"/>
-        </w:rPr>
-        <w:t>Portfolio: www.</w:t>
-      </w:r>
-      <w:r>
-        <w:rPr>
-          <w:rFonts w:ascii="Arial" w:eastAsia="Arial" w:hAnsi="Arial" w:cs="Arial"/>
-          <w:sz w:val="20"/>
-        </w:rPr>
-        <w:t>kilianfrey</w:t>
-      </w:r>
-      <w:r>
-        <w:rPr>
-          <w:rFonts w:ascii="Arial" w:eastAsia="Arial" w:hAnsi="Arial" w:cs="Arial"/>
-          <w:sz w:val="20"/>
-        </w:rPr>
-        <w:t>.com</w:t>
-      </w:r>
+        <w:t xml:space="preserve">: </w:t>
+      </w:r>
+      <w:hyperlink r:id="rId7" w:history="1">
+        <w:r>
+          <w:rPr>
+            <w:rStyle w:val="Hyperlink"/>
+            <w:rFonts w:ascii="Arial" w:eastAsia="Arial" w:hAnsi="Arial" w:cs="Arial"/>
+            <w:sz w:val="20"/>
+          </w:rPr>
+          <w:t>https://github.com/kilianf</w:t>
+        </w:r>
+      </w:hyperlink>
+    </w:p>
+    <w:p>
+      <w:pPr>
+        <w:pStyle w:val="normal0"/>
+        <w:widowControl w:val="0"/>
+        <w:spacing w:after="0" w:line="240" w:lineRule="auto"/>
+        <w:rPr>
+          <w:rFonts w:ascii="Arial" w:eastAsia="Arial" w:hAnsi="Arial" w:cs="Arial"/>
+          <w:sz w:val="20"/>
+        </w:rPr>
+      </w:pPr>
+      <w:r>
+        <w:rPr>
+          <w:rFonts w:ascii="Arial" w:eastAsia="Arial" w:hAnsi="Arial" w:cs="Arial"/>
+          <w:sz w:val="20"/>
+        </w:rPr>
+        <w:t xml:space="preserve">LinkedIn: </w:t>
+      </w:r>
+      <w:hyperlink r:id="rId8" w:history="1">
+        <w:r>
+          <w:rPr>
+            <w:rStyle w:val="Hyperlink"/>
+            <w:rFonts w:ascii="Arial" w:eastAsia="Arial" w:hAnsi="Arial" w:cs="Arial"/>
+            <w:sz w:val="20"/>
+          </w:rPr>
+          <w:t>https://www.linkedin.com/in/kilianfrey</w:t>
+        </w:r>
+      </w:hyperlink>
+    </w:p>
+    <w:p>
+      <w:pPr>
+        <w:pStyle w:val="normal0"/>
+        <w:widowControl w:val="0"/>
+        <w:spacing w:after="0" w:line="240" w:lineRule="auto"/>
+      </w:pPr>
+      <w:bookmarkStart w:id="0" w:name="_GoBack"/>
+      <w:bookmarkEnd w:id="0"/>
     </w:p>
     <w:p>
       <w:pPr>
@@ -158,36 +238,9 @@
           <w:rFonts w:ascii="Arial" w:eastAsia="Arial" w:hAnsi="Arial" w:cs="Arial"/>
           <w:sz w:val="20"/>
         </w:rPr>
-        <w:t>C</w:t>
-      </w:r>
-      <w:r>
-        <w:rPr>
-          <w:rFonts w:ascii="Arial" w:eastAsia="Arial" w:hAnsi="Arial" w:cs="Arial"/>
-          <w:sz w:val="20"/>
-        </w:rPr>
-        <w:t xml:space="preserve">lient-focused self-starter </w:t>
-      </w:r>
-      <w:r>
-        <w:rPr>
-          <w:rFonts w:ascii="Arial" w:eastAsia="Arial" w:hAnsi="Arial" w:cs="Arial"/>
-          <w:sz w:val="20"/>
-        </w:rPr>
-        <w:t>with over 15 years of experience</w:t>
-      </w:r>
-      <w:r>
-        <w:rPr>
-          <w:rFonts w:ascii="Arial" w:eastAsia="Arial" w:hAnsi="Arial" w:cs="Arial"/>
-          <w:sz w:val="20"/>
-        </w:rPr>
-        <w:t xml:space="preserve"> producing high-quality, memorable </w:t>
-      </w:r>
-      <w:r>
-        <w:rPr>
-          <w:rFonts w:ascii="Arial" w:eastAsia="Arial" w:hAnsi="Arial" w:cs="Arial"/>
-          <w:sz w:val="20"/>
-        </w:rPr>
-        <w:t>sites</w:t>
-      </w:r>
+        <w:t>Client-focused self-starter with over 15 years of experience producing high-quality, memorable sites that drive positive business results.</w:t>
+      </w:r>
+      <w:proofErr w:type="gramEnd"/>
       <w:r>
         <w:rPr>
           <w:rFonts w:ascii="Arial" w:eastAsia="Arial" w:hAnsi="Arial" w:cs="Arial"/>
@@ -195,19 +248,13 @@
         </w:rPr>
         <w:t xml:space="preserve"> </w:t>
       </w:r>
-      <w:r>
-        <w:rPr>
-          <w:rFonts w:ascii="Arial" w:eastAsia="Arial" w:hAnsi="Arial" w:cs="Arial"/>
-          <w:sz w:val="20"/>
-        </w:rPr>
-        <w:t>that drive positive business results</w:t>
-      </w:r>
-      <w:r>
-        <w:rPr>
-          <w:rFonts w:ascii="Arial" w:eastAsia="Arial" w:hAnsi="Arial" w:cs="Arial"/>
-          <w:sz w:val="20"/>
-        </w:rPr>
-        <w:t>.</w:t>
+      <w:proofErr w:type="gramStart"/>
+      <w:r>
+        <w:rPr>
+          <w:rFonts w:ascii="Arial" w:eastAsia="Arial" w:hAnsi="Arial" w:cs="Arial"/>
+          <w:sz w:val="20"/>
+        </w:rPr>
+        <w:t>Consistent record of working successfully in a lead project manager role and as part of a larger web team.</w:t>
       </w:r>
       <w:proofErr w:type="gramEnd"/>
       <w:r>
@@ -223,7 +270,7 @@
           <w:rFonts w:ascii="Arial" w:eastAsia="Arial" w:hAnsi="Arial" w:cs="Arial"/>
           <w:sz w:val="20"/>
         </w:rPr>
-        <w:t>Consistent record of working successfully in a lead project manager role and as part of a larger web team.</w:t>
+        <w:t>Deep knowledge of HTML/CSS and responsive solutions.</w:t>
       </w:r>
       <w:proofErr w:type="gramEnd"/>
       <w:r>
@@ -231,7 +278,7 @@
           <w:rFonts w:ascii="Arial" w:eastAsia="Arial" w:hAnsi="Arial" w:cs="Arial"/>
           <w:sz w:val="20"/>
         </w:rPr>
-        <w:t xml:space="preserve"> </w:t>
+        <w:t xml:space="preserve"> Innovative </w:t>
       </w:r>
       <w:proofErr w:type="gramStart"/>
       <w:r>
@@ -239,21 +286,7 @@
           <w:rFonts w:ascii="Arial" w:eastAsia="Arial" w:hAnsi="Arial" w:cs="Arial"/>
           <w:sz w:val="20"/>
         </w:rPr>
-        <w:t xml:space="preserve">Deep knowledge of HTML/CSS and responsive </w:t>
-      </w:r>
-      <w:r>
-        <w:rPr>
-          <w:rFonts w:ascii="Arial" w:eastAsia="Arial" w:hAnsi="Arial" w:cs="Arial"/>
-          <w:sz w:val="20"/>
-        </w:rPr>
-        <w:t>solutions</w:t>
-      </w:r>
-      <w:r>
-        <w:rPr>
-          <w:rFonts w:ascii="Arial" w:eastAsia="Arial" w:hAnsi="Arial" w:cs="Arial"/>
-          <w:sz w:val="20"/>
-        </w:rPr>
-        <w:t>.</w:t>
+        <w:t>front end</w:t>
       </w:r>
       <w:proofErr w:type="gramEnd"/>
       <w:r>
@@ -261,44 +294,7 @@
           <w:rFonts w:ascii="Arial" w:eastAsia="Arial" w:hAnsi="Arial" w:cs="Arial"/>
           <w:sz w:val="20"/>
         </w:rPr>
-        <w:t xml:space="preserve"> </w:t>
-      </w:r>
-      <w:r>
-        <w:rPr>
-          <w:rFonts w:ascii="Arial" w:eastAsia="Arial" w:hAnsi="Arial" w:cs="Arial"/>
-          <w:sz w:val="20"/>
-        </w:rPr>
-        <w:t>Innovative</w:t>
-      </w:r>
-      <w:r>
-        <w:rPr>
-          <w:rFonts w:ascii="Arial" w:eastAsia="Arial" w:hAnsi="Arial" w:cs="Arial"/>
-          <w:sz w:val="20"/>
-        </w:rPr>
-        <w:t xml:space="preserve"> </w:t>
-      </w:r>
-      <w:proofErr w:type="gramStart"/>
-      <w:r>
-        <w:rPr>
-          <w:rFonts w:ascii="Arial" w:eastAsia="Arial" w:hAnsi="Arial" w:cs="Arial"/>
-          <w:sz w:val="20"/>
-        </w:rPr>
-        <w:t>front end</w:t>
-      </w:r>
-      <w:proofErr w:type="gramEnd"/>
-      <w:r>
-        <w:rPr>
-          <w:rFonts w:ascii="Arial" w:eastAsia="Arial" w:hAnsi="Arial" w:cs="Arial"/>
-          <w:sz w:val="20"/>
-        </w:rPr>
-        <w:t xml:space="preserve"> developer with a pixel-perfect design</w:t>
-      </w:r>
-      <w:r>
-        <w:rPr>
-          <w:rFonts w:ascii="Arial" w:eastAsia="Arial" w:hAnsi="Arial" w:cs="Arial"/>
-          <w:sz w:val="20"/>
-        </w:rPr>
-        <w:t xml:space="preserve"> aesthetic and a knack for communicating complex technical concepts in plain-speak to internal and external stakeholders. </w:t>
+        <w:t xml:space="preserve"> developer with a pixel-perfect design aesthetic and a knack for communicating complex technical concepts in plain-speak to internal and external stakeholders. </w:t>
       </w:r>
     </w:p>
     <w:p>
@@ -410,14 +406,7 @@
           <w:rFonts w:ascii="Arial" w:eastAsia="Arial" w:hAnsi="Arial" w:cs="Arial"/>
           <w:sz w:val="20"/>
         </w:rPr>
-        <w:t>, Bootstrap, responsive d</w:t>
-      </w:r>
-      <w:r>
-        <w:rPr>
-          <w:rFonts w:ascii="Arial" w:eastAsia="Arial" w:hAnsi="Arial" w:cs="Arial"/>
-          <w:sz w:val="20"/>
-        </w:rPr>
-        <w:t xml:space="preserve">esign, </w:t>
+        <w:t xml:space="preserve">, Bootstrap, responsive design, </w:t>
       </w:r>
       <w:proofErr w:type="spellStart"/>
       <w:r>
@@ -428,6 +417,13 @@
         <w:t>WordPress</w:t>
       </w:r>
       <w:proofErr w:type="spellEnd"/>
+      <w:r>
+        <w:rPr>
+          <w:rFonts w:ascii="Arial" w:eastAsia="Arial" w:hAnsi="Arial" w:cs="Arial"/>
+          <w:sz w:val="20"/>
+        </w:rPr>
+        <w:t>, Backbone.js</w:t>
+      </w:r>
     </w:p>
     <w:p>
       <w:pPr>
@@ -454,17 +450,24 @@
           <w:rFonts w:ascii="Arial" w:eastAsia="Arial" w:hAnsi="Arial" w:cs="Arial"/>
           <w:sz w:val="20"/>
         </w:rPr>
-        <w:t>: Backbone.js,</w:t>
-      </w:r>
-      <w:r>
-        <w:rPr>
-          <w:rFonts w:ascii="Arial" w:eastAsia="Arial" w:hAnsi="Arial" w:cs="Arial"/>
-          <w:sz w:val="20"/>
-        </w:rPr>
-        <w:t xml:space="preserve"> AngularJS</w:t>
-      </w:r>
-      <w:bookmarkStart w:id="0" w:name="_GoBack"/>
-      <w:bookmarkEnd w:id="0"/>
+        <w:t>:</w:t>
+      </w:r>
+      <w:r>
+        <w:rPr>
+          <w:rFonts w:ascii="Arial" w:eastAsia="Arial" w:hAnsi="Arial" w:cs="Arial"/>
+          <w:sz w:val="20"/>
+        </w:rPr>
+        <w:t xml:space="preserve"> </w:t>
+      </w:r>
+      <w:proofErr w:type="spellStart"/>
+      <w:r>
+        <w:rPr>
+          <w:rFonts w:ascii="Arial" w:eastAsia="Arial" w:hAnsi="Arial" w:cs="Arial"/>
+          <w:sz w:val="20"/>
+        </w:rPr>
+        <w:t>AngularJS</w:t>
+      </w:r>
+      <w:proofErr w:type="spellEnd"/>
       <w:r>
         <w:rPr>
           <w:rFonts w:ascii="Arial" w:eastAsia="Arial" w:hAnsi="Arial" w:cs="Arial"/>
@@ -477,8 +480,173 @@
           <w:rFonts w:ascii="Arial" w:eastAsia="Arial" w:hAnsi="Arial" w:cs="Arial"/>
           <w:sz w:val="20"/>
         </w:rPr>
+        <w:t xml:space="preserve"> React,</w:t>
+      </w:r>
+      <w:r>
+        <w:rPr>
+          <w:rFonts w:ascii="Arial" w:eastAsia="Arial" w:hAnsi="Arial" w:cs="Arial"/>
+          <w:sz w:val="20"/>
+        </w:rPr>
         <w:t xml:space="preserve"> PHP, SQL</w:t>
       </w:r>
+    </w:p>
+    <w:p>
+      <w:pPr>
+        <w:pStyle w:val="normal0"/>
+        <w:widowControl w:val="0"/>
+        <w:spacing w:after="0" w:line="240" w:lineRule="auto"/>
+      </w:pPr>
+    </w:p>
+    <w:p>
+      <w:pPr>
+        <w:pStyle w:val="normal0"/>
+        <w:widowControl w:val="0"/>
+        <w:spacing w:after="0" w:line="240" w:lineRule="auto"/>
+      </w:pPr>
+      <w:r>
+        <w:rPr>
+          <w:rFonts w:ascii="Arial" w:eastAsia="Arial" w:hAnsi="Arial" w:cs="Arial"/>
+          <w:b/>
+          <w:sz w:val="20"/>
+        </w:rPr>
+        <w:t>Education</w:t>
+      </w:r>
+    </w:p>
+    <w:p>
+      <w:pPr>
+        <w:pStyle w:val="normal0"/>
+        <w:widowControl w:val="0"/>
+        <w:spacing w:after="0" w:line="240" w:lineRule="auto"/>
+      </w:pPr>
+      <w:r>
+        <w:rPr>
+          <w:rFonts w:ascii="Arial" w:eastAsia="Arial" w:hAnsi="Arial" w:cs="Arial"/>
+          <w:sz w:val="20"/>
+        </w:rPr>
+        <w:t>Coe College, Cedar Rapids, Iowa</w:t>
+      </w:r>
+    </w:p>
+    <w:p>
+      <w:pPr>
+        <w:pStyle w:val="normal0"/>
+        <w:widowControl w:val="0"/>
+        <w:spacing w:after="0" w:line="240" w:lineRule="auto"/>
+      </w:pPr>
+      <w:r>
+        <w:rPr>
+          <w:rFonts w:ascii="Arial" w:eastAsia="Arial" w:hAnsi="Arial" w:cs="Arial"/>
+          <w:sz w:val="20"/>
+        </w:rPr>
+        <w:t>Bachelor of Arts, Major in Art, Minor in Spanish, May 2000</w:t>
+      </w:r>
+    </w:p>
+    <w:p>
+      <w:pPr>
+        <w:pStyle w:val="normal0"/>
+        <w:widowControl w:val="0"/>
+        <w:spacing w:after="0" w:line="240" w:lineRule="auto"/>
+      </w:pPr>
+    </w:p>
+    <w:p>
+      <w:pPr>
+        <w:pStyle w:val="normal0"/>
+        <w:widowControl w:val="0"/>
+        <w:spacing w:after="0" w:line="240" w:lineRule="auto"/>
+        <w:rPr>
+          <w:rFonts w:ascii="Arial" w:eastAsia="Arial" w:hAnsi="Arial" w:cs="Arial"/>
+          <w:b/>
+          <w:sz w:val="20"/>
+        </w:rPr>
+      </w:pPr>
+      <w:r>
+        <w:rPr>
+          <w:rFonts w:ascii="Arial" w:eastAsia="Arial" w:hAnsi="Arial" w:cs="Arial"/>
+          <w:b/>
+          <w:sz w:val="20"/>
+        </w:rPr>
+        <w:t>Experience</w:t>
+      </w:r>
+    </w:p>
+    <w:p>
+      <w:pPr>
+        <w:pStyle w:val="normal0"/>
+        <w:widowControl w:val="0"/>
+        <w:spacing w:after="0" w:line="240" w:lineRule="auto"/>
+        <w:rPr>
+          <w:rFonts w:ascii="Arial" w:eastAsia="Arial" w:hAnsi="Arial" w:cs="Arial"/>
+          <w:b/>
+          <w:sz w:val="20"/>
+        </w:rPr>
+      </w:pPr>
+    </w:p>
+    <w:p>
+      <w:pPr>
+        <w:pStyle w:val="normal0"/>
+        <w:widowControl w:val="0"/>
+        <w:spacing w:after="0" w:line="240" w:lineRule="auto"/>
+        <w:rPr>
+          <w:rFonts w:ascii="Arial" w:eastAsia="Arial" w:hAnsi="Arial" w:cs="Arial"/>
+          <w:i/>
+          <w:sz w:val="20"/>
+        </w:rPr>
+      </w:pPr>
+      <w:r>
+        <w:rPr>
+          <w:rFonts w:ascii="Arial" w:eastAsia="Arial" w:hAnsi="Arial" w:cs="Arial"/>
+          <w:b/>
+          <w:sz w:val="20"/>
+        </w:rPr>
+        <w:t>Front End Developer</w:t>
+      </w:r>
+      <w:r>
+        <w:rPr>
+          <w:rFonts w:ascii="Arial" w:eastAsia="Arial" w:hAnsi="Arial" w:cs="Arial"/>
+          <w:sz w:val="20"/>
+        </w:rPr>
+        <w:t xml:space="preserve">, </w:t>
+      </w:r>
+      <w:r>
+        <w:rPr>
+          <w:rFonts w:ascii="Arial" w:eastAsia="Arial" w:hAnsi="Arial" w:cs="Arial"/>
+          <w:i/>
+          <w:sz w:val="20"/>
+        </w:rPr>
+        <w:t>August 2014 – Present</w:t>
+      </w:r>
+    </w:p>
+    <w:p>
+      <w:pPr>
+        <w:pStyle w:val="normal0"/>
+        <w:widowControl w:val="0"/>
+        <w:spacing w:after="0" w:line="240" w:lineRule="auto"/>
+      </w:pPr>
+      <w:r>
+        <w:rPr>
+          <w:rFonts w:ascii="Arial" w:eastAsia="Arial" w:hAnsi="Arial" w:cs="Arial"/>
+          <w:i/>
+          <w:sz w:val="20"/>
+        </w:rPr>
+        <w:t>University of Washington Marketing &amp; Communications,</w:t>
+      </w:r>
+      <w:r>
+        <w:rPr>
+          <w:rFonts w:ascii="Arial" w:eastAsia="Arial" w:hAnsi="Arial" w:cs="Arial"/>
+          <w:sz w:val="20"/>
+        </w:rPr>
+        <w:t xml:space="preserve"> Seattle, WA</w:t>
+      </w:r>
+    </w:p>
+    <w:p>
+      <w:pPr>
+        <w:pStyle w:val="normal0"/>
+        <w:widowControl w:val="0"/>
+        <w:spacing w:after="0" w:line="240" w:lineRule="auto"/>
+        <w:rPr>
+          <w:rFonts w:ascii="Arial" w:eastAsia="Arial" w:hAnsi="Arial" w:cs="Arial"/>
+          <w:b/>
+          <w:sz w:val="20"/>
+        </w:rPr>
+      </w:pPr>
     </w:p>
     <w:p>
       <w:pPr>
@@ -486,27 +654,117 @@
         <w:widowControl w:val="0"/>
         <w:numPr>
           <w:ilvl w:val="0"/>
-          <w:numId w:val="3"/>
+          <w:numId w:val="7"/>
         </w:numPr>
         <w:spacing w:after="0" w:line="240" w:lineRule="auto"/>
-        <w:ind w:hanging="360"/>
+        <w:rPr>
+          <w:rFonts w:ascii="Arial" w:eastAsia="Arial" w:hAnsi="Arial" w:cs="Arial"/>
+          <w:sz w:val="20"/>
+        </w:rPr>
+      </w:pPr>
+      <w:r>
+        <w:rPr>
+          <w:rFonts w:ascii="Arial" w:eastAsia="Arial" w:hAnsi="Arial" w:cs="Arial"/>
+          <w:sz w:val="20"/>
+        </w:rPr>
+        <w:t>Develop</w:t>
+      </w:r>
+      <w:r>
+        <w:rPr>
+          <w:rFonts w:ascii="Arial" w:eastAsia="Arial" w:hAnsi="Arial" w:cs="Arial"/>
+          <w:sz w:val="20"/>
+        </w:rPr>
+        <w:t xml:space="preserve"> </w:t>
+      </w:r>
+      <w:r>
+        <w:rPr>
+          <w:rFonts w:ascii="Arial" w:eastAsia="Arial" w:hAnsi="Arial" w:cs="Arial"/>
+          <w:sz w:val="20"/>
+        </w:rPr>
+        <w:t xml:space="preserve">many of the university’s high profile websites including the upcoming UW campaign, Husky 100, and the </w:t>
+      </w:r>
+      <w:r>
+        <w:rPr>
+          <w:rFonts w:ascii="Arial" w:eastAsia="Arial" w:hAnsi="Arial" w:cs="Arial"/>
+          <w:i/>
+          <w:sz w:val="20"/>
+        </w:rPr>
+        <w:t>Boundless 20</w:t>
+      </w:r>
+      <w:r>
+        <w:rPr>
+          <w:rFonts w:ascii="Arial" w:eastAsia="Arial" w:hAnsi="Arial" w:cs="Arial"/>
+          <w:sz w:val="20"/>
+        </w:rPr>
+        <w:t xml:space="preserve"> interactive stories.</w:t>
+      </w:r>
+    </w:p>
+    <w:p>
+      <w:pPr>
+        <w:pStyle w:val="normal0"/>
+        <w:widowControl w:val="0"/>
+        <w:numPr>
+          <w:ilvl w:val="0"/>
+          <w:numId w:val="7"/>
+        </w:numPr>
+        <w:spacing w:after="0" w:line="240" w:lineRule="auto"/>
+        <w:rPr>
+          <w:rFonts w:ascii="Arial" w:eastAsia="Arial" w:hAnsi="Arial" w:cs="Arial"/>
+          <w:sz w:val="20"/>
+        </w:rPr>
+      </w:pPr>
+      <w:r>
+        <w:rPr>
+          <w:rFonts w:ascii="Arial" w:eastAsia="Arial" w:hAnsi="Arial" w:cs="Arial"/>
+          <w:sz w:val="20"/>
+        </w:rPr>
+        <w:t>Maintain and develop new features for the central UW JavaScript codebase.</w:t>
+      </w:r>
+    </w:p>
+    <w:p>
+      <w:pPr>
+        <w:pStyle w:val="normal0"/>
+        <w:widowControl w:val="0"/>
+        <w:numPr>
+          <w:ilvl w:val="0"/>
+          <w:numId w:val="7"/>
+        </w:numPr>
+        <w:tabs>
+          <w:tab w:val="left" w:pos="360"/>
+        </w:tabs>
+        <w:spacing w:after="0" w:line="240" w:lineRule="auto"/>
         <w:contextualSpacing/>
-      </w:pPr>
-      <w:r>
+        <w:rPr>
+          <w:rFonts w:ascii="Arial" w:eastAsia="Arial" w:hAnsi="Arial" w:cs="Arial"/>
+          <w:sz w:val="20"/>
+        </w:rPr>
+      </w:pPr>
+      <w:r>
+        <w:rPr>
+          <w:rFonts w:ascii="Arial" w:eastAsia="Arial" w:hAnsi="Arial" w:cs="Arial"/>
+          <w:sz w:val="20"/>
+        </w:rPr>
+        <w:t>Responsible for front end development and interaction design, as well as a</w:t>
+      </w:r>
+      <w:r>
+        <w:rPr>
+          <w:rFonts w:ascii="Arial" w:eastAsia="Arial" w:hAnsi="Arial" w:cs="Arial"/>
+          <w:sz w:val="20"/>
+        </w:rPr>
+        <w:t>ssist with all phases of the development processes, including site architecture, UX/UI and back end development</w:t>
+      </w:r>
+    </w:p>
+    <w:p>
+      <w:pPr>
+        <w:pStyle w:val="normal0"/>
+        <w:widowControl w:val="0"/>
+        <w:spacing w:after="0" w:line="240" w:lineRule="auto"/>
         <w:rPr>
           <w:rFonts w:ascii="Arial" w:eastAsia="Arial" w:hAnsi="Arial" w:cs="Arial"/>
           <w:b/>
           <w:sz w:val="20"/>
         </w:rPr>
-        <w:t>Interests:</w:t>
-      </w:r>
-      <w:r>
-        <w:rPr>
-          <w:rFonts w:ascii="Arial" w:eastAsia="Arial" w:hAnsi="Arial" w:cs="Arial"/>
-          <w:sz w:val="20"/>
-        </w:rPr>
-        <w:t xml:space="preserve"> Photography, typography, guitar, sports, fashion, mixed-media art projects</w:t>
-      </w:r>
+      </w:pPr>
     </w:p>
     <w:p>
       <w:pPr>
@@ -527,88 +785,7 @@
           <w:b/>
           <w:sz w:val="20"/>
         </w:rPr>
-        <w:t>Education</w:t>
-      </w:r>
-    </w:p>
-    <w:p>
-      <w:pPr>
-        <w:pStyle w:val="normal0"/>
-        <w:widowControl w:val="0"/>
-        <w:spacing w:after="0" w:line="240" w:lineRule="auto"/>
-      </w:pPr>
-      <w:r>
-        <w:rPr>
-          <w:rFonts w:ascii="Arial" w:eastAsia="Arial" w:hAnsi="Arial" w:cs="Arial"/>
-          <w:sz w:val="20"/>
-        </w:rPr>
-        <w:t>Coe College, Cedar Rapids, Iowa</w:t>
-      </w:r>
-    </w:p>
-    <w:p>
-      <w:pPr>
-        <w:pStyle w:val="normal0"/>
-        <w:widowControl w:val="0"/>
-        <w:spacing w:after="0" w:line="240" w:lineRule="auto"/>
-      </w:pPr>
-      <w:r>
-        <w:rPr>
-          <w:rFonts w:ascii="Arial" w:eastAsia="Arial" w:hAnsi="Arial" w:cs="Arial"/>
-          <w:sz w:val="20"/>
-        </w:rPr>
-        <w:t>Bachelor of Arts, Major in Art, Minor in Spanish, May 2000</w:t>
-      </w:r>
-    </w:p>
-    <w:p>
-      <w:pPr>
-        <w:pStyle w:val="normal0"/>
-        <w:widowControl w:val="0"/>
-        <w:spacing w:after="0" w:line="240" w:lineRule="auto"/>
-      </w:pPr>
-    </w:p>
-    <w:p>
-      <w:pPr>
-        <w:pStyle w:val="normal0"/>
-        <w:widowControl w:val="0"/>
-        <w:spacing w:after="0" w:line="240" w:lineRule="auto"/>
-      </w:pPr>
-      <w:r>
-        <w:rPr>
-          <w:rFonts w:ascii="Arial" w:eastAsia="Arial" w:hAnsi="Arial" w:cs="Arial"/>
-          <w:b/>
-          <w:sz w:val="20"/>
-        </w:rPr>
-        <w:t>Experienc</w:t>
-      </w:r>
-      <w:r>
-        <w:rPr>
-          <w:rFonts w:ascii="Arial" w:eastAsia="Arial" w:hAnsi="Arial" w:cs="Arial"/>
-          <w:b/>
-          <w:sz w:val="20"/>
-        </w:rPr>
-        <w:t>e</w:t>
-      </w:r>
-    </w:p>
-    <w:p>
-      <w:pPr>
-        <w:pStyle w:val="normal0"/>
-        <w:widowControl w:val="0"/>
-        <w:spacing w:after="0" w:line="240" w:lineRule="auto"/>
-      </w:pPr>
-      <w:r>
-        <w:rPr>
-          <w:rFonts w:ascii="Arial" w:eastAsia="Arial" w:hAnsi="Arial" w:cs="Arial"/>
-          <w:b/>
-          <w:sz w:val="20"/>
-        </w:rPr>
-        <w:t>Web Designer and Fron</w:t>
-      </w:r>
-      <w:r>
-        <w:rPr>
-          <w:rFonts w:ascii="Arial" w:eastAsia="Arial" w:hAnsi="Arial" w:cs="Arial"/>
-          <w:b/>
-          <w:sz w:val="20"/>
-        </w:rPr>
-        <w:t>t End Developer</w:t>
+        <w:t>Web Designer and Front End Developer</w:t>
       </w:r>
       <w:r>
         <w:rPr>
@@ -623,14 +800,15 @@
           <w:i/>
           <w:sz w:val="20"/>
         </w:rPr>
-        <w:t>March 2008 - Present</w:t>
-      </w:r>
-      <w:r>
-        <w:rPr>
-          <w:rFonts w:ascii="Arial" w:eastAsia="Arial" w:hAnsi="Arial" w:cs="Arial"/>
-          <w:sz w:val="20"/>
-        </w:rPr>
-        <w:t xml:space="preserve"> </w:t>
+        <w:t xml:space="preserve">March 2008 - </w:t>
+      </w:r>
+      <w:r>
+        <w:rPr>
+          <w:rFonts w:ascii="Arial" w:eastAsia="Arial" w:hAnsi="Arial" w:cs="Arial"/>
+          <w:i/>
+          <w:sz w:val="20"/>
+        </w:rPr>
+        <w:t>August 2014</w:t>
       </w:r>
     </w:p>
     <w:p>
@@ -685,14 +863,7 @@
           <w:rFonts w:ascii="Arial" w:eastAsia="Arial" w:hAnsi="Arial" w:cs="Arial"/>
           <w:sz w:val="20"/>
         </w:rPr>
-        <w:t>Oversaw web implementation of the University’s 2009 and 2014 re-b</w:t>
-      </w:r>
-      <w:r>
-        <w:rPr>
-          <w:rFonts w:ascii="Arial" w:eastAsia="Arial" w:hAnsi="Arial" w:cs="Arial"/>
-          <w:sz w:val="20"/>
-        </w:rPr>
-        <w:t>randing efforts, including choosing the typeface, creating related visual/design elements and establishing the University’s overall web identity.</w:t>
+        <w:t>Oversaw web implementation of the University’s 2009 and 2014 re-branding efforts, including choosing the typeface, creating related visual/design elements and establishing the University’s overall web identity.</w:t>
       </w:r>
     </w:p>
     <w:p>
@@ -715,56 +886,7 @@
           <w:rFonts w:ascii="Arial" w:eastAsia="Arial" w:hAnsi="Arial" w:cs="Arial"/>
           <w:sz w:val="20"/>
         </w:rPr>
-        <w:t>Design and develop the U</w:t>
-      </w:r>
-      <w:r>
-        <w:rPr>
-          <w:rFonts w:ascii="Arial" w:eastAsia="Arial" w:hAnsi="Arial" w:cs="Arial"/>
-          <w:sz w:val="20"/>
-        </w:rPr>
-        <w:t>niversity’s</w:t>
-      </w:r>
-      <w:r>
-        <w:rPr>
-          <w:rFonts w:ascii="Arial" w:eastAsia="Arial" w:hAnsi="Arial" w:cs="Arial"/>
-          <w:sz w:val="20"/>
-        </w:rPr>
-        <w:t xml:space="preserve"> top-level pages as well as UW Today (the</w:t>
-      </w:r>
-      <w:r>
-        <w:rPr>
-          <w:rFonts w:ascii="Arial" w:eastAsia="Arial" w:hAnsi="Arial" w:cs="Arial"/>
-          <w:sz w:val="20"/>
-        </w:rPr>
-        <w:t xml:space="preserve"> University’s central repository f</w:t>
-      </w:r>
-      <w:r>
-        <w:rPr>
-          <w:rFonts w:ascii="Arial" w:eastAsia="Arial" w:hAnsi="Arial" w:cs="Arial"/>
-          <w:sz w:val="20"/>
-        </w:rPr>
-        <w:t>or media-driven news and information)</w:t>
-      </w:r>
-      <w:r>
-        <w:rPr>
-          <w:rFonts w:ascii="Arial" w:eastAsia="Arial" w:hAnsi="Arial" w:cs="Arial"/>
-          <w:sz w:val="20"/>
-        </w:rPr>
-        <w:t>,</w:t>
-      </w:r>
-      <w:r>
-        <w:rPr>
-          <w:rFonts w:ascii="Arial" w:eastAsia="Arial" w:hAnsi="Arial" w:cs="Arial"/>
-          <w:sz w:val="20"/>
-        </w:rPr>
-        <w:t xml:space="preserve"> </w:t>
-      </w:r>
-      <w:r>
-        <w:rPr>
-          <w:rFonts w:ascii="Arial" w:eastAsia="Arial" w:hAnsi="Arial" w:cs="Arial"/>
-          <w:sz w:val="20"/>
-        </w:rPr>
-        <w:t xml:space="preserve">campus maps and the </w:t>
+        <w:t xml:space="preserve">Design and develop the University’s top-level pages as well as UW Today (the University’s central repository for media-driven news and information), campus maps and the </w:t>
       </w:r>
       <w:proofErr w:type="spellStart"/>
       <w:proofErr w:type="gramStart"/>
@@ -828,21 +950,7 @@
           <w:rFonts w:ascii="Arial" w:eastAsia="Arial" w:hAnsi="Arial" w:cs="Arial"/>
           <w:sz w:val="20"/>
         </w:rPr>
-        <w:t>Partner</w:t>
-      </w:r>
-      <w:r>
-        <w:rPr>
-          <w:rFonts w:ascii="Arial" w:eastAsia="Arial" w:hAnsi="Arial" w:cs="Arial"/>
-          <w:sz w:val="20"/>
-        </w:rPr>
-        <w:t xml:space="preserve"> with external vendors </w:t>
-      </w:r>
-      <w:r>
-        <w:rPr>
-          <w:rFonts w:ascii="Arial" w:eastAsia="Arial" w:hAnsi="Arial" w:cs="Arial"/>
-          <w:sz w:val="20"/>
-        </w:rPr>
-        <w:t xml:space="preserve">(i.e., Blackboard, </w:t>
+        <w:t xml:space="preserve">Partner with external vendors (i.e., Blackboard, </w:t>
       </w:r>
       <w:proofErr w:type="spellStart"/>
       <w:r>
@@ -858,65 +966,14 @@
           <w:rFonts w:ascii="Arial" w:eastAsia="Arial" w:hAnsi="Arial" w:cs="Arial"/>
           <w:sz w:val="20"/>
         </w:rPr>
-        <w:t xml:space="preserve"> and others) to integrate technolog</w:t>
-      </w:r>
-      <w:r>
-        <w:rPr>
-          <w:rFonts w:ascii="Arial" w:eastAsia="Arial" w:hAnsi="Arial" w:cs="Arial"/>
-          <w:sz w:val="20"/>
-        </w:rPr>
-        <w:t>ies into the University’s web infrastructure, ensuring that the end result adheres to established brand guidelines.</w:t>
-      </w:r>
-    </w:p>
-    <w:p>
-      <w:pPr>
-        <w:pStyle w:val="normal0"/>
-        <w:widowControl w:val="0"/>
-        <w:numPr>
-          <w:ilvl w:val="0"/>
-          <w:numId w:val="2"/>
-        </w:numPr>
-        <w:tabs>
-          <w:tab w:val="left" w:pos="360"/>
-        </w:tabs>
-        <w:spacing w:after="0" w:line="240" w:lineRule="auto"/>
-        <w:ind w:hanging="360"/>
-        <w:contextualSpacing/>
-        <w:rPr>
-          <w:rFonts w:ascii="Arial" w:eastAsia="Arial" w:hAnsi="Arial" w:cs="Arial"/>
-          <w:sz w:val="20"/>
-        </w:rPr>
-      </w:pPr>
-      <w:r>
-        <w:rPr>
-          <w:rFonts w:ascii="Arial" w:eastAsia="Arial" w:hAnsi="Arial" w:cs="Arial"/>
-          <w:sz w:val="20"/>
-        </w:rPr>
-        <w:t xml:space="preserve">Assist with </w:t>
-      </w:r>
-      <w:proofErr w:type="spellStart"/>
-      <w:r>
-        <w:rPr>
-          <w:rFonts w:ascii="Arial" w:eastAsia="Arial" w:hAnsi="Arial" w:cs="Arial"/>
-          <w:sz w:val="20"/>
-        </w:rPr>
-        <w:t>with</w:t>
-      </w:r>
-      <w:proofErr w:type="spellEnd"/>
-      <w:r>
-        <w:rPr>
-          <w:rFonts w:ascii="Arial" w:eastAsia="Arial" w:hAnsi="Arial" w:cs="Arial"/>
-          <w:sz w:val="20"/>
-        </w:rPr>
-        <w:t xml:space="preserve"> all phases of the development processes, including site architecture, UX/UI and back end development</w:t>
-      </w:r>
-    </w:p>
-    <w:p>
-      <w:pPr>
-        <w:pStyle w:val="normal0"/>
-        <w:widowControl w:val="0"/>
-        <w:spacing w:after="0" w:line="240" w:lineRule="auto"/>
-      </w:pPr>
+        <w:t xml:space="preserve"> and others) to integrate technologies into the University’s web infrastructure, ensuring that the end result adheres to established brand guidelines.</w:t>
+      </w:r>
+      <w:r>
+        <w:t xml:space="preserve"> </w:t>
+      </w:r>
+      <w:r>
+        <w:br/>
+      </w:r>
     </w:p>
     <w:p>
       <w:pPr>
@@ -930,15 +987,7 @@
           <w:b/>
           <w:sz w:val="20"/>
         </w:rPr>
-        <w:t>Freelance Web and Pri</w:t>
-      </w:r>
-      <w:r>
-        <w:rPr>
-          <w:rFonts w:ascii="Arial" w:eastAsia="Arial" w:hAnsi="Arial" w:cs="Arial"/>
-          <w:b/>
-          <w:sz w:val="20"/>
-        </w:rPr>
-        <w:t>nt Designer</w:t>
+        <w:t>Freelance Web and Print Designer</w:t>
       </w:r>
       <w:r>
         <w:rPr>
@@ -975,6 +1024,7 @@
           <w:i/>
           <w:sz w:val="20"/>
         </w:rPr>
+        <w:lastRenderedPageBreak/>
         <w:t>Clients include:</w:t>
       </w:r>
       <w:r>
@@ -982,21 +1032,7 @@
           <w:rFonts w:ascii="Arial" w:eastAsia="Arial" w:hAnsi="Arial" w:cs="Arial"/>
           <w:sz w:val="20"/>
         </w:rPr>
-        <w:t xml:space="preserve"> Burke Museum, Czech &amp; Slovak Museum &amp; Library, Campbell Steele Gallery, Liars Theatre, </w:t>
-      </w:r>
-      <w:r>
-        <w:rPr>
-          <w:rFonts w:ascii="Arial" w:eastAsia="Arial" w:hAnsi="Arial" w:cs="Arial"/>
-          <w:sz w:val="20"/>
-        </w:rPr>
-        <w:t>Fort Madison Chamber of Commerce</w:t>
-      </w:r>
-      <w:r>
-        <w:rPr>
-          <w:rFonts w:ascii="Arial" w:eastAsia="Arial" w:hAnsi="Arial" w:cs="Arial"/>
-          <w:sz w:val="20"/>
-        </w:rPr>
-        <w:t>, Marion Arts Festival and Chicago NOW</w:t>
+        <w:t xml:space="preserve"> Burke Museum, Czech &amp; Slovak Museum &amp; Library, Campbell Steele Gallery, Liars Theatre, Fort Madison Chamber of Commerce, Marion Arts Festival and Chicago NOW</w:t>
       </w:r>
     </w:p>
     <w:p>
@@ -1026,14 +1062,7 @@
           <w:rFonts w:ascii="Arial" w:eastAsia="Arial" w:hAnsi="Arial" w:cs="Arial"/>
           <w:sz w:val="20"/>
         </w:rPr>
-        <w:t xml:space="preserve">Created custom websites for a range of businesses and </w:t>
-      </w:r>
-      <w:r>
-        <w:rPr>
-          <w:rFonts w:ascii="Arial" w:eastAsia="Arial" w:hAnsi="Arial" w:cs="Arial"/>
-          <w:sz w:val="20"/>
-        </w:rPr>
-        <w:t>organizations</w:t>
+        <w:t>Created custom websites for a range of businesses and organizations</w:t>
       </w:r>
     </w:p>
     <w:p>
@@ -1073,14 +1102,7 @@
           <w:rFonts w:ascii="Arial" w:eastAsia="Arial" w:hAnsi="Arial" w:cs="Arial"/>
           <w:sz w:val="20"/>
         </w:rPr>
-        <w:t>Acted as liaison between client and professional printers/vendors as ne</w:t>
-      </w:r>
-      <w:r>
-        <w:rPr>
-          <w:rFonts w:ascii="Arial" w:eastAsia="Arial" w:hAnsi="Arial" w:cs="Arial"/>
-          <w:sz w:val="20"/>
-        </w:rPr>
-        <w:t>eded</w:t>
+        <w:t>Acted as liaison between client and professional printers/vendors as needed</w:t>
       </w:r>
     </w:p>
     <w:p>
@@ -1140,14 +1162,7 @@
           <w:rFonts w:ascii="Arial" w:eastAsia="Arial" w:hAnsi="Arial" w:cs="Arial"/>
           <w:sz w:val="20"/>
         </w:rPr>
-        <w:t>Exhibited outstanding technical knowledge a</w:t>
-      </w:r>
-      <w:r>
-        <w:rPr>
-          <w:rFonts w:ascii="Arial" w:eastAsia="Arial" w:hAnsi="Arial" w:cs="Arial"/>
-          <w:sz w:val="20"/>
-        </w:rPr>
-        <w:t xml:space="preserve">nd versatility </w:t>
+        <w:t xml:space="preserve">Exhibited outstanding technical knowledge and versatility </w:t>
       </w:r>
     </w:p>
     <w:p>
@@ -1302,28 +1317,7 @@
           <w:rFonts w:ascii="Arial" w:eastAsia="Arial" w:hAnsi="Arial" w:cs="Arial"/>
           <w:sz w:val="20"/>
         </w:rPr>
-        <w:t>Conducted p</w:t>
-      </w:r>
-      <w:r>
-        <w:rPr>
-          <w:rFonts w:ascii="Arial" w:eastAsia="Arial" w:hAnsi="Arial" w:cs="Arial"/>
-          <w:sz w:val="20"/>
-        </w:rPr>
-        <w:t>roduct development for yellowbook.com in the transition from print to web; als</w:t>
-      </w:r>
-      <w:r>
-        <w:rPr>
-          <w:rFonts w:ascii="Arial" w:eastAsia="Arial" w:hAnsi="Arial" w:cs="Arial"/>
-          <w:sz w:val="20"/>
-        </w:rPr>
-        <w:t>o provided on-ca</w:t>
-      </w:r>
-      <w:r>
-        <w:rPr>
-          <w:rFonts w:ascii="Arial" w:eastAsia="Arial" w:hAnsi="Arial" w:cs="Arial"/>
-          <w:sz w:val="20"/>
-        </w:rPr>
-        <w:t>ll support to Yellow Book customers</w:t>
+        <w:t>Conducted product development for yellowbook.com in the transition from print to web; also provided on-call support to Yellow Book customers</w:t>
       </w:r>
     </w:p>
     <w:p>
@@ -1363,21 +1357,7 @@
           <w:rFonts w:ascii="Arial" w:eastAsia="Arial" w:hAnsi="Arial" w:cs="Arial"/>
           <w:sz w:val="20"/>
         </w:rPr>
-        <w:t>Traveled to Miami for an extended period as company</w:t>
-      </w:r>
-      <w:r>
-        <w:rPr>
-          <w:rFonts w:ascii="Arial" w:eastAsia="Arial" w:hAnsi="Arial" w:cs="Arial"/>
-          <w:sz w:val="20"/>
-        </w:rPr>
-        <w:t>’s primary</w:t>
-      </w:r>
-      <w:r>
-        <w:rPr>
-          <w:rFonts w:ascii="Arial" w:eastAsia="Arial" w:hAnsi="Arial" w:cs="Arial"/>
-          <w:sz w:val="20"/>
-        </w:rPr>
-        <w:t xml:space="preserve"> liaison during the acquisition of a web design firm</w:t>
+        <w:t>Traveled to Miami for an extended period as company’s primary liaison during the acquisition of a web design firm</w:t>
       </w:r>
     </w:p>
     <w:p>
@@ -1399,15 +1379,7 @@
           <w:b/>
           <w:sz w:val="20"/>
         </w:rPr>
-        <w:t>Awa</w:t>
-      </w:r>
-      <w:r>
-        <w:rPr>
-          <w:rFonts w:ascii="Arial" w:eastAsia="Arial" w:hAnsi="Arial" w:cs="Arial"/>
-          <w:b/>
-          <w:sz w:val="20"/>
-        </w:rPr>
-        <w:t>rds &amp; Recognition:</w:t>
+        <w:t>Awards &amp; Recognition:</w:t>
       </w:r>
     </w:p>
     <w:p>
@@ -1836,6 +1808,232 @@
     </w:lvl>
   </w:abstractNum>
   <w:abstractNum w:abstractNumId="2">
+    <w:nsid w:val="254463F9"/>
+    <w:multiLevelType w:val="hybridMultilevel"/>
+    <w:tmpl w:val="25E423AE"/>
+    <w:lvl w:ilvl="0" w:tplc="04090001">
+      <w:start w:val="1"/>
+      <w:numFmt w:val="bullet"/>
+      <w:lvlText w:val=""/>
+      <w:lvlJc w:val="left"/>
+      <w:pPr>
+        <w:ind w:left="720" w:hanging="360"/>
+      </w:pPr>
+      <w:rPr>
+        <w:rFonts w:ascii="Symbol" w:hAnsi="Symbol" w:hint="default"/>
+      </w:rPr>
+    </w:lvl>
+    <w:lvl w:ilvl="1" w:tplc="04090003" w:tentative="1">
+      <w:start w:val="1"/>
+      <w:numFmt w:val="bullet"/>
+      <w:lvlText w:val="o"/>
+      <w:lvlJc w:val="left"/>
+      <w:pPr>
+        <w:ind w:left="1440" w:hanging="360"/>
+      </w:pPr>
+      <w:rPr>
+        <w:rFonts w:ascii="Courier New" w:hAnsi="Courier New" w:hint="default"/>
+      </w:rPr>
+    </w:lvl>
+    <w:lvl w:ilvl="2" w:tplc="04090005" w:tentative="1">
+      <w:start w:val="1"/>
+      <w:numFmt w:val="bullet"/>
+      <w:lvlText w:val=""/>
+      <w:lvlJc w:val="left"/>
+      <w:pPr>
+        <w:ind w:left="2160" w:hanging="360"/>
+      </w:pPr>
+      <w:rPr>
+        <w:rFonts w:ascii="Wingdings" w:hAnsi="Wingdings" w:hint="default"/>
+      </w:rPr>
+    </w:lvl>
+    <w:lvl w:ilvl="3" w:tplc="04090001" w:tentative="1">
+      <w:start w:val="1"/>
+      <w:numFmt w:val="bullet"/>
+      <w:lvlText w:val=""/>
+      <w:lvlJc w:val="left"/>
+      <w:pPr>
+        <w:ind w:left="2880" w:hanging="360"/>
+      </w:pPr>
+      <w:rPr>
+        <w:rFonts w:ascii="Symbol" w:hAnsi="Symbol" w:hint="default"/>
+      </w:rPr>
+    </w:lvl>
+    <w:lvl w:ilvl="4" w:tplc="04090003" w:tentative="1">
+      <w:start w:val="1"/>
+      <w:numFmt w:val="bullet"/>
+      <w:lvlText w:val="o"/>
+      <w:lvlJc w:val="left"/>
+      <w:pPr>
+        <w:ind w:left="3600" w:hanging="360"/>
+      </w:pPr>
+      <w:rPr>
+        <w:rFonts w:ascii="Courier New" w:hAnsi="Courier New" w:hint="default"/>
+      </w:rPr>
+    </w:lvl>
+    <w:lvl w:ilvl="5" w:tplc="04090005" w:tentative="1">
+      <w:start w:val="1"/>
+      <w:numFmt w:val="bullet"/>
+      <w:lvlText w:val=""/>
+      <w:lvlJc w:val="left"/>
+      <w:pPr>
+        <w:ind w:left="4320" w:hanging="360"/>
+      </w:pPr>
+      <w:rPr>
+        <w:rFonts w:ascii="Wingdings" w:hAnsi="Wingdings" w:hint="default"/>
+      </w:rPr>
+    </w:lvl>
+    <w:lvl w:ilvl="6" w:tplc="04090001" w:tentative="1">
+      <w:start w:val="1"/>
+      <w:numFmt w:val="bullet"/>
+      <w:lvlText w:val=""/>
+      <w:lvlJc w:val="left"/>
+      <w:pPr>
+        <w:ind w:left="5040" w:hanging="360"/>
+      </w:pPr>
+      <w:rPr>
+        <w:rFonts w:ascii="Symbol" w:hAnsi="Symbol" w:hint="default"/>
+      </w:rPr>
+    </w:lvl>
+    <w:lvl w:ilvl="7" w:tplc="04090003" w:tentative="1">
+      <w:start w:val="1"/>
+      <w:numFmt w:val="bullet"/>
+      <w:lvlText w:val="o"/>
+      <w:lvlJc w:val="left"/>
+      <w:pPr>
+        <w:ind w:left="5760" w:hanging="360"/>
+      </w:pPr>
+      <w:rPr>
+        <w:rFonts w:ascii="Courier New" w:hAnsi="Courier New" w:hint="default"/>
+      </w:rPr>
+    </w:lvl>
+    <w:lvl w:ilvl="8" w:tplc="04090005" w:tentative="1">
+      <w:start w:val="1"/>
+      <w:numFmt w:val="bullet"/>
+      <w:lvlText w:val=""/>
+      <w:lvlJc w:val="left"/>
+      <w:pPr>
+        <w:ind w:left="6480" w:hanging="360"/>
+      </w:pPr>
+      <w:rPr>
+        <w:rFonts w:ascii="Wingdings" w:hAnsi="Wingdings" w:hint="default"/>
+      </w:rPr>
+    </w:lvl>
+  </w:abstractNum>
+  <w:abstractNum w:abstractNumId="3">
+    <w:nsid w:val="526F4230"/>
+    <w:multiLevelType w:val="hybridMultilevel"/>
+    <w:tmpl w:val="86B08E5E"/>
+    <w:lvl w:ilvl="0" w:tplc="FDEA9B48">
+      <w:start w:val="428"/>
+      <w:numFmt w:val="bullet"/>
+      <w:lvlText w:val="-"/>
+      <w:lvlJc w:val="left"/>
+      <w:pPr>
+        <w:ind w:left="720" w:hanging="360"/>
+      </w:pPr>
+      <w:rPr>
+        <w:rFonts w:ascii="Arial" w:eastAsia="Arial" w:hAnsi="Arial" w:cs="Arial" w:hint="default"/>
+      </w:rPr>
+    </w:lvl>
+    <w:lvl w:ilvl="1" w:tplc="04090003" w:tentative="1">
+      <w:start w:val="1"/>
+      <w:numFmt w:val="bullet"/>
+      <w:lvlText w:val="o"/>
+      <w:lvlJc w:val="left"/>
+      <w:pPr>
+        <w:ind w:left="1440" w:hanging="360"/>
+      </w:pPr>
+      <w:rPr>
+        <w:rFonts w:ascii="Courier New" w:hAnsi="Courier New" w:hint="default"/>
+      </w:rPr>
+    </w:lvl>
+    <w:lvl w:ilvl="2" w:tplc="04090005" w:tentative="1">
+      <w:start w:val="1"/>
+      <w:numFmt w:val="bullet"/>
+      <w:lvlText w:val=""/>
+      <w:lvlJc w:val="left"/>
+      <w:pPr>
+        <w:ind w:left="2160" w:hanging="360"/>
+      </w:pPr>
+      <w:rPr>
+        <w:rFonts w:ascii="Wingdings" w:hAnsi="Wingdings" w:hint="default"/>
+      </w:rPr>
+    </w:lvl>
+    <w:lvl w:ilvl="3" w:tplc="04090001" w:tentative="1">
+      <w:start w:val="1"/>
+      <w:numFmt w:val="bullet"/>
+      <w:lvlText w:val=""/>
+      <w:lvlJc w:val="left"/>
+      <w:pPr>
+        <w:ind w:left="2880" w:hanging="360"/>
+      </w:pPr>
+      <w:rPr>
+        <w:rFonts w:ascii="Symbol" w:hAnsi="Symbol" w:hint="default"/>
+      </w:rPr>
+    </w:lvl>
+    <w:lvl w:ilvl="4" w:tplc="04090003" w:tentative="1">
+      <w:start w:val="1"/>
+      <w:numFmt w:val="bullet"/>
+      <w:lvlText w:val="o"/>
+      <w:lvlJc w:val="left"/>
+      <w:pPr>
+        <w:ind w:left="3600" w:hanging="360"/>
+      </w:pPr>
+      <w:rPr>
+        <w:rFonts w:ascii="Courier New" w:hAnsi="Courier New" w:hint="default"/>
+      </w:rPr>
+    </w:lvl>
+    <w:lvl w:ilvl="5" w:tplc="04090005" w:tentative="1">
+      <w:start w:val="1"/>
+      <w:numFmt w:val="bullet"/>
+      <w:lvlText w:val=""/>
+      <w:lvlJc w:val="left"/>
+      <w:pPr>
+        <w:ind w:left="4320" w:hanging="360"/>
+      </w:pPr>
+      <w:rPr>
+        <w:rFonts w:ascii="Wingdings" w:hAnsi="Wingdings" w:hint="default"/>
+      </w:rPr>
+    </w:lvl>
+    <w:lvl w:ilvl="6" w:tplc="04090001" w:tentative="1">
+      <w:start w:val="1"/>
+      <w:numFmt w:val="bullet"/>
+      <w:lvlText w:val=""/>
+      <w:lvlJc w:val="left"/>
+      <w:pPr>
+        <w:ind w:left="5040" w:hanging="360"/>
+      </w:pPr>
+      <w:rPr>
+        <w:rFonts w:ascii="Symbol" w:hAnsi="Symbol" w:hint="default"/>
+      </w:rPr>
+    </w:lvl>
+    <w:lvl w:ilvl="7" w:tplc="04090003" w:tentative="1">
+      <w:start w:val="1"/>
+      <w:numFmt w:val="bullet"/>
+      <w:lvlText w:val="o"/>
+      <w:lvlJc w:val="left"/>
+      <w:pPr>
+        <w:ind w:left="5760" w:hanging="360"/>
+      </w:pPr>
+      <w:rPr>
+        <w:rFonts w:ascii="Courier New" w:hAnsi="Courier New" w:hint="default"/>
+      </w:rPr>
+    </w:lvl>
+    <w:lvl w:ilvl="8" w:tplc="04090005" w:tentative="1">
+      <w:start w:val="1"/>
+      <w:numFmt w:val="bullet"/>
+      <w:lvlText w:val=""/>
+      <w:lvlJc w:val="left"/>
+      <w:pPr>
+        <w:ind w:left="6480" w:hanging="360"/>
+      </w:pPr>
+      <w:rPr>
+        <w:rFonts w:ascii="Wingdings" w:hAnsi="Wingdings" w:hint="default"/>
+      </w:rPr>
+    </w:lvl>
+  </w:abstractNum>
+  <w:abstractNum w:abstractNumId="4">
     <w:nsid w:val="5B6F06FD"/>
     <w:multiLevelType w:val="multilevel"/>
     <w:tmpl w:val="792CFC3C"/>
@@ -2020,7 +2218,7 @@
       </w:rPr>
     </w:lvl>
   </w:abstractNum>
-  <w:abstractNum w:abstractNumId="3">
+  <w:abstractNum w:abstractNumId="5">
     <w:nsid w:val="5F6C7137"/>
     <w:multiLevelType w:val="multilevel"/>
     <w:tmpl w:val="455684DA"/>
@@ -2205,7 +2403,7 @@
       </w:rPr>
     </w:lvl>
   </w:abstractNum>
-  <w:abstractNum w:abstractNumId="4">
+  <w:abstractNum w:abstractNumId="6">
     <w:nsid w:val="75AA57DC"/>
     <w:multiLevelType w:val="multilevel"/>
     <w:tmpl w:val="D83E68CC"/>
@@ -2394,16 +2592,22 @@
     <w:abstractNumId w:val="0"/>
   </w:num>
   <w:num w:numId="2">
-    <w:abstractNumId w:val="4"/>
+    <w:abstractNumId w:val="6"/>
   </w:num>
   <w:num w:numId="3">
-    <w:abstractNumId w:val="2"/>
+    <w:abstractNumId w:val="4"/>
   </w:num>
   <w:num w:numId="4">
     <w:abstractNumId w:val="1"/>
   </w:num>
   <w:num w:numId="5">
+    <w:abstractNumId w:val="5"/>
+  </w:num>
+  <w:num w:numId="6">
     <w:abstractNumId w:val="3"/>
+  </w:num>
+  <w:num w:numId="7">
+    <w:abstractNumId w:val="2"/>
   </w:num>
 </w:numbering>
 </file>
@@ -2671,7 +2875,6 @@
   <w:style w:type="character" w:default="1" w:styleId="DefaultParagraphFont">
     <w:name w:val="Default Paragraph Font"/>
     <w:uiPriority w:val="1"/>
-    <w:semiHidden/>
     <w:unhideWhenUsed/>
   </w:style>
   <w:style w:type="table" w:default="1" w:styleId="TableNormal">
@@ -2728,6 +2931,17 @@
       <w:i/>
       <w:color w:val="666666"/>
       <w:sz w:val="48"/>
+    </w:rPr>
+  </w:style>
+  <w:style w:type="character" w:styleId="Hyperlink">
+    <w:name w:val="Hyperlink"/>
+    <w:basedOn w:val="DefaultParagraphFont"/>
+    <w:uiPriority w:val="99"/>
+    <w:unhideWhenUsed/>
+    <w:rsid w:val="005B6276"/>
+    <w:rPr>
+      <w:color w:val="0000FF" w:themeColor="hyperlink"/>
+      <w:u w:val="single"/>
     </w:rPr>
   </w:style>
 </w:styles>
@@ -2996,7 +3210,6 @@
   <w:style w:type="character" w:default="1" w:styleId="DefaultParagraphFont">
     <w:name w:val="Default Paragraph Font"/>
     <w:uiPriority w:val="1"/>
-    <w:semiHidden/>
     <w:unhideWhenUsed/>
   </w:style>
   <w:style w:type="table" w:default="1" w:styleId="TableNormal">
@@ -3053,6 +3266,17 @@
       <w:i/>
       <w:color w:val="666666"/>
       <w:sz w:val="48"/>
+    </w:rPr>
+  </w:style>
+  <w:style w:type="character" w:styleId="Hyperlink">
+    <w:name w:val="Hyperlink"/>
+    <w:basedOn w:val="DefaultParagraphFont"/>
+    <w:uiPriority w:val="99"/>
+    <w:unhideWhenUsed/>
+    <w:rsid w:val="005B6276"/>
+    <w:rPr>
+      <w:color w:val="0000FF" w:themeColor="hyperlink"/>
+      <w:u w:val="single"/>
     </w:rPr>
   </w:style>
 </w:styles>

--- a/docs/resume-kilian-frey.docx
+++ b/docs/resume-kilian-frey.docx
@@ -1,11 +1,11 @@
 
 <file path=word/document.xml><?xml version="1.0" encoding="utf-8"?>
-<w:document xmlns:wpc="http://schemas.microsoft.com/office/word/2010/wordprocessingCanvas" xmlns:mo="http://schemas.microsoft.com/office/mac/office/2008/main" xmlns:mc="http://schemas.openxmlformats.org/markup-compatibility/2006" xmlns:mv="urn:schemas-microsoft-com:mac:vml" xmlns:o="urn:schemas-microsoft-com:office:office" xmlns:r="http://schemas.openxmlformats.org/officeDocument/2006/relationships" xmlns:m="http://schemas.openxmlformats.org/officeDocument/2006/math" xmlns:v="urn:schemas-microsoft-com:vml" xmlns:wp14="http://schemas.microsoft.com/office/word/2010/wordprocessingDrawing" xmlns:wp="http://schemas.openxmlformats.org/drawingml/2006/wordprocessingDrawing" xmlns:w10="urn:schemas-microsoft-com:office:word" xmlns:w="http://schemas.openxmlformats.org/wordprocessingml/2006/main" xmlns:w14="http://schemas.microsoft.com/office/word/2010/wordml" xmlns:wpg="http://schemas.microsoft.com/office/word/2010/wordprocessingGroup" xmlns:wpi="http://schemas.microsoft.com/office/word/2010/wordprocessingInk" xmlns:wne="http://schemas.microsoft.com/office/word/2006/wordml" xmlns:wps="http://schemas.microsoft.com/office/word/2010/wordprocessingShape" mc:Ignorable="w14 wp14">
+<w:document xmlns:wpc="http://schemas.microsoft.com/office/word/2010/wordprocessingCanvas" xmlns:mo="http://schemas.microsoft.com/office/mac/office/2008/main" xmlns:mc="http://schemas.openxmlformats.org/markup-compatibility/2006" xmlns:mv="urn:schemas-microsoft-com:mac:vml" xmlns:o="urn:schemas-microsoft-com:office:office" xmlns:r="http://schemas.openxmlformats.org/officeDocument/2006/relationships" xmlns:m="http://schemas.openxmlformats.org/officeDocument/2006/math" xmlns:v="urn:schemas-microsoft-com:vml" xmlns:wp14="http://schemas.microsoft.com/office/word/2010/wordprocessingDrawing" xmlns:wp="http://schemas.openxmlformats.org/drawingml/2006/wordprocessingDrawing" xmlns:w10="urn:schemas-microsoft-com:office:word" xmlns:w="http://schemas.openxmlformats.org/wordprocessingml/2006/main" xmlns:w14="http://schemas.microsoft.com/office/word/2010/wordml" xmlns:w15="http://schemas.microsoft.com/office/word/2012/wordml" xmlns:wpg="http://schemas.microsoft.com/office/word/2010/wordprocessingGroup" xmlns:wpi="http://schemas.microsoft.com/office/word/2010/wordprocessingInk" xmlns:wne="http://schemas.microsoft.com/office/word/2006/wordml" xmlns:wps="http://schemas.microsoft.com/office/word/2010/wordprocessingShape" mc:Ignorable="w14 w15 wp14">
   <w:background w:color="FFFFFF"/>
   <w:body>
     <w:p>
       <w:pPr>
-        <w:pStyle w:val="normal0"/>
+        <w:pStyle w:val="Normal1"/>
         <w:widowControl w:val="0"/>
         <w:spacing w:after="0" w:line="240" w:lineRule="auto"/>
       </w:pPr>
@@ -19,7 +19,7 @@
     </w:p>
     <w:p>
       <w:pPr>
-        <w:pStyle w:val="normal0"/>
+        <w:pStyle w:val="Normal1"/>
         <w:widowControl w:val="0"/>
         <w:spacing w:after="0" w:line="240" w:lineRule="auto"/>
       </w:pPr>
@@ -48,7 +48,7 @@
     </w:p>
     <w:p>
       <w:pPr>
-        <w:pStyle w:val="normal0"/>
+        <w:pStyle w:val="Normal1"/>
         <w:widowControl w:val="0"/>
         <w:spacing w:after="0" w:line="240" w:lineRule="auto"/>
       </w:pPr>
@@ -69,14 +69,14 @@
     </w:p>
     <w:p>
       <w:pPr>
-        <w:pStyle w:val="normal0"/>
-        <w:widowControl w:val="0"/>
-        <w:spacing w:after="0" w:line="240" w:lineRule="auto"/>
-      </w:pPr>
-    </w:p>
-    <w:p>
-      <w:pPr>
-        <w:pStyle w:val="normal0"/>
+        <w:pStyle w:val="Normal1"/>
+        <w:widowControl w:val="0"/>
+        <w:spacing w:after="0" w:line="240" w:lineRule="auto"/>
+      </w:pPr>
+    </w:p>
+    <w:p>
+      <w:pPr>
+        <w:pStyle w:val="Normal1"/>
         <w:widowControl w:val="0"/>
         <w:spacing w:after="0" w:line="240" w:lineRule="auto"/>
       </w:pPr>
@@ -90,7 +90,7 @@
     </w:p>
     <w:p>
       <w:pPr>
-        <w:pStyle w:val="normal0"/>
+        <w:pStyle w:val="Normal1"/>
         <w:widowControl w:val="0"/>
         <w:spacing w:after="0" w:line="240" w:lineRule="auto"/>
       </w:pPr>
@@ -104,7 +104,7 @@
     </w:p>
     <w:p>
       <w:pPr>
-        <w:pStyle w:val="normal0"/>
+        <w:pStyle w:val="Normal1"/>
         <w:widowControl w:val="0"/>
         <w:spacing w:after="0" w:line="240" w:lineRule="auto"/>
         <w:rPr>
@@ -119,7 +119,7 @@
         </w:rPr>
         <w:t xml:space="preserve">Portfolio: </w:t>
       </w:r>
-      <w:hyperlink r:id="rId6" w:history="1">
+      <w:hyperlink r:id="rId5" w:history="1">
         <w:r>
           <w:rPr>
             <w:rStyle w:val="Hyperlink"/>
@@ -132,7 +132,7 @@
     </w:p>
     <w:p>
       <w:pPr>
-        <w:pStyle w:val="normal0"/>
+        <w:pStyle w:val="Normal1"/>
         <w:widowControl w:val="0"/>
         <w:spacing w:after="0" w:line="240" w:lineRule="auto"/>
         <w:rPr>
@@ -156,7 +156,7 @@
         </w:rPr>
         <w:t xml:space="preserve">: </w:t>
       </w:r>
-      <w:hyperlink r:id="rId7" w:history="1">
+      <w:hyperlink r:id="rId6" w:history="1">
         <w:r>
           <w:rPr>
             <w:rStyle w:val="Hyperlink"/>
@@ -169,7 +169,7 @@
     </w:p>
     <w:p>
       <w:pPr>
-        <w:pStyle w:val="normal0"/>
+        <w:pStyle w:val="Normal1"/>
         <w:widowControl w:val="0"/>
         <w:spacing w:after="0" w:line="240" w:lineRule="auto"/>
         <w:rPr>
@@ -184,7 +184,7 @@
         </w:rPr>
         <w:t xml:space="preserve">LinkedIn: </w:t>
       </w:r>
-      <w:hyperlink r:id="rId8" w:history="1">
+      <w:hyperlink r:id="rId7" w:history="1">
         <w:r>
           <w:rPr>
             <w:rStyle w:val="Hyperlink"/>
@@ -197,23 +197,21 @@
     </w:p>
     <w:p>
       <w:pPr>
-        <w:pStyle w:val="normal0"/>
-        <w:widowControl w:val="0"/>
-        <w:spacing w:after="0" w:line="240" w:lineRule="auto"/>
-      </w:pPr>
-      <w:bookmarkStart w:id="0" w:name="_GoBack"/>
-      <w:bookmarkEnd w:id="0"/>
-    </w:p>
-    <w:p>
-      <w:pPr>
-        <w:pStyle w:val="normal0"/>
-        <w:widowControl w:val="0"/>
-        <w:spacing w:after="0" w:line="240" w:lineRule="auto"/>
-      </w:pPr>
-    </w:p>
-    <w:p>
-      <w:pPr>
-        <w:pStyle w:val="normal0"/>
+        <w:pStyle w:val="Normal1"/>
+        <w:widowControl w:val="0"/>
+        <w:spacing w:after="0" w:line="240" w:lineRule="auto"/>
+      </w:pPr>
+    </w:p>
+    <w:p>
+      <w:pPr>
+        <w:pStyle w:val="Normal1"/>
+        <w:widowControl w:val="0"/>
+        <w:spacing w:after="0" w:line="240" w:lineRule="auto"/>
+      </w:pPr>
+    </w:p>
+    <w:p>
+      <w:pPr>
+        <w:pStyle w:val="Normal1"/>
         <w:widowControl w:val="0"/>
         <w:spacing w:after="0" w:line="240" w:lineRule="auto"/>
       </w:pPr>
@@ -228,78 +226,21 @@
     </w:p>
     <w:p>
       <w:pPr>
-        <w:pStyle w:val="normal0"/>
-        <w:widowControl w:val="0"/>
-        <w:spacing w:after="0" w:line="240" w:lineRule="auto"/>
-      </w:pPr>
-      <w:proofErr w:type="gramStart"/>
-      <w:r>
-        <w:rPr>
-          <w:rFonts w:ascii="Arial" w:eastAsia="Arial" w:hAnsi="Arial" w:cs="Arial"/>
-          <w:sz w:val="20"/>
-        </w:rPr>
-        <w:t>Client-focused self-starter with over 15 years of experience producing high-quality, memorable sites that drive positive business results.</w:t>
-      </w:r>
-      <w:proofErr w:type="gramEnd"/>
-      <w:r>
-        <w:rPr>
-          <w:rFonts w:ascii="Arial" w:eastAsia="Arial" w:hAnsi="Arial" w:cs="Arial"/>
-          <w:sz w:val="20"/>
-        </w:rPr>
-        <w:t xml:space="preserve"> </w:t>
-      </w:r>
-      <w:proofErr w:type="gramStart"/>
-      <w:r>
-        <w:rPr>
-          <w:rFonts w:ascii="Arial" w:eastAsia="Arial" w:hAnsi="Arial" w:cs="Arial"/>
-          <w:sz w:val="20"/>
-        </w:rPr>
-        <w:t>Consistent record of working successfully in a lead project manager role and as part of a larger web team.</w:t>
-      </w:r>
-      <w:proofErr w:type="gramEnd"/>
-      <w:r>
-        <w:rPr>
-          <w:rFonts w:ascii="Arial" w:eastAsia="Arial" w:hAnsi="Arial" w:cs="Arial"/>
-          <w:sz w:val="20"/>
-        </w:rPr>
-        <w:t xml:space="preserve"> </w:t>
-      </w:r>
-      <w:proofErr w:type="gramStart"/>
-      <w:r>
-        <w:rPr>
-          <w:rFonts w:ascii="Arial" w:eastAsia="Arial" w:hAnsi="Arial" w:cs="Arial"/>
-          <w:sz w:val="20"/>
-        </w:rPr>
-        <w:t>Deep knowledge of HTML/CSS and responsive solutions.</w:t>
-      </w:r>
-      <w:proofErr w:type="gramEnd"/>
-      <w:r>
-        <w:rPr>
-          <w:rFonts w:ascii="Arial" w:eastAsia="Arial" w:hAnsi="Arial" w:cs="Arial"/>
-          <w:sz w:val="20"/>
-        </w:rPr>
-        <w:t xml:space="preserve"> Innovative </w:t>
-      </w:r>
-      <w:proofErr w:type="gramStart"/>
-      <w:r>
-        <w:rPr>
-          <w:rFonts w:ascii="Arial" w:eastAsia="Arial" w:hAnsi="Arial" w:cs="Arial"/>
-          <w:sz w:val="20"/>
-        </w:rPr>
-        <w:t>front end</w:t>
-      </w:r>
-      <w:proofErr w:type="gramEnd"/>
-      <w:r>
-        <w:rPr>
-          <w:rFonts w:ascii="Arial" w:eastAsia="Arial" w:hAnsi="Arial" w:cs="Arial"/>
-          <w:sz w:val="20"/>
-        </w:rPr>
-        <w:t xml:space="preserve"> developer with a pixel-perfect design aesthetic and a knack for communicating complex technical concepts in plain-speak to internal and external stakeholders. </w:t>
-      </w:r>
-    </w:p>
-    <w:p>
-      <w:pPr>
-        <w:pStyle w:val="normal0"/>
+        <w:pStyle w:val="Normal1"/>
+        <w:widowControl w:val="0"/>
+        <w:spacing w:after="0" w:line="240" w:lineRule="auto"/>
+      </w:pPr>
+      <w:r>
+        <w:rPr>
+          <w:rFonts w:ascii="Arial" w:eastAsia="Arial" w:hAnsi="Arial" w:cs="Arial"/>
+          <w:sz w:val="20"/>
+        </w:rPr>
+        <w:t xml:space="preserve">Client-focused self-starter with over 15 years of experience producing high-quality, memorable sites that drive positive business results. Consistent record of working successfully in a lead project manager role and as part of a larger web team. Deep knowledge of HTML/CSS and responsive solutions. Innovative front end developer with a pixel-perfect design aesthetic and a knack for communicating complex technical concepts in plain-speak to internal and external stakeholders. </w:t>
+      </w:r>
+    </w:p>
+    <w:p>
+      <w:pPr>
+        <w:pStyle w:val="Normal1"/>
         <w:widowControl w:val="0"/>
         <w:tabs>
           <w:tab w:val="left" w:pos="360"/>
@@ -309,7 +250,7 @@
     </w:p>
     <w:p>
       <w:pPr>
-        <w:pStyle w:val="normal0"/>
+        <w:pStyle w:val="Normal1"/>
         <w:widowControl w:val="0"/>
         <w:numPr>
           <w:ilvl w:val="0"/>
@@ -360,7 +301,7 @@
     </w:p>
     <w:p>
       <w:pPr>
-        <w:pStyle w:val="normal0"/>
+        <w:pStyle w:val="Normal1"/>
         <w:widowControl w:val="0"/>
         <w:numPr>
           <w:ilvl w:val="0"/>
@@ -390,44 +331,47 @@
           <w:rFonts w:ascii="Arial" w:eastAsia="Arial" w:hAnsi="Arial" w:cs="Arial"/>
           <w:sz w:val="20"/>
         </w:rPr>
-        <w:t xml:space="preserve"> CSS3, LESS, HTML5, JavaScript, </w:t>
-      </w:r>
-      <w:proofErr w:type="spellStart"/>
-      <w:r>
-        <w:rPr>
-          <w:rFonts w:ascii="Arial" w:eastAsia="Arial" w:hAnsi="Arial" w:cs="Arial"/>
-          <w:sz w:val="20"/>
-        </w:rPr>
-        <w:t>jQuery</w:t>
-      </w:r>
-      <w:proofErr w:type="spellEnd"/>
-      <w:r>
-        <w:rPr>
-          <w:rFonts w:ascii="Arial" w:eastAsia="Arial" w:hAnsi="Arial" w:cs="Arial"/>
-          <w:sz w:val="20"/>
-        </w:rPr>
-        <w:t xml:space="preserve">, Bootstrap, responsive design, </w:t>
-      </w:r>
-      <w:proofErr w:type="spellStart"/>
-      <w:r>
-        <w:rPr>
-          <w:rFonts w:ascii="Arial" w:eastAsia="Arial" w:hAnsi="Arial" w:cs="Arial"/>
-          <w:sz w:val="20"/>
-        </w:rPr>
-        <w:t>WordPress</w:t>
-      </w:r>
-      <w:proofErr w:type="spellEnd"/>
-      <w:r>
-        <w:rPr>
-          <w:rFonts w:ascii="Arial" w:eastAsia="Arial" w:hAnsi="Arial" w:cs="Arial"/>
-          <w:sz w:val="20"/>
-        </w:rPr>
-        <w:t>, Backbone.js</w:t>
-      </w:r>
-    </w:p>
-    <w:p>
-      <w:pPr>
-        <w:pStyle w:val="normal0"/>
+        <w:t xml:space="preserve"> CSS3, LESS, HTML5, JavaScript,</w:t>
+      </w:r>
+      <w:r>
+        <w:rPr>
+          <w:rFonts w:ascii="Arial" w:eastAsia="Arial" w:hAnsi="Arial" w:cs="Arial"/>
+          <w:sz w:val="20"/>
+        </w:rPr>
+        <w:t xml:space="preserve"> </w:t>
+      </w:r>
+      <w:r>
+        <w:rPr>
+          <w:rFonts w:ascii="Arial" w:eastAsia="Arial" w:hAnsi="Arial" w:cs="Arial"/>
+          <w:sz w:val="20"/>
+        </w:rPr>
+        <w:t>React</w:t>
+      </w:r>
+      <w:r>
+        <w:rPr>
+          <w:rFonts w:ascii="Arial" w:eastAsia="Arial" w:hAnsi="Arial" w:cs="Arial"/>
+          <w:sz w:val="20"/>
+        </w:rPr>
+        <w:t>, Backbone.js,</w:t>
+      </w:r>
+      <w:r>
+        <w:rPr>
+          <w:rFonts w:ascii="Arial" w:eastAsia="Arial" w:hAnsi="Arial" w:cs="Arial"/>
+          <w:sz w:val="20"/>
+        </w:rPr>
+        <w:t xml:space="preserve"> jQuery, Bootstrap, responsive design, WordPress</w:t>
+      </w:r>
+      <w:r>
+        <w:rPr>
+          <w:rFonts w:ascii="Arial" w:eastAsia="Arial" w:hAnsi="Arial" w:cs="Arial"/>
+          <w:sz w:val="20"/>
+        </w:rPr>
+        <w:t xml:space="preserve"> </w:t>
+      </w:r>
+    </w:p>
+    <w:p>
+      <w:pPr>
+        <w:pStyle w:val="Normal1"/>
         <w:widowControl w:val="0"/>
         <w:numPr>
           <w:ilvl w:val="0"/>
@@ -480,26 +424,28 @@
           <w:rFonts w:ascii="Arial" w:eastAsia="Arial" w:hAnsi="Arial" w:cs="Arial"/>
           <w:sz w:val="20"/>
         </w:rPr>
-        <w:t xml:space="preserve"> React,</w:t>
-      </w:r>
-      <w:r>
-        <w:rPr>
-          <w:rFonts w:ascii="Arial" w:eastAsia="Arial" w:hAnsi="Arial" w:cs="Arial"/>
-          <w:sz w:val="20"/>
-        </w:rPr>
-        <w:t xml:space="preserve"> PHP, SQL</w:t>
-      </w:r>
-    </w:p>
-    <w:p>
-      <w:pPr>
-        <w:pStyle w:val="normal0"/>
-        <w:widowControl w:val="0"/>
-        <w:spacing w:after="0" w:line="240" w:lineRule="auto"/>
-      </w:pPr>
-    </w:p>
-    <w:p>
-      <w:pPr>
-        <w:pStyle w:val="normal0"/>
+        <w:t xml:space="preserve"> </w:t>
+      </w:r>
+      <w:r>
+        <w:rPr>
+          <w:rFonts w:ascii="Arial" w:eastAsia="Arial" w:hAnsi="Arial" w:cs="Arial"/>
+          <w:sz w:val="20"/>
+        </w:rPr>
+        <w:t>PHP, SQL</w:t>
+      </w:r>
+      <w:bookmarkStart w:id="0" w:name="_GoBack"/>
+      <w:bookmarkEnd w:id="0"/>
+    </w:p>
+    <w:p>
+      <w:pPr>
+        <w:pStyle w:val="Normal1"/>
+        <w:widowControl w:val="0"/>
+        <w:spacing w:after="0" w:line="240" w:lineRule="auto"/>
+      </w:pPr>
+    </w:p>
+    <w:p>
+      <w:pPr>
+        <w:pStyle w:val="Normal1"/>
         <w:widowControl w:val="0"/>
         <w:spacing w:after="0" w:line="240" w:lineRule="auto"/>
       </w:pPr>
@@ -514,7 +460,7 @@
     </w:p>
     <w:p>
       <w:pPr>
-        <w:pStyle w:val="normal0"/>
+        <w:pStyle w:val="Normal1"/>
         <w:widowControl w:val="0"/>
         <w:spacing w:after="0" w:line="240" w:lineRule="auto"/>
       </w:pPr>
@@ -528,7 +474,7 @@
     </w:p>
     <w:p>
       <w:pPr>
-        <w:pStyle w:val="normal0"/>
+        <w:pStyle w:val="Normal1"/>
         <w:widowControl w:val="0"/>
         <w:spacing w:after="0" w:line="240" w:lineRule="auto"/>
       </w:pPr>
@@ -542,14 +488,14 @@
     </w:p>
     <w:p>
       <w:pPr>
-        <w:pStyle w:val="normal0"/>
-        <w:widowControl w:val="0"/>
-        <w:spacing w:after="0" w:line="240" w:lineRule="auto"/>
-      </w:pPr>
-    </w:p>
-    <w:p>
-      <w:pPr>
-        <w:pStyle w:val="normal0"/>
+        <w:pStyle w:val="Normal1"/>
+        <w:widowControl w:val="0"/>
+        <w:spacing w:after="0" w:line="240" w:lineRule="auto"/>
+      </w:pPr>
+    </w:p>
+    <w:p>
+      <w:pPr>
+        <w:pStyle w:val="Normal1"/>
         <w:widowControl w:val="0"/>
         <w:spacing w:after="0" w:line="240" w:lineRule="auto"/>
         <w:rPr>
@@ -569,7 +515,7 @@
     </w:p>
     <w:p>
       <w:pPr>
-        <w:pStyle w:val="normal0"/>
+        <w:pStyle w:val="Normal1"/>
         <w:widowControl w:val="0"/>
         <w:spacing w:after="0" w:line="240" w:lineRule="auto"/>
         <w:rPr>
@@ -581,7 +527,7 @@
     </w:p>
     <w:p>
       <w:pPr>
-        <w:pStyle w:val="normal0"/>
+        <w:pStyle w:val="Normal1"/>
         <w:widowControl w:val="0"/>
         <w:spacing w:after="0" w:line="240" w:lineRule="auto"/>
         <w:rPr>
@@ -616,7 +562,7 @@
     </w:p>
     <w:p>
       <w:pPr>
-        <w:pStyle w:val="normal0"/>
+        <w:pStyle w:val="Normal1"/>
         <w:widowControl w:val="0"/>
         <w:spacing w:after="0" w:line="240" w:lineRule="auto"/>
       </w:pPr>
@@ -638,7 +584,7 @@
     </w:p>
     <w:p>
       <w:pPr>
-        <w:pStyle w:val="normal0"/>
+        <w:pStyle w:val="Normal1"/>
         <w:widowControl w:val="0"/>
         <w:spacing w:after="0" w:line="240" w:lineRule="auto"/>
         <w:rPr>
@@ -650,7 +596,7 @@
     </w:p>
     <w:p>
       <w:pPr>
-        <w:pStyle w:val="normal0"/>
+        <w:pStyle w:val="Normal1"/>
         <w:widowControl w:val="0"/>
         <w:numPr>
           <w:ilvl w:val="0"/>
@@ -701,7 +647,7 @@
     </w:p>
     <w:p>
       <w:pPr>
-        <w:pStyle w:val="normal0"/>
+        <w:pStyle w:val="Normal1"/>
         <w:widowControl w:val="0"/>
         <w:numPr>
           <w:ilvl w:val="0"/>
@@ -723,7 +669,7 @@
     </w:p>
     <w:p>
       <w:pPr>
-        <w:pStyle w:val="normal0"/>
+        <w:pStyle w:val="Normal1"/>
         <w:widowControl w:val="0"/>
         <w:numPr>
           <w:ilvl w:val="0"/>
@@ -756,7 +702,7 @@
     </w:p>
     <w:p>
       <w:pPr>
-        <w:pStyle w:val="normal0"/>
+        <w:pStyle w:val="Normal1"/>
         <w:widowControl w:val="0"/>
         <w:spacing w:after="0" w:line="240" w:lineRule="auto"/>
         <w:rPr>
@@ -768,14 +714,14 @@
     </w:p>
     <w:p>
       <w:pPr>
-        <w:pStyle w:val="normal0"/>
-        <w:widowControl w:val="0"/>
-        <w:spacing w:after="0" w:line="240" w:lineRule="auto"/>
-      </w:pPr>
-    </w:p>
-    <w:p>
-      <w:pPr>
-        <w:pStyle w:val="normal0"/>
+        <w:pStyle w:val="Normal1"/>
+        <w:widowControl w:val="0"/>
+        <w:spacing w:after="0" w:line="240" w:lineRule="auto"/>
+      </w:pPr>
+    </w:p>
+    <w:p>
+      <w:pPr>
+        <w:pStyle w:val="Normal1"/>
         <w:widowControl w:val="0"/>
         <w:spacing w:after="0" w:line="240" w:lineRule="auto"/>
       </w:pPr>
@@ -813,7 +759,7 @@
     </w:p>
     <w:p>
       <w:pPr>
-        <w:pStyle w:val="normal0"/>
+        <w:pStyle w:val="Normal1"/>
         <w:widowControl w:val="0"/>
         <w:spacing w:after="0" w:line="240" w:lineRule="auto"/>
       </w:pPr>
@@ -835,7 +781,7 @@
     </w:p>
     <w:p>
       <w:pPr>
-        <w:pStyle w:val="normal0"/>
+        <w:pStyle w:val="Normal1"/>
         <w:widowControl w:val="0"/>
         <w:tabs>
           <w:tab w:val="left" w:pos="360"/>
@@ -845,7 +791,7 @@
     </w:p>
     <w:p>
       <w:pPr>
-        <w:pStyle w:val="normal0"/>
+        <w:pStyle w:val="Normal1"/>
         <w:widowControl w:val="0"/>
         <w:numPr>
           <w:ilvl w:val="0"/>
@@ -868,7 +814,7 @@
     </w:p>
     <w:p>
       <w:pPr>
-        <w:pStyle w:val="normal0"/>
+        <w:pStyle w:val="Normal1"/>
         <w:widowControl w:val="0"/>
         <w:numPr>
           <w:ilvl w:val="0"/>
@@ -909,7 +855,7 @@
     </w:p>
     <w:p>
       <w:pPr>
-        <w:pStyle w:val="normal0"/>
+        <w:pStyle w:val="Normal1"/>
         <w:widowControl w:val="0"/>
         <w:numPr>
           <w:ilvl w:val="0"/>
@@ -932,7 +878,7 @@
     </w:p>
     <w:p>
       <w:pPr>
-        <w:pStyle w:val="normal0"/>
+        <w:pStyle w:val="Normal1"/>
         <w:widowControl w:val="0"/>
         <w:numPr>
           <w:ilvl w:val="0"/>
@@ -977,7 +923,7 @@
     </w:p>
     <w:p>
       <w:pPr>
-        <w:pStyle w:val="normal0"/>
+        <w:pStyle w:val="Normal1"/>
         <w:widowControl w:val="0"/>
         <w:spacing w:after="0" w:line="240" w:lineRule="auto"/>
       </w:pPr>
@@ -1014,7 +960,7 @@
     </w:p>
     <w:p>
       <w:pPr>
-        <w:pStyle w:val="normal0"/>
+        <w:pStyle w:val="Normal1"/>
         <w:widowControl w:val="0"/>
         <w:spacing w:after="0" w:line="240" w:lineRule="auto"/>
       </w:pPr>
@@ -1037,14 +983,14 @@
     </w:p>
     <w:p>
       <w:pPr>
-        <w:pStyle w:val="normal0"/>
-        <w:widowControl w:val="0"/>
-        <w:spacing w:after="0" w:line="240" w:lineRule="auto"/>
-      </w:pPr>
-    </w:p>
-    <w:p>
-      <w:pPr>
-        <w:pStyle w:val="normal0"/>
+        <w:pStyle w:val="Normal1"/>
+        <w:widowControl w:val="0"/>
+        <w:spacing w:after="0" w:line="240" w:lineRule="auto"/>
+      </w:pPr>
+    </w:p>
+    <w:p>
+      <w:pPr>
+        <w:pStyle w:val="Normal1"/>
         <w:widowControl w:val="0"/>
         <w:numPr>
           <w:ilvl w:val="0"/>
@@ -1067,7 +1013,7 @@
     </w:p>
     <w:p>
       <w:pPr>
-        <w:pStyle w:val="normal0"/>
+        <w:pStyle w:val="Normal1"/>
         <w:widowControl w:val="0"/>
         <w:numPr>
           <w:ilvl w:val="0"/>
@@ -1087,7 +1033,7 @@
     </w:p>
     <w:p>
       <w:pPr>
-        <w:pStyle w:val="normal0"/>
+        <w:pStyle w:val="Normal1"/>
         <w:widowControl w:val="0"/>
         <w:numPr>
           <w:ilvl w:val="0"/>
@@ -1107,7 +1053,7 @@
     </w:p>
     <w:p>
       <w:pPr>
-        <w:pStyle w:val="normal0"/>
+        <w:pStyle w:val="Normal1"/>
         <w:widowControl w:val="0"/>
         <w:numPr>
           <w:ilvl w:val="0"/>
@@ -1127,7 +1073,7 @@
     </w:p>
     <w:p>
       <w:pPr>
-        <w:pStyle w:val="normal0"/>
+        <w:pStyle w:val="Normal1"/>
         <w:widowControl w:val="0"/>
         <w:numPr>
           <w:ilvl w:val="0"/>
@@ -1147,7 +1093,7 @@
     </w:p>
     <w:p>
       <w:pPr>
-        <w:pStyle w:val="normal0"/>
+        <w:pStyle w:val="Normal1"/>
         <w:widowControl w:val="0"/>
         <w:numPr>
           <w:ilvl w:val="0"/>
@@ -1167,21 +1113,21 @@
     </w:p>
     <w:p>
       <w:pPr>
-        <w:pStyle w:val="normal0"/>
-        <w:widowControl w:val="0"/>
-        <w:spacing w:after="0" w:line="240" w:lineRule="auto"/>
-      </w:pPr>
-    </w:p>
-    <w:p>
-      <w:pPr>
-        <w:pStyle w:val="normal0"/>
-        <w:widowControl w:val="0"/>
-        <w:spacing w:after="0" w:line="240" w:lineRule="auto"/>
-      </w:pPr>
-    </w:p>
-    <w:p>
-      <w:pPr>
-        <w:pStyle w:val="normal0"/>
+        <w:pStyle w:val="Normal1"/>
+        <w:widowControl w:val="0"/>
+        <w:spacing w:after="0" w:line="240" w:lineRule="auto"/>
+      </w:pPr>
+    </w:p>
+    <w:p>
+      <w:pPr>
+        <w:pStyle w:val="Normal1"/>
+        <w:widowControl w:val="0"/>
+        <w:spacing w:after="0" w:line="240" w:lineRule="auto"/>
+      </w:pPr>
+    </w:p>
+    <w:p>
+      <w:pPr>
+        <w:pStyle w:val="Normal1"/>
       </w:pPr>
       <w:r>
         <w:br w:type="page"/>
@@ -1189,14 +1135,14 @@
     </w:p>
     <w:p>
       <w:pPr>
-        <w:pStyle w:val="normal0"/>
-        <w:widowControl w:val="0"/>
-        <w:spacing w:after="0" w:line="240" w:lineRule="auto"/>
-      </w:pPr>
-    </w:p>
-    <w:p>
-      <w:pPr>
-        <w:pStyle w:val="normal0"/>
+        <w:pStyle w:val="Normal1"/>
+        <w:widowControl w:val="0"/>
+        <w:spacing w:after="0" w:line="240" w:lineRule="auto"/>
+      </w:pPr>
+    </w:p>
+    <w:p>
+      <w:pPr>
+        <w:pStyle w:val="Normal1"/>
         <w:widowControl w:val="0"/>
         <w:spacing w:after="0" w:line="240" w:lineRule="auto"/>
       </w:pPr>
@@ -1226,7 +1172,7 @@
     </w:p>
     <w:p>
       <w:pPr>
-        <w:pStyle w:val="normal0"/>
+        <w:pStyle w:val="Normal1"/>
         <w:widowControl w:val="0"/>
         <w:spacing w:after="0" w:line="240" w:lineRule="auto"/>
       </w:pPr>
@@ -1248,7 +1194,7 @@
     </w:p>
     <w:p>
       <w:pPr>
-        <w:pStyle w:val="normal0"/>
+        <w:pStyle w:val="Normal1"/>
         <w:widowControl w:val="0"/>
         <w:spacing w:after="0" w:line="240" w:lineRule="auto"/>
         <w:ind w:left="144"/>
@@ -1256,7 +1202,7 @@
     </w:p>
     <w:p>
       <w:pPr>
-        <w:pStyle w:val="normal0"/>
+        <w:pStyle w:val="Normal1"/>
         <w:widowControl w:val="0"/>
         <w:numPr>
           <w:ilvl w:val="0"/>
@@ -1279,7 +1225,7 @@
     </w:p>
     <w:p>
       <w:pPr>
-        <w:pStyle w:val="normal0"/>
+        <w:pStyle w:val="Normal1"/>
         <w:widowControl w:val="0"/>
         <w:numPr>
           <w:ilvl w:val="0"/>
@@ -1302,7 +1248,7 @@
     </w:p>
     <w:p>
       <w:pPr>
-        <w:pStyle w:val="normal0"/>
+        <w:pStyle w:val="Normal1"/>
         <w:widowControl w:val="0"/>
         <w:numPr>
           <w:ilvl w:val="0"/>
@@ -1322,7 +1268,7 @@
     </w:p>
     <w:p>
       <w:pPr>
-        <w:pStyle w:val="normal0"/>
+        <w:pStyle w:val="Normal1"/>
         <w:widowControl w:val="0"/>
         <w:numPr>
           <w:ilvl w:val="0"/>
@@ -1342,7 +1288,7 @@
     </w:p>
     <w:p>
       <w:pPr>
-        <w:pStyle w:val="normal0"/>
+        <w:pStyle w:val="Normal1"/>
         <w:widowControl w:val="0"/>
         <w:numPr>
           <w:ilvl w:val="0"/>
@@ -1362,14 +1308,14 @@
     </w:p>
     <w:p>
       <w:pPr>
-        <w:pStyle w:val="normal0"/>
-        <w:widowControl w:val="0"/>
-        <w:spacing w:after="0" w:line="240" w:lineRule="auto"/>
-      </w:pPr>
-    </w:p>
-    <w:p>
-      <w:pPr>
-        <w:pStyle w:val="normal0"/>
+        <w:pStyle w:val="Normal1"/>
+        <w:widowControl w:val="0"/>
+        <w:spacing w:after="0" w:line="240" w:lineRule="auto"/>
+      </w:pPr>
+    </w:p>
+    <w:p>
+      <w:pPr>
+        <w:pStyle w:val="Normal1"/>
         <w:widowControl w:val="0"/>
         <w:spacing w:after="0" w:line="240" w:lineRule="auto"/>
       </w:pPr>
@@ -1384,7 +1330,7 @@
     </w:p>
     <w:p>
       <w:pPr>
-        <w:pStyle w:val="normal0"/>
+        <w:pStyle w:val="Normal1"/>
         <w:widowControl w:val="0"/>
         <w:numPr>
           <w:ilvl w:val="0"/>
@@ -1408,14 +1354,14 @@
     </w:p>
     <w:p>
       <w:pPr>
-        <w:pStyle w:val="normal0"/>
-        <w:widowControl w:val="0"/>
-        <w:spacing w:after="0" w:line="240" w:lineRule="auto"/>
-      </w:pPr>
-    </w:p>
-    <w:p>
-      <w:pPr>
-        <w:pStyle w:val="normal0"/>
+        <w:pStyle w:val="Normal1"/>
+        <w:widowControl w:val="0"/>
+        <w:spacing w:after="0" w:line="240" w:lineRule="auto"/>
+      </w:pPr>
+    </w:p>
+    <w:p>
+      <w:pPr>
+        <w:pStyle w:val="Normal1"/>
         <w:widowControl w:val="0"/>
         <w:spacing w:after="0" w:line="240" w:lineRule="auto"/>
       </w:pPr>
@@ -1430,7 +1376,7 @@
     </w:p>
     <w:p>
       <w:pPr>
-        <w:pStyle w:val="normal0"/>
+        <w:pStyle w:val="Normal1"/>
         <w:widowControl w:val="0"/>
         <w:spacing w:after="0" w:line="240" w:lineRule="auto"/>
       </w:pPr>
@@ -1444,7 +1390,7 @@
     </w:p>
     <w:p>
       <w:pPr>
-        <w:pStyle w:val="normal0"/>
+        <w:pStyle w:val="Normal1"/>
         <w:widowControl w:val="0"/>
         <w:spacing w:before="100" w:after="100" w:line="240" w:lineRule="auto"/>
       </w:pPr>
@@ -1458,42 +1404,42 @@
     </w:p>
     <w:p>
       <w:pPr>
-        <w:pStyle w:val="normal0"/>
-        <w:widowControl w:val="0"/>
-        <w:spacing w:after="0" w:line="240" w:lineRule="auto"/>
-      </w:pPr>
-    </w:p>
-    <w:p>
-      <w:pPr>
-        <w:pStyle w:val="normal0"/>
-        <w:widowControl w:val="0"/>
-        <w:spacing w:after="0" w:line="240" w:lineRule="auto"/>
-      </w:pPr>
-    </w:p>
-    <w:p>
-      <w:pPr>
-        <w:pStyle w:val="normal0"/>
-        <w:widowControl w:val="0"/>
-        <w:spacing w:after="0" w:line="240" w:lineRule="auto"/>
-      </w:pPr>
-    </w:p>
-    <w:p>
-      <w:pPr>
-        <w:pStyle w:val="normal0"/>
-        <w:widowControl w:val="0"/>
-        <w:spacing w:after="0" w:line="240" w:lineRule="auto"/>
-      </w:pPr>
-    </w:p>
-    <w:p>
-      <w:pPr>
-        <w:pStyle w:val="normal0"/>
-        <w:widowControl w:val="0"/>
-        <w:spacing w:after="0" w:line="240" w:lineRule="auto"/>
-      </w:pPr>
-    </w:p>
-    <w:p>
-      <w:pPr>
-        <w:pStyle w:val="normal0"/>
+        <w:pStyle w:val="Normal1"/>
+        <w:widowControl w:val="0"/>
+        <w:spacing w:after="0" w:line="240" w:lineRule="auto"/>
+      </w:pPr>
+    </w:p>
+    <w:p>
+      <w:pPr>
+        <w:pStyle w:val="Normal1"/>
+        <w:widowControl w:val="0"/>
+        <w:spacing w:after="0" w:line="240" w:lineRule="auto"/>
+      </w:pPr>
+    </w:p>
+    <w:p>
+      <w:pPr>
+        <w:pStyle w:val="Normal1"/>
+        <w:widowControl w:val="0"/>
+        <w:spacing w:after="0" w:line="240" w:lineRule="auto"/>
+      </w:pPr>
+    </w:p>
+    <w:p>
+      <w:pPr>
+        <w:pStyle w:val="Normal1"/>
+        <w:widowControl w:val="0"/>
+        <w:spacing w:after="0" w:line="240" w:lineRule="auto"/>
+      </w:pPr>
+    </w:p>
+    <w:p>
+      <w:pPr>
+        <w:pStyle w:val="Normal1"/>
+        <w:widowControl w:val="0"/>
+        <w:spacing w:after="0" w:line="240" w:lineRule="auto"/>
+      </w:pPr>
+    </w:p>
+    <w:p>
+      <w:pPr>
+        <w:pStyle w:val="Normal1"/>
         <w:widowControl w:val="0"/>
       </w:pPr>
     </w:p>
@@ -1508,7 +1454,7 @@
 </file>
 
 <file path=word/numbering.xml><?xml version="1.0" encoding="utf-8"?>
-<w:numbering xmlns:wpc="http://schemas.microsoft.com/office/word/2010/wordprocessingCanvas" xmlns:mo="http://schemas.microsoft.com/office/mac/office/2008/main" xmlns:mc="http://schemas.openxmlformats.org/markup-compatibility/2006" xmlns:mv="urn:schemas-microsoft-com:mac:vml" xmlns:o="urn:schemas-microsoft-com:office:office" xmlns:r="http://schemas.openxmlformats.org/officeDocument/2006/relationships" xmlns:m="http://schemas.openxmlformats.org/officeDocument/2006/math" xmlns:v="urn:schemas-microsoft-com:vml" xmlns:wp14="http://schemas.microsoft.com/office/word/2010/wordprocessingDrawing" xmlns:wp="http://schemas.openxmlformats.org/drawingml/2006/wordprocessingDrawing" xmlns:w10="urn:schemas-microsoft-com:office:word" xmlns:w="http://schemas.openxmlformats.org/wordprocessingml/2006/main" xmlns:w14="http://schemas.microsoft.com/office/word/2010/wordml" xmlns:wpg="http://schemas.microsoft.com/office/word/2010/wordprocessingGroup" xmlns:wpi="http://schemas.microsoft.com/office/word/2010/wordprocessingInk" xmlns:wne="http://schemas.microsoft.com/office/word/2006/wordml" xmlns:wps="http://schemas.microsoft.com/office/word/2010/wordprocessingShape" mc:Ignorable="w14 wp14">
+<w:numbering xmlns:wpc="http://schemas.microsoft.com/office/word/2010/wordprocessingCanvas" xmlns:mo="http://schemas.microsoft.com/office/mac/office/2008/main" xmlns:mc="http://schemas.openxmlformats.org/markup-compatibility/2006" xmlns:mv="urn:schemas-microsoft-com:mac:vml" xmlns:o="urn:schemas-microsoft-com:office:office" xmlns:r="http://schemas.openxmlformats.org/officeDocument/2006/relationships" xmlns:m="http://schemas.openxmlformats.org/officeDocument/2006/math" xmlns:v="urn:schemas-microsoft-com:vml" xmlns:wp14="http://schemas.microsoft.com/office/word/2010/wordprocessingDrawing" xmlns:wp="http://schemas.openxmlformats.org/drawingml/2006/wordprocessingDrawing" xmlns:w10="urn:schemas-microsoft-com:office:word" xmlns:w="http://schemas.openxmlformats.org/wordprocessingml/2006/main" xmlns:w14="http://schemas.microsoft.com/office/word/2010/wordml" xmlns:w15="http://schemas.microsoft.com/office/word/2012/wordml" xmlns:wpg="http://schemas.microsoft.com/office/word/2010/wordprocessingGroup" xmlns:wpi="http://schemas.microsoft.com/office/word/2010/wordprocessingInk" xmlns:wne="http://schemas.microsoft.com/office/word/2006/wordml" xmlns:wps="http://schemas.microsoft.com/office/word/2010/wordprocessingShape" mc:Ignorable="w14 w15 wp14">
   <w:abstractNum w:abstractNumId="0">
     <w:nsid w:val="15DA043E"/>
     <w:multiLevelType w:val="multilevel"/>
@@ -2613,7 +2559,7 @@
 </file>
 
 <file path=word/styles.xml><?xml version="1.0" encoding="utf-8"?>
-<w:styles xmlns:mc="http://schemas.openxmlformats.org/markup-compatibility/2006" xmlns:r="http://schemas.openxmlformats.org/officeDocument/2006/relationships" xmlns:w="http://schemas.openxmlformats.org/wordprocessingml/2006/main" xmlns:w14="http://schemas.microsoft.com/office/word/2010/wordml" mc:Ignorable="w14">
+<w:styles xmlns:mc="http://schemas.openxmlformats.org/markup-compatibility/2006" xmlns:r="http://schemas.openxmlformats.org/officeDocument/2006/relationships" xmlns:w="http://schemas.openxmlformats.org/wordprocessingml/2006/main" xmlns:w14="http://schemas.microsoft.com/office/word/2010/wordml" xmlns:w15="http://schemas.microsoft.com/office/word/2012/wordml" mc:Ignorable="w14 w15">
   <w:docDefaults>
     <w:rPrDefault>
       <w:rPr>
@@ -2629,144 +2575,387 @@
       </w:pPr>
     </w:pPrDefault>
   </w:docDefaults>
-  <w:latentStyles w:defLockedState="0" w:defUIPriority="99" w:defSemiHidden="1" w:defUnhideWhenUsed="1" w:defQFormat="0" w:count="276">
-    <w:lsdException w:name="Normal" w:semiHidden="0" w:uiPriority="0" w:unhideWhenUsed="0" w:qFormat="1"/>
-    <w:lsdException w:name="heading 1" w:semiHidden="0" w:uiPriority="9" w:unhideWhenUsed="0" w:qFormat="1"/>
-    <w:lsdException w:name="heading 2" w:uiPriority="9" w:qFormat="1"/>
-    <w:lsdException w:name="heading 3" w:uiPriority="9" w:qFormat="1"/>
-    <w:lsdException w:name="heading 4" w:uiPriority="9" w:qFormat="1"/>
-    <w:lsdException w:name="heading 5" w:uiPriority="9" w:qFormat="1"/>
-    <w:lsdException w:name="heading 6" w:uiPriority="9" w:qFormat="1"/>
-    <w:lsdException w:name="heading 7" w:uiPriority="9" w:qFormat="1"/>
-    <w:lsdException w:name="heading 8" w:uiPriority="9" w:qFormat="1"/>
-    <w:lsdException w:name="heading 9" w:uiPriority="9" w:qFormat="1"/>
-    <w:lsdException w:name="toc 1" w:uiPriority="39"/>
-    <w:lsdException w:name="toc 2" w:uiPriority="39"/>
-    <w:lsdException w:name="toc 3" w:uiPriority="39"/>
-    <w:lsdException w:name="toc 4" w:uiPriority="39"/>
-    <w:lsdException w:name="toc 5" w:uiPriority="39"/>
-    <w:lsdException w:name="toc 6" w:uiPriority="39"/>
-    <w:lsdException w:name="toc 7" w:uiPriority="39"/>
-    <w:lsdException w:name="toc 8" w:uiPriority="39"/>
-    <w:lsdException w:name="toc 9" w:uiPriority="39"/>
-    <w:lsdException w:name="caption" w:uiPriority="35" w:qFormat="1"/>
-    <w:lsdException w:name="Title" w:semiHidden="0" w:uiPriority="10" w:unhideWhenUsed="0" w:qFormat="1"/>
-    <w:lsdException w:name="Default Paragraph Font" w:uiPriority="1"/>
-    <w:lsdException w:name="Subtitle" w:semiHidden="0" w:uiPriority="11" w:unhideWhenUsed="0" w:qFormat="1"/>
-    <w:lsdException w:name="Strong" w:semiHidden="0" w:uiPriority="22" w:unhideWhenUsed="0" w:qFormat="1"/>
-    <w:lsdException w:name="Emphasis" w:semiHidden="0" w:uiPriority="20" w:unhideWhenUsed="0" w:qFormat="1"/>
-    <w:lsdException w:name="Table Grid" w:semiHidden="0" w:uiPriority="59" w:unhideWhenUsed="0"/>
-    <w:lsdException w:name="Placeholder Text" w:unhideWhenUsed="0"/>
-    <w:lsdException w:name="No Spacing" w:semiHidden="0" w:uiPriority="1" w:unhideWhenUsed="0" w:qFormat="1"/>
-    <w:lsdException w:name="Light Shading" w:semiHidden="0" w:uiPriority="60" w:unhideWhenUsed="0"/>
-    <w:lsdException w:name="Light List" w:semiHidden="0" w:uiPriority="61" w:unhideWhenUsed="0"/>
-    <w:lsdException w:name="Light Grid" w:semiHidden="0" w:uiPriority="62" w:unhideWhenUsed="0"/>
-    <w:lsdException w:name="Medium Shading 1" w:semiHidden="0" w:uiPriority="63" w:unhideWhenUsed="0"/>
-    <w:lsdException w:name="Medium Shading 2" w:semiHidden="0" w:uiPriority="64" w:unhideWhenUsed="0"/>
-    <w:lsdException w:name="Medium List 1" w:semiHidden="0" w:uiPriority="65" w:unhideWhenUsed="0"/>
-    <w:lsdException w:name="Medium List 2" w:semiHidden="0" w:uiPriority="66" w:unhideWhenUsed="0"/>
-    <w:lsdException w:name="Medium Grid 1" w:semiHidden="0" w:uiPriority="67" w:unhideWhenUsed="0"/>
-    <w:lsdException w:name="Medium Grid 2" w:semiHidden="0" w:uiPriority="68" w:unhideWhenUsed="0"/>
-    <w:lsdException w:name="Medium Grid 3" w:semiHidden="0" w:uiPriority="69" w:unhideWhenUsed="0"/>
-    <w:lsdException w:name="Dark List" w:semiHidden="0" w:uiPriority="70" w:unhideWhenUsed="0"/>
-    <w:lsdException w:name="Colorful Shading" w:semiHidden="0" w:uiPriority="71" w:unhideWhenUsed="0"/>
-    <w:lsdException w:name="Colorful List" w:semiHidden="0" w:uiPriority="72" w:unhideWhenUsed="0"/>
-    <w:lsdException w:name="Colorful Grid" w:semiHidden="0" w:uiPriority="73" w:unhideWhenUsed="0"/>
-    <w:lsdException w:name="Light Shading Accent 1" w:semiHidden="0" w:uiPriority="60" w:unhideWhenUsed="0"/>
-    <w:lsdException w:name="Light List Accent 1" w:semiHidden="0" w:uiPriority="61" w:unhideWhenUsed="0"/>
-    <w:lsdException w:name="Light Grid Accent 1" w:semiHidden="0" w:uiPriority="62" w:unhideWhenUsed="0"/>
-    <w:lsdException w:name="Medium Shading 1 Accent 1" w:semiHidden="0" w:uiPriority="63" w:unhideWhenUsed="0"/>
-    <w:lsdException w:name="Medium Shading 2 Accent 1" w:semiHidden="0" w:uiPriority="64" w:unhideWhenUsed="0"/>
-    <w:lsdException w:name="Medium List 1 Accent 1" w:semiHidden="0" w:uiPriority="65" w:unhideWhenUsed="0"/>
-    <w:lsdException w:name="Revision" w:unhideWhenUsed="0"/>
-    <w:lsdException w:name="List Paragraph" w:semiHidden="0" w:uiPriority="34" w:unhideWhenUsed="0" w:qFormat="1"/>
-    <w:lsdException w:name="Quote" w:semiHidden="0" w:uiPriority="29" w:unhideWhenUsed="0" w:qFormat="1"/>
-    <w:lsdException w:name="Intense Quote" w:semiHidden="0" w:uiPriority="30" w:unhideWhenUsed="0" w:qFormat="1"/>
-    <w:lsdException w:name="Medium List 2 Accent 1" w:semiHidden="0" w:uiPriority="66" w:unhideWhenUsed="0"/>
-    <w:lsdException w:name="Medium Grid 1 Accent 1" w:semiHidden="0" w:uiPriority="67" w:unhideWhenUsed="0"/>
-    <w:lsdException w:name="Medium Grid 2 Accent 1" w:semiHidden="0" w:uiPriority="68" w:unhideWhenUsed="0"/>
-    <w:lsdException w:name="Medium Grid 3 Accent 1" w:semiHidden="0" w:uiPriority="69" w:unhideWhenUsed="0"/>
-    <w:lsdException w:name="Dark List Accent 1" w:semiHidden="0" w:uiPriority="70" w:unhideWhenUsed="0"/>
-    <w:lsdException w:name="Colorful Shading Accent 1" w:semiHidden="0" w:uiPriority="71" w:unhideWhenUsed="0"/>
-    <w:lsdException w:name="Colorful List Accent 1" w:semiHidden="0" w:uiPriority="72" w:unhideWhenUsed="0"/>
-    <w:lsdException w:name="Colorful Grid Accent 1" w:semiHidden="0" w:uiPriority="73" w:unhideWhenUsed="0"/>
-    <w:lsdException w:name="Light Shading Accent 2" w:semiHidden="0" w:uiPriority="60" w:unhideWhenUsed="0"/>
-    <w:lsdException w:name="Light List Accent 2" w:semiHidden="0" w:uiPriority="61" w:unhideWhenUsed="0"/>
-    <w:lsdException w:name="Light Grid Accent 2" w:semiHidden="0" w:uiPriority="62" w:unhideWhenUsed="0"/>
-    <w:lsdException w:name="Medium Shading 1 Accent 2" w:semiHidden="0" w:uiPriority="63" w:unhideWhenUsed="0"/>
-    <w:lsdException w:name="Medium Shading 2 Accent 2" w:semiHidden="0" w:uiPriority="64" w:unhideWhenUsed="0"/>
-    <w:lsdException w:name="Medium List 1 Accent 2" w:semiHidden="0" w:uiPriority="65" w:unhideWhenUsed="0"/>
-    <w:lsdException w:name="Medium List 2 Accent 2" w:semiHidden="0" w:uiPriority="66" w:unhideWhenUsed="0"/>
-    <w:lsdException w:name="Medium Grid 1 Accent 2" w:semiHidden="0" w:uiPriority="67" w:unhideWhenUsed="0"/>
-    <w:lsdException w:name="Medium Grid 2 Accent 2" w:semiHidden="0" w:uiPriority="68" w:unhideWhenUsed="0"/>
-    <w:lsdException w:name="Medium Grid 3 Accent 2" w:semiHidden="0" w:uiPriority="69" w:unhideWhenUsed="0"/>
-    <w:lsdException w:name="Dark List Accent 2" w:semiHidden="0" w:uiPriority="70" w:unhideWhenUsed="0"/>
-    <w:lsdException w:name="Colorful Shading Accent 2" w:semiHidden="0" w:uiPriority="71" w:unhideWhenUsed="0"/>
-    <w:lsdException w:name="Colorful List Accent 2" w:semiHidden="0" w:uiPriority="72" w:unhideWhenUsed="0"/>
-    <w:lsdException w:name="Colorful Grid Accent 2" w:semiHidden="0" w:uiPriority="73" w:unhideWhenUsed="0"/>
-    <w:lsdException w:name="Light Shading Accent 3" w:semiHidden="0" w:uiPriority="60" w:unhideWhenUsed="0"/>
-    <w:lsdException w:name="Light List Accent 3" w:semiHidden="0" w:uiPriority="61" w:unhideWhenUsed="0"/>
-    <w:lsdException w:name="Light Grid Accent 3" w:semiHidden="0" w:uiPriority="62" w:unhideWhenUsed="0"/>
-    <w:lsdException w:name="Medium Shading 1 Accent 3" w:semiHidden="0" w:uiPriority="63" w:unhideWhenUsed="0"/>
-    <w:lsdException w:name="Medium Shading 2 Accent 3" w:semiHidden="0" w:uiPriority="64" w:unhideWhenUsed="0"/>
-    <w:lsdException w:name="Medium List 1 Accent 3" w:semiHidden="0" w:uiPriority="65" w:unhideWhenUsed="0"/>
-    <w:lsdException w:name="Medium List 2 Accent 3" w:semiHidden="0" w:uiPriority="66" w:unhideWhenUsed="0"/>
-    <w:lsdException w:name="Medium Grid 1 Accent 3" w:semiHidden="0" w:uiPriority="67" w:unhideWhenUsed="0"/>
-    <w:lsdException w:name="Medium Grid 2 Accent 3" w:semiHidden="0" w:uiPriority="68" w:unhideWhenUsed="0"/>
-    <w:lsdException w:name="Medium Grid 3 Accent 3" w:semiHidden="0" w:uiPriority="69" w:unhideWhenUsed="0"/>
-    <w:lsdException w:name="Dark List Accent 3" w:semiHidden="0" w:uiPriority="70" w:unhideWhenUsed="0"/>
-    <w:lsdException w:name="Colorful Shading Accent 3" w:semiHidden="0" w:uiPriority="71" w:unhideWhenUsed="0"/>
-    <w:lsdException w:name="Colorful List Accent 3" w:semiHidden="0" w:uiPriority="72" w:unhideWhenUsed="0"/>
-    <w:lsdException w:name="Colorful Grid Accent 3" w:semiHidden="0" w:uiPriority="73" w:unhideWhenUsed="0"/>
-    <w:lsdException w:name="Light Shading Accent 4" w:semiHidden="0" w:uiPriority="60" w:unhideWhenUsed="0"/>
-    <w:lsdException w:name="Light List Accent 4" w:semiHidden="0" w:uiPriority="61" w:unhideWhenUsed="0"/>
-    <w:lsdException w:name="Light Grid Accent 4" w:semiHidden="0" w:uiPriority="62" w:unhideWhenUsed="0"/>
-    <w:lsdException w:name="Medium Shading 1 Accent 4" w:semiHidden="0" w:uiPriority="63" w:unhideWhenUsed="0"/>
-    <w:lsdException w:name="Medium Shading 2 Accent 4" w:semiHidden="0" w:uiPriority="64" w:unhideWhenUsed="0"/>
-    <w:lsdException w:name="Medium List 1 Accent 4" w:semiHidden="0" w:uiPriority="65" w:unhideWhenUsed="0"/>
-    <w:lsdException w:name="Medium List 2 Accent 4" w:semiHidden="0" w:uiPriority="66" w:unhideWhenUsed="0"/>
-    <w:lsdException w:name="Medium Grid 1 Accent 4" w:semiHidden="0" w:uiPriority="67" w:unhideWhenUsed="0"/>
-    <w:lsdException w:name="Medium Grid 2 Accent 4" w:semiHidden="0" w:uiPriority="68" w:unhideWhenUsed="0"/>
-    <w:lsdException w:name="Medium Grid 3 Accent 4" w:semiHidden="0" w:uiPriority="69" w:unhideWhenUsed="0"/>
-    <w:lsdException w:name="Dark List Accent 4" w:semiHidden="0" w:uiPriority="70" w:unhideWhenUsed="0"/>
-    <w:lsdException w:name="Colorful Shading Accent 4" w:semiHidden="0" w:uiPriority="71" w:unhideWhenUsed="0"/>
-    <w:lsdException w:name="Colorful List Accent 4" w:semiHidden="0" w:uiPriority="72" w:unhideWhenUsed="0"/>
-    <w:lsdException w:name="Colorful Grid Accent 4" w:semiHidden="0" w:uiPriority="73" w:unhideWhenUsed="0"/>
-    <w:lsdException w:name="Light Shading Accent 5" w:semiHidden="0" w:uiPriority="60" w:unhideWhenUsed="0"/>
-    <w:lsdException w:name="Light List Accent 5" w:semiHidden="0" w:uiPriority="61" w:unhideWhenUsed="0"/>
-    <w:lsdException w:name="Light Grid Accent 5" w:semiHidden="0" w:uiPriority="62" w:unhideWhenUsed="0"/>
-    <w:lsdException w:name="Medium Shading 1 Accent 5" w:semiHidden="0" w:uiPriority="63" w:unhideWhenUsed="0"/>
-    <w:lsdException w:name="Medium Shading 2 Accent 5" w:semiHidden="0" w:uiPriority="64" w:unhideWhenUsed="0"/>
-    <w:lsdException w:name="Medium List 1 Accent 5" w:semiHidden="0" w:uiPriority="65" w:unhideWhenUsed="0"/>
-    <w:lsdException w:name="Medium List 2 Accent 5" w:semiHidden="0" w:uiPriority="66" w:unhideWhenUsed="0"/>
-    <w:lsdException w:name="Medium Grid 1 Accent 5" w:semiHidden="0" w:uiPriority="67" w:unhideWhenUsed="0"/>
-    <w:lsdException w:name="Medium Grid 2 Accent 5" w:semiHidden="0" w:uiPriority="68" w:unhideWhenUsed="0"/>
-    <w:lsdException w:name="Medium Grid 3 Accent 5" w:semiHidden="0" w:uiPriority="69" w:unhideWhenUsed="0"/>
-    <w:lsdException w:name="Dark List Accent 5" w:semiHidden="0" w:uiPriority="70" w:unhideWhenUsed="0"/>
-    <w:lsdException w:name="Colorful Shading Accent 5" w:semiHidden="0" w:uiPriority="71" w:unhideWhenUsed="0"/>
-    <w:lsdException w:name="Colorful List Accent 5" w:semiHidden="0" w:uiPriority="72" w:unhideWhenUsed="0"/>
-    <w:lsdException w:name="Colorful Grid Accent 5" w:semiHidden="0" w:uiPriority="73" w:unhideWhenUsed="0"/>
-    <w:lsdException w:name="Light Shading Accent 6" w:semiHidden="0" w:uiPriority="60" w:unhideWhenUsed="0"/>
-    <w:lsdException w:name="Light List Accent 6" w:semiHidden="0" w:uiPriority="61" w:unhideWhenUsed="0"/>
-    <w:lsdException w:name="Light Grid Accent 6" w:semiHidden="0" w:uiPriority="62" w:unhideWhenUsed="0"/>
-    <w:lsdException w:name="Medium Shading 1 Accent 6" w:semiHidden="0" w:uiPriority="63" w:unhideWhenUsed="0"/>
-    <w:lsdException w:name="Medium Shading 2 Accent 6" w:semiHidden="0" w:uiPriority="64" w:unhideWhenUsed="0"/>
-    <w:lsdException w:name="Medium List 1 Accent 6" w:semiHidden="0" w:uiPriority="65" w:unhideWhenUsed="0"/>
-    <w:lsdException w:name="Medium List 2 Accent 6" w:semiHidden="0" w:uiPriority="66" w:unhideWhenUsed="0"/>
-    <w:lsdException w:name="Medium Grid 1 Accent 6" w:semiHidden="0" w:uiPriority="67" w:unhideWhenUsed="0"/>
-    <w:lsdException w:name="Medium Grid 2 Accent 6" w:semiHidden="0" w:uiPriority="68" w:unhideWhenUsed="0"/>
-    <w:lsdException w:name="Medium Grid 3 Accent 6" w:semiHidden="0" w:uiPriority="69" w:unhideWhenUsed="0"/>
-    <w:lsdException w:name="Dark List Accent 6" w:semiHidden="0" w:uiPriority="70" w:unhideWhenUsed="0"/>
-    <w:lsdException w:name="Colorful Shading Accent 6" w:semiHidden="0" w:uiPriority="71" w:unhideWhenUsed="0"/>
-    <w:lsdException w:name="Colorful List Accent 6" w:semiHidden="0" w:uiPriority="72" w:unhideWhenUsed="0"/>
-    <w:lsdException w:name="Colorful Grid Accent 6" w:semiHidden="0" w:uiPriority="73" w:unhideWhenUsed="0"/>
-    <w:lsdException w:name="Subtle Emphasis" w:semiHidden="0" w:uiPriority="19" w:unhideWhenUsed="0" w:qFormat="1"/>
-    <w:lsdException w:name="Intense Emphasis" w:semiHidden="0" w:uiPriority="21" w:unhideWhenUsed="0" w:qFormat="1"/>
-    <w:lsdException w:name="Subtle Reference" w:semiHidden="0" w:uiPriority="31" w:unhideWhenUsed="0" w:qFormat="1"/>
-    <w:lsdException w:name="Intense Reference" w:semiHidden="0" w:uiPriority="32" w:unhideWhenUsed="0" w:qFormat="1"/>
-    <w:lsdException w:name="Book Title" w:semiHidden="0" w:uiPriority="33" w:unhideWhenUsed="0" w:qFormat="1"/>
-    <w:lsdException w:name="Bibliography" w:uiPriority="37"/>
-    <w:lsdException w:name="TOC Heading" w:uiPriority="39" w:qFormat="1"/>
+  <w:latentStyles w:defLockedState="0" w:defUIPriority="99" w:defSemiHidden="0" w:defUnhideWhenUsed="0" w:defQFormat="0" w:count="380">
+    <w:lsdException w:name="Normal" w:uiPriority="0" w:qFormat="1"/>
+    <w:lsdException w:name="heading 1" w:uiPriority="9" w:qFormat="1"/>
+    <w:lsdException w:name="heading 2" w:semiHidden="1" w:uiPriority="9" w:unhideWhenUsed="1" w:qFormat="1"/>
+    <w:lsdException w:name="heading 3" w:semiHidden="1" w:uiPriority="9" w:unhideWhenUsed="1" w:qFormat="1"/>
+    <w:lsdException w:name="heading 4" w:semiHidden="1" w:uiPriority="9" w:unhideWhenUsed="1" w:qFormat="1"/>
+    <w:lsdException w:name="heading 5" w:semiHidden="1" w:uiPriority="9" w:unhideWhenUsed="1" w:qFormat="1"/>
+    <w:lsdException w:name="heading 6" w:semiHidden="1" w:uiPriority="9" w:unhideWhenUsed="1" w:qFormat="1"/>
+    <w:lsdException w:name="heading 7" w:semiHidden="1" w:uiPriority="9" w:unhideWhenUsed="1" w:qFormat="1"/>
+    <w:lsdException w:name="heading 8" w:semiHidden="1" w:uiPriority="9" w:unhideWhenUsed="1" w:qFormat="1"/>
+    <w:lsdException w:name="heading 9" w:semiHidden="1" w:uiPriority="9" w:unhideWhenUsed="1" w:qFormat="1"/>
+    <w:lsdException w:name="index 1" w:semiHidden="1" w:unhideWhenUsed="1"/>
+    <w:lsdException w:name="index 2" w:semiHidden="1" w:unhideWhenUsed="1"/>
+    <w:lsdException w:name="index 3" w:semiHidden="1" w:unhideWhenUsed="1"/>
+    <w:lsdException w:name="index 4" w:semiHidden="1" w:unhideWhenUsed="1"/>
+    <w:lsdException w:name="index 5" w:semiHidden="1" w:unhideWhenUsed="1"/>
+    <w:lsdException w:name="index 6" w:semiHidden="1" w:unhideWhenUsed="1"/>
+    <w:lsdException w:name="index 7" w:semiHidden="1" w:unhideWhenUsed="1"/>
+    <w:lsdException w:name="index 8" w:semiHidden="1" w:unhideWhenUsed="1"/>
+    <w:lsdException w:name="index 9" w:semiHidden="1" w:unhideWhenUsed="1"/>
+    <w:lsdException w:name="toc 1" w:semiHidden="1" w:uiPriority="39" w:unhideWhenUsed="1"/>
+    <w:lsdException w:name="toc 2" w:semiHidden="1" w:uiPriority="39" w:unhideWhenUsed="1"/>
+    <w:lsdException w:name="toc 3" w:semiHidden="1" w:uiPriority="39" w:unhideWhenUsed="1"/>
+    <w:lsdException w:name="toc 4" w:semiHidden="1" w:uiPriority="39" w:unhideWhenUsed="1"/>
+    <w:lsdException w:name="toc 5" w:semiHidden="1" w:uiPriority="39" w:unhideWhenUsed="1"/>
+    <w:lsdException w:name="toc 6" w:semiHidden="1" w:uiPriority="39" w:unhideWhenUsed="1"/>
+    <w:lsdException w:name="toc 7" w:semiHidden="1" w:uiPriority="39" w:unhideWhenUsed="1"/>
+    <w:lsdException w:name="toc 8" w:semiHidden="1" w:uiPriority="39" w:unhideWhenUsed="1"/>
+    <w:lsdException w:name="toc 9" w:semiHidden="1" w:uiPriority="39" w:unhideWhenUsed="1"/>
+    <w:lsdException w:name="Normal Indent" w:semiHidden="1" w:unhideWhenUsed="1"/>
+    <w:lsdException w:name="footnote text" w:semiHidden="1" w:unhideWhenUsed="1"/>
+    <w:lsdException w:name="annotation text" w:semiHidden="1" w:unhideWhenUsed="1"/>
+    <w:lsdException w:name="header" w:semiHidden="1" w:unhideWhenUsed="1"/>
+    <w:lsdException w:name="footer" w:semiHidden="1" w:unhideWhenUsed="1"/>
+    <w:lsdException w:name="index heading" w:semiHidden="1" w:unhideWhenUsed="1"/>
+    <w:lsdException w:name="caption" w:semiHidden="1" w:uiPriority="35" w:unhideWhenUsed="1" w:qFormat="1"/>
+    <w:lsdException w:name="table of figures" w:semiHidden="1" w:unhideWhenUsed="1"/>
+    <w:lsdException w:name="envelope address" w:semiHidden="1" w:unhideWhenUsed="1"/>
+    <w:lsdException w:name="envelope return" w:semiHidden="1" w:unhideWhenUsed="1"/>
+    <w:lsdException w:name="footnote reference" w:semiHidden="1" w:unhideWhenUsed="1"/>
+    <w:lsdException w:name="annotation reference" w:semiHidden="1" w:unhideWhenUsed="1"/>
+    <w:lsdException w:name="line number" w:semiHidden="1" w:unhideWhenUsed="1"/>
+    <w:lsdException w:name="page number" w:semiHidden="1" w:unhideWhenUsed="1"/>
+    <w:lsdException w:name="endnote reference" w:semiHidden="1" w:unhideWhenUsed="1"/>
+    <w:lsdException w:name="endnote text" w:semiHidden="1" w:unhideWhenUsed="1"/>
+    <w:lsdException w:name="table of authorities" w:semiHidden="1" w:unhideWhenUsed="1"/>
+    <w:lsdException w:name="macro" w:semiHidden="1" w:unhideWhenUsed="1"/>
+    <w:lsdException w:name="toa heading" w:semiHidden="1" w:unhideWhenUsed="1"/>
+    <w:lsdException w:name="List" w:semiHidden="1" w:unhideWhenUsed="1"/>
+    <w:lsdException w:name="List Bullet" w:semiHidden="1" w:unhideWhenUsed="1"/>
+    <w:lsdException w:name="List Number" w:semiHidden="1" w:unhideWhenUsed="1"/>
+    <w:lsdException w:name="List 2" w:semiHidden="1" w:unhideWhenUsed="1"/>
+    <w:lsdException w:name="List 3" w:semiHidden="1" w:unhideWhenUsed="1"/>
+    <w:lsdException w:name="List 4" w:semiHidden="1" w:unhideWhenUsed="1"/>
+    <w:lsdException w:name="List 5" w:semiHidden="1" w:unhideWhenUsed="1"/>
+    <w:lsdException w:name="List Bullet 2" w:semiHidden="1" w:unhideWhenUsed="1"/>
+    <w:lsdException w:name="List Bullet 3" w:semiHidden="1" w:unhideWhenUsed="1"/>
+    <w:lsdException w:name="List Bullet 4" w:semiHidden="1" w:unhideWhenUsed="1"/>
+    <w:lsdException w:name="List Bullet 5" w:semiHidden="1" w:unhideWhenUsed="1"/>
+    <w:lsdException w:name="List Number 2" w:semiHidden="1" w:unhideWhenUsed="1"/>
+    <w:lsdException w:name="List Number 3" w:semiHidden="1" w:unhideWhenUsed="1"/>
+    <w:lsdException w:name="List Number 4" w:semiHidden="1" w:unhideWhenUsed="1"/>
+    <w:lsdException w:name="List Number 5" w:semiHidden="1" w:unhideWhenUsed="1"/>
+    <w:lsdException w:name="Title" w:uiPriority="10" w:qFormat="1"/>
+    <w:lsdException w:name="Closing" w:semiHidden="1" w:unhideWhenUsed="1"/>
+    <w:lsdException w:name="Signature" w:semiHidden="1" w:unhideWhenUsed="1"/>
+    <w:lsdException w:name="Default Paragraph Font" w:semiHidden="1" w:uiPriority="1" w:unhideWhenUsed="1"/>
+    <w:lsdException w:name="Body Text" w:semiHidden="1" w:unhideWhenUsed="1"/>
+    <w:lsdException w:name="Body Text Indent" w:semiHidden="1" w:unhideWhenUsed="1"/>
+    <w:lsdException w:name="List Continue" w:semiHidden="1" w:unhideWhenUsed="1"/>
+    <w:lsdException w:name="List Continue 2" w:semiHidden="1" w:unhideWhenUsed="1"/>
+    <w:lsdException w:name="List Continue 3" w:semiHidden="1" w:unhideWhenUsed="1"/>
+    <w:lsdException w:name="List Continue 4" w:semiHidden="1" w:unhideWhenUsed="1"/>
+    <w:lsdException w:name="List Continue 5" w:semiHidden="1" w:unhideWhenUsed="1"/>
+    <w:lsdException w:name="Message Header" w:semiHidden="1" w:unhideWhenUsed="1"/>
+    <w:lsdException w:name="Subtitle" w:uiPriority="11" w:qFormat="1"/>
+    <w:lsdException w:name="Salutation" w:semiHidden="1" w:unhideWhenUsed="1"/>
+    <w:lsdException w:name="Date" w:semiHidden="1" w:unhideWhenUsed="1"/>
+    <w:lsdException w:name="Body Text First Indent" w:semiHidden="1" w:unhideWhenUsed="1"/>
+    <w:lsdException w:name="Body Text First Indent 2" w:semiHidden="1" w:unhideWhenUsed="1"/>
+    <w:lsdException w:name="Note Heading" w:semiHidden="1" w:unhideWhenUsed="1"/>
+    <w:lsdException w:name="Body Text 2" w:semiHidden="1" w:unhideWhenUsed="1"/>
+    <w:lsdException w:name="Body Text 3" w:semiHidden="1" w:unhideWhenUsed="1"/>
+    <w:lsdException w:name="Body Text Indent 2" w:semiHidden="1" w:unhideWhenUsed="1"/>
+    <w:lsdException w:name="Body Text Indent 3" w:semiHidden="1" w:unhideWhenUsed="1"/>
+    <w:lsdException w:name="Block Text" w:semiHidden="1" w:unhideWhenUsed="1"/>
+    <w:lsdException w:name="Hyperlink" w:semiHidden="1" w:unhideWhenUsed="1"/>
+    <w:lsdException w:name="FollowedHyperlink" w:semiHidden="1" w:unhideWhenUsed="1"/>
+    <w:lsdException w:name="Strong" w:uiPriority="22" w:qFormat="1"/>
+    <w:lsdException w:name="Emphasis" w:uiPriority="20" w:qFormat="1"/>
+    <w:lsdException w:name="Document Map" w:semiHidden="1" w:unhideWhenUsed="1"/>
+    <w:lsdException w:name="Plain Text" w:semiHidden="1" w:unhideWhenUsed="1"/>
+    <w:lsdException w:name="E-mail Signature" w:semiHidden="1" w:unhideWhenUsed="1"/>
+    <w:lsdException w:name="HTML Top of Form" w:semiHidden="1" w:unhideWhenUsed="1"/>
+    <w:lsdException w:name="HTML Bottom of Form" w:semiHidden="1" w:unhideWhenUsed="1"/>
+    <w:lsdException w:name="Normal (Web)" w:semiHidden="1" w:unhideWhenUsed="1"/>
+    <w:lsdException w:name="HTML Acronym" w:semiHidden="1" w:unhideWhenUsed="1"/>
+    <w:lsdException w:name="HTML Address" w:semiHidden="1" w:unhideWhenUsed="1"/>
+    <w:lsdException w:name="HTML Cite" w:semiHidden="1" w:unhideWhenUsed="1"/>
+    <w:lsdException w:name="HTML Code" w:semiHidden="1" w:unhideWhenUsed="1"/>
+    <w:lsdException w:name="HTML Definition" w:semiHidden="1" w:unhideWhenUsed="1"/>
+    <w:lsdException w:name="HTML Keyboard" w:semiHidden="1" w:unhideWhenUsed="1"/>
+    <w:lsdException w:name="HTML Preformatted" w:semiHidden="1" w:unhideWhenUsed="1"/>
+    <w:lsdException w:name="HTML Sample" w:semiHidden="1" w:unhideWhenUsed="1"/>
+    <w:lsdException w:name="HTML Typewriter" w:semiHidden="1" w:unhideWhenUsed="1"/>
+    <w:lsdException w:name="HTML Variable" w:semiHidden="1" w:unhideWhenUsed="1"/>
+    <w:lsdException w:name="Normal Table" w:semiHidden="1" w:unhideWhenUsed="1"/>
+    <w:lsdException w:name="annotation subject" w:semiHidden="1" w:unhideWhenUsed="1"/>
+    <w:lsdException w:name="No List" w:semiHidden="1" w:unhideWhenUsed="1"/>
+    <w:lsdException w:name="Outline List 1" w:semiHidden="1" w:unhideWhenUsed="1"/>
+    <w:lsdException w:name="Outline List 2" w:semiHidden="1" w:unhideWhenUsed="1"/>
+    <w:lsdException w:name="Outline List 3" w:semiHidden="1" w:unhideWhenUsed="1"/>
+    <w:lsdException w:name="Table Simple 1" w:semiHidden="1" w:unhideWhenUsed="1"/>
+    <w:lsdException w:name="Table Simple 2" w:semiHidden="1" w:unhideWhenUsed="1"/>
+    <w:lsdException w:name="Table Simple 3" w:semiHidden="1" w:unhideWhenUsed="1"/>
+    <w:lsdException w:name="Table Classic 1" w:semiHidden="1" w:unhideWhenUsed="1"/>
+    <w:lsdException w:name="Table Classic 2" w:semiHidden="1" w:unhideWhenUsed="1"/>
+    <w:lsdException w:name="Table Classic 3" w:semiHidden="1" w:unhideWhenUsed="1"/>
+    <w:lsdException w:name="Table Classic 4" w:semiHidden="1" w:unhideWhenUsed="1"/>
+    <w:lsdException w:name="Table Colorful 1" w:semiHidden="1" w:unhideWhenUsed="1"/>
+    <w:lsdException w:name="Table Colorful 2" w:semiHidden="1" w:unhideWhenUsed="1"/>
+    <w:lsdException w:name="Table Colorful 3" w:semiHidden="1" w:unhideWhenUsed="1"/>
+    <w:lsdException w:name="Table Columns 1" w:semiHidden="1" w:unhideWhenUsed="1"/>
+    <w:lsdException w:name="Table Columns 2" w:semiHidden="1" w:unhideWhenUsed="1"/>
+    <w:lsdException w:name="Table Columns 3" w:semiHidden="1" w:unhideWhenUsed="1"/>
+    <w:lsdException w:name="Table Columns 4" w:semiHidden="1" w:unhideWhenUsed="1"/>
+    <w:lsdException w:name="Table Columns 5" w:semiHidden="1" w:unhideWhenUsed="1"/>
+    <w:lsdException w:name="Table Grid 1" w:semiHidden="1" w:unhideWhenUsed="1"/>
+    <w:lsdException w:name="Table Grid 2" w:semiHidden="1" w:unhideWhenUsed="1"/>
+    <w:lsdException w:name="Table Grid 3" w:semiHidden="1" w:unhideWhenUsed="1"/>
+    <w:lsdException w:name="Table Grid 4" w:semiHidden="1" w:unhideWhenUsed="1"/>
+    <w:lsdException w:name="Table Grid 5" w:semiHidden="1" w:unhideWhenUsed="1"/>
+    <w:lsdException w:name="Table Grid 6" w:semiHidden="1" w:unhideWhenUsed="1"/>
+    <w:lsdException w:name="Table Grid 7" w:semiHidden="1" w:unhideWhenUsed="1"/>
+    <w:lsdException w:name="Table Grid 8" w:semiHidden="1" w:unhideWhenUsed="1"/>
+    <w:lsdException w:name="Table List 1" w:semiHidden="1" w:unhideWhenUsed="1"/>
+    <w:lsdException w:name="Table List 2" w:semiHidden="1" w:unhideWhenUsed="1"/>
+    <w:lsdException w:name="Table List 3" w:semiHidden="1" w:unhideWhenUsed="1"/>
+    <w:lsdException w:name="Table List 4" w:semiHidden="1" w:unhideWhenUsed="1"/>
+    <w:lsdException w:name="Table List 5" w:semiHidden="1" w:unhideWhenUsed="1"/>
+    <w:lsdException w:name="Table List 6" w:semiHidden="1" w:unhideWhenUsed="1"/>
+    <w:lsdException w:name="Table List 7" w:semiHidden="1" w:unhideWhenUsed="1"/>
+    <w:lsdException w:name="Table List 8" w:semiHidden="1" w:unhideWhenUsed="1"/>
+    <w:lsdException w:name="Table 3D effects 1" w:semiHidden="1" w:unhideWhenUsed="1"/>
+    <w:lsdException w:name="Table 3D effects 2" w:semiHidden="1" w:unhideWhenUsed="1"/>
+    <w:lsdException w:name="Table 3D effects 3" w:semiHidden="1" w:unhideWhenUsed="1"/>
+    <w:lsdException w:name="Table Contemporary" w:semiHidden="1" w:unhideWhenUsed="1"/>
+    <w:lsdException w:name="Table Elegant" w:semiHidden="1" w:unhideWhenUsed="1"/>
+    <w:lsdException w:name="Table Professional" w:semiHidden="1" w:unhideWhenUsed="1"/>
+    <w:lsdException w:name="Table Subtle 1" w:semiHidden="1" w:unhideWhenUsed="1"/>
+    <w:lsdException w:name="Table Subtle 2" w:semiHidden="1" w:unhideWhenUsed="1"/>
+    <w:lsdException w:name="Table Web 1" w:semiHidden="1" w:unhideWhenUsed="1"/>
+    <w:lsdException w:name="Table Web 2" w:semiHidden="1" w:unhideWhenUsed="1"/>
+    <w:lsdException w:name="Table Web 3" w:semiHidden="1" w:unhideWhenUsed="1"/>
+    <w:lsdException w:name="Balloon Text" w:semiHidden="1" w:unhideWhenUsed="1"/>
+    <w:lsdException w:name="Table Grid" w:uiPriority="59"/>
+    <w:lsdException w:name="Table Theme" w:semiHidden="1" w:unhideWhenUsed="1"/>
+    <w:lsdException w:name="Note Level 1" w:semiHidden="1" w:unhideWhenUsed="1"/>
+    <w:lsdException w:name="Note Level 2" w:semiHidden="1" w:unhideWhenUsed="1"/>
+    <w:lsdException w:name="Note Level 3" w:semiHidden="1" w:unhideWhenUsed="1"/>
+    <w:lsdException w:name="Note Level 4" w:semiHidden="1" w:unhideWhenUsed="1"/>
+    <w:lsdException w:name="Note Level 5" w:semiHidden="1" w:unhideWhenUsed="1"/>
+    <w:lsdException w:name="Note Level 6" w:semiHidden="1" w:unhideWhenUsed="1"/>
+    <w:lsdException w:name="Note Level 7" w:semiHidden="1" w:unhideWhenUsed="1"/>
+    <w:lsdException w:name="Note Level 8" w:semiHidden="1" w:unhideWhenUsed="1"/>
+    <w:lsdException w:name="Note Level 9" w:semiHidden="1" w:unhideWhenUsed="1"/>
+    <w:lsdException w:name="Placeholder Text" w:semiHidden="1"/>
+    <w:lsdException w:name="No Spacing" w:uiPriority="1" w:qFormat="1"/>
+    <w:lsdException w:name="Light Shading" w:uiPriority="60"/>
+    <w:lsdException w:name="Light List" w:uiPriority="61"/>
+    <w:lsdException w:name="Light Grid" w:uiPriority="62"/>
+    <w:lsdException w:name="Medium Shading 1" w:uiPriority="63"/>
+    <w:lsdException w:name="Medium Shading 2" w:uiPriority="64"/>
+    <w:lsdException w:name="Medium List 1" w:uiPriority="65"/>
+    <w:lsdException w:name="Medium List 2" w:uiPriority="66"/>
+    <w:lsdException w:name="Medium Grid 1" w:uiPriority="67"/>
+    <w:lsdException w:name="Medium Grid 2" w:uiPriority="68"/>
+    <w:lsdException w:name="Medium Grid 3" w:uiPriority="69"/>
+    <w:lsdException w:name="Dark List" w:uiPriority="70"/>
+    <w:lsdException w:name="Colorful Shading" w:uiPriority="71"/>
+    <w:lsdException w:name="Colorful List" w:uiPriority="72"/>
+    <w:lsdException w:name="Colorful Grid" w:uiPriority="73"/>
+    <w:lsdException w:name="Light Shading Accent 1" w:uiPriority="60"/>
+    <w:lsdException w:name="Light List Accent 1" w:uiPriority="61"/>
+    <w:lsdException w:name="Light Grid Accent 1" w:uiPriority="62"/>
+    <w:lsdException w:name="Medium Shading 1 Accent 1" w:uiPriority="63"/>
+    <w:lsdException w:name="Medium Shading 2 Accent 1" w:uiPriority="64"/>
+    <w:lsdException w:name="Medium List 1 Accent 1" w:uiPriority="65"/>
+    <w:lsdException w:name="Revision" w:semiHidden="1"/>
+    <w:lsdException w:name="List Paragraph" w:uiPriority="34" w:qFormat="1"/>
+    <w:lsdException w:name="Quote" w:uiPriority="29" w:qFormat="1"/>
+    <w:lsdException w:name="Intense Quote" w:uiPriority="30" w:qFormat="1"/>
+    <w:lsdException w:name="Medium List 2 Accent 1" w:uiPriority="66"/>
+    <w:lsdException w:name="Medium Grid 1 Accent 1" w:uiPriority="67"/>
+    <w:lsdException w:name="Medium Grid 2 Accent 1" w:uiPriority="68"/>
+    <w:lsdException w:name="Medium Grid 3 Accent 1" w:uiPriority="69"/>
+    <w:lsdException w:name="Dark List Accent 1" w:uiPriority="70"/>
+    <w:lsdException w:name="Colorful Shading Accent 1" w:uiPriority="71"/>
+    <w:lsdException w:name="Colorful List Accent 1" w:uiPriority="72"/>
+    <w:lsdException w:name="Colorful Grid Accent 1" w:uiPriority="73"/>
+    <w:lsdException w:name="Light Shading Accent 2" w:uiPriority="60"/>
+    <w:lsdException w:name="Light List Accent 2" w:uiPriority="61"/>
+    <w:lsdException w:name="Light Grid Accent 2" w:uiPriority="62"/>
+    <w:lsdException w:name="Medium Shading 1 Accent 2" w:uiPriority="63"/>
+    <w:lsdException w:name="Medium Shading 2 Accent 2" w:uiPriority="64"/>
+    <w:lsdException w:name="Medium List 1 Accent 2" w:uiPriority="65"/>
+    <w:lsdException w:name="Medium List 2 Accent 2" w:uiPriority="66"/>
+    <w:lsdException w:name="Medium Grid 1 Accent 2" w:uiPriority="67"/>
+    <w:lsdException w:name="Medium Grid 2 Accent 2" w:uiPriority="68"/>
+    <w:lsdException w:name="Medium Grid 3 Accent 2" w:uiPriority="69"/>
+    <w:lsdException w:name="Dark List Accent 2" w:uiPriority="70"/>
+    <w:lsdException w:name="Colorful Shading Accent 2" w:uiPriority="71"/>
+    <w:lsdException w:name="Colorful List Accent 2" w:uiPriority="72"/>
+    <w:lsdException w:name="Colorful Grid Accent 2" w:uiPriority="73"/>
+    <w:lsdException w:name="Light Shading Accent 3" w:uiPriority="60"/>
+    <w:lsdException w:name="Light List Accent 3" w:uiPriority="61"/>
+    <w:lsdException w:name="Light Grid Accent 3" w:uiPriority="62"/>
+    <w:lsdException w:name="Medium Shading 1 Accent 3" w:uiPriority="63"/>
+    <w:lsdException w:name="Medium Shading 2 Accent 3" w:uiPriority="64"/>
+    <w:lsdException w:name="Medium List 1 Accent 3" w:uiPriority="65"/>
+    <w:lsdException w:name="Medium List 2 Accent 3" w:uiPriority="66"/>
+    <w:lsdException w:name="Medium Grid 1 Accent 3" w:uiPriority="67"/>
+    <w:lsdException w:name="Medium Grid 2 Accent 3" w:uiPriority="68"/>
+    <w:lsdException w:name="Medium Grid 3 Accent 3" w:uiPriority="69"/>
+    <w:lsdException w:name="Dark List Accent 3" w:uiPriority="70"/>
+    <w:lsdException w:name="Colorful Shading Accent 3" w:uiPriority="71"/>
+    <w:lsdException w:name="Colorful List Accent 3" w:uiPriority="72"/>
+    <w:lsdException w:name="Colorful Grid Accent 3" w:uiPriority="73"/>
+    <w:lsdException w:name="Light Shading Accent 4" w:uiPriority="60"/>
+    <w:lsdException w:name="Light List Accent 4" w:uiPriority="61"/>
+    <w:lsdException w:name="Light Grid Accent 4" w:uiPriority="62"/>
+    <w:lsdException w:name="Medium Shading 1 Accent 4" w:uiPriority="63"/>
+    <w:lsdException w:name="Medium Shading 2 Accent 4" w:uiPriority="64"/>
+    <w:lsdException w:name="Medium List 1 Accent 4" w:uiPriority="65"/>
+    <w:lsdException w:name="Medium List 2 Accent 4" w:uiPriority="66"/>
+    <w:lsdException w:name="Medium Grid 1 Accent 4" w:uiPriority="67"/>
+    <w:lsdException w:name="Medium Grid 2 Accent 4" w:uiPriority="68"/>
+    <w:lsdException w:name="Medium Grid 3 Accent 4" w:uiPriority="69"/>
+    <w:lsdException w:name="Dark List Accent 4" w:uiPriority="70"/>
+    <w:lsdException w:name="Colorful Shading Accent 4" w:uiPriority="71"/>
+    <w:lsdException w:name="Colorful List Accent 4" w:uiPriority="72"/>
+    <w:lsdException w:name="Colorful Grid Accent 4" w:uiPriority="73"/>
+    <w:lsdException w:name="Light Shading Accent 5" w:uiPriority="60"/>
+    <w:lsdException w:name="Light List Accent 5" w:uiPriority="61"/>
+    <w:lsdException w:name="Light Grid Accent 5" w:uiPriority="62"/>
+    <w:lsdException w:name="Medium Shading 1 Accent 5" w:uiPriority="63"/>
+    <w:lsdException w:name="Medium Shading 2 Accent 5" w:uiPriority="64"/>
+    <w:lsdException w:name="Medium List 1 Accent 5" w:uiPriority="65"/>
+    <w:lsdException w:name="Medium List 2 Accent 5" w:uiPriority="66"/>
+    <w:lsdException w:name="Medium Grid 1 Accent 5" w:uiPriority="67"/>
+    <w:lsdException w:name="Medium Grid 2 Accent 5" w:uiPriority="68"/>
+    <w:lsdException w:name="Medium Grid 3 Accent 5" w:uiPriority="69"/>
+    <w:lsdException w:name="Dark List Accent 5" w:uiPriority="70"/>
+    <w:lsdException w:name="Colorful Shading Accent 5" w:uiPriority="71"/>
+    <w:lsdException w:name="Colorful List Accent 5" w:uiPriority="72"/>
+    <w:lsdException w:name="Colorful Grid Accent 5" w:uiPriority="73"/>
+    <w:lsdException w:name="Light Shading Accent 6" w:uiPriority="60"/>
+    <w:lsdException w:name="Light List Accent 6" w:uiPriority="61"/>
+    <w:lsdException w:name="Light Grid Accent 6" w:uiPriority="62"/>
+    <w:lsdException w:name="Medium Shading 1 Accent 6" w:uiPriority="63"/>
+    <w:lsdException w:name="Medium Shading 2 Accent 6" w:uiPriority="64"/>
+    <w:lsdException w:name="Medium List 1 Accent 6" w:uiPriority="65"/>
+    <w:lsdException w:name="Medium List 2 Accent 6" w:uiPriority="66"/>
+    <w:lsdException w:name="Medium Grid 1 Accent 6" w:uiPriority="67"/>
+    <w:lsdException w:name="Medium Grid 2 Accent 6" w:uiPriority="68"/>
+    <w:lsdException w:name="Medium Grid 3 Accent 6" w:uiPriority="69"/>
+    <w:lsdException w:name="Dark List Accent 6" w:uiPriority="70"/>
+    <w:lsdException w:name="Colorful Shading Accent 6" w:uiPriority="71"/>
+    <w:lsdException w:name="Colorful List Accent 6" w:uiPriority="72"/>
+    <w:lsdException w:name="Colorful Grid Accent 6" w:uiPriority="73"/>
+    <w:lsdException w:name="Subtle Emphasis" w:uiPriority="19" w:qFormat="1"/>
+    <w:lsdException w:name="Intense Emphasis" w:uiPriority="21" w:qFormat="1"/>
+    <w:lsdException w:name="Subtle Reference" w:uiPriority="31" w:qFormat="1"/>
+    <w:lsdException w:name="Intense Reference" w:uiPriority="32" w:qFormat="1"/>
+    <w:lsdException w:name="Book Title" w:uiPriority="33" w:qFormat="1"/>
+    <w:lsdException w:name="Bibliography" w:semiHidden="1" w:uiPriority="37" w:unhideWhenUsed="1"/>
+    <w:lsdException w:name="TOC Heading" w:semiHidden="1" w:uiPriority="39" w:unhideWhenUsed="1" w:qFormat="1"/>
+    <w:lsdException w:name="Plain Table 1" w:uiPriority="41"/>
+    <w:lsdException w:name="Plain Table 2" w:uiPriority="42"/>
+    <w:lsdException w:name="Plain Table 3" w:uiPriority="43"/>
+    <w:lsdException w:name="Plain Table 4" w:uiPriority="44"/>
+    <w:lsdException w:name="Plain Table 5" w:uiPriority="45"/>
+    <w:lsdException w:name="Grid Table Light" w:uiPriority="40"/>
+    <w:lsdException w:name="Grid Table 1 Light" w:uiPriority="46"/>
+    <w:lsdException w:name="Grid Table 2" w:uiPriority="47"/>
+    <w:lsdException w:name="Grid Table 3" w:uiPriority="48"/>
+    <w:lsdException w:name="Grid Table 4" w:uiPriority="49"/>
+    <w:lsdException w:name="Grid Table 5 Dark" w:uiPriority="50"/>
+    <w:lsdException w:name="Grid Table 6 Colorful" w:uiPriority="51"/>
+    <w:lsdException w:name="Grid Table 7 Colorful" w:uiPriority="52"/>
+    <w:lsdException w:name="Grid Table 1 Light Accent 1" w:uiPriority="46"/>
+    <w:lsdException w:name="Grid Table 2 Accent 1" w:uiPriority="47"/>
+    <w:lsdException w:name="Grid Table 3 Accent 1" w:uiPriority="48"/>
+    <w:lsdException w:name="Grid Table 4 Accent 1" w:uiPriority="49"/>
+    <w:lsdException w:name="Grid Table 5 Dark Accent 1" w:uiPriority="50"/>
+    <w:lsdException w:name="Grid Table 6 Colorful Accent 1" w:uiPriority="51"/>
+    <w:lsdException w:name="Grid Table 7 Colorful Accent 1" w:uiPriority="52"/>
+    <w:lsdException w:name="Grid Table 1 Light Accent 2" w:uiPriority="46"/>
+    <w:lsdException w:name="Grid Table 2 Accent 2" w:uiPriority="47"/>
+    <w:lsdException w:name="Grid Table 3 Accent 2" w:uiPriority="48"/>
+    <w:lsdException w:name="Grid Table 4 Accent 2" w:uiPriority="49"/>
+    <w:lsdException w:name="Grid Table 5 Dark Accent 2" w:uiPriority="50"/>
+    <w:lsdException w:name="Grid Table 6 Colorful Accent 2" w:uiPriority="51"/>
+    <w:lsdException w:name="Grid Table 7 Colorful Accent 2" w:uiPriority="52"/>
+    <w:lsdException w:name="Grid Table 1 Light Accent 3" w:uiPriority="46"/>
+    <w:lsdException w:name="Grid Table 2 Accent 3" w:uiPriority="47"/>
+    <w:lsdException w:name="Grid Table 3 Accent 3" w:uiPriority="48"/>
+    <w:lsdException w:name="Grid Table 4 Accent 3" w:uiPriority="49"/>
+    <w:lsdException w:name="Grid Table 5 Dark Accent 3" w:uiPriority="50"/>
+    <w:lsdException w:name="Grid Table 6 Colorful Accent 3" w:uiPriority="51"/>
+    <w:lsdException w:name="Grid Table 7 Colorful Accent 3" w:uiPriority="52"/>
+    <w:lsdException w:name="Grid Table 1 Light Accent 4" w:uiPriority="46"/>
+    <w:lsdException w:name="Grid Table 2 Accent 4" w:uiPriority="47"/>
+    <w:lsdException w:name="Grid Table 3 Accent 4" w:uiPriority="48"/>
+    <w:lsdException w:name="Grid Table 4 Accent 4" w:uiPriority="49"/>
+    <w:lsdException w:name="Grid Table 5 Dark Accent 4" w:uiPriority="50"/>
+    <w:lsdException w:name="Grid Table 6 Colorful Accent 4" w:uiPriority="51"/>
+    <w:lsdException w:name="Grid Table 7 Colorful Accent 4" w:uiPriority="52"/>
+    <w:lsdException w:name="Grid Table 1 Light Accent 5" w:uiPriority="46"/>
+    <w:lsdException w:name="Grid Table 2 Accent 5" w:uiPriority="47"/>
+    <w:lsdException w:name="Grid Table 3 Accent 5" w:uiPriority="48"/>
+    <w:lsdException w:name="Grid Table 4 Accent 5" w:uiPriority="49"/>
+    <w:lsdException w:name="Grid Table 5 Dark Accent 5" w:uiPriority="50"/>
+    <w:lsdException w:name="Grid Table 6 Colorful Accent 5" w:uiPriority="51"/>
+    <w:lsdException w:name="Grid Table 7 Colorful Accent 5" w:uiPriority="52"/>
+    <w:lsdException w:name="Grid Table 1 Light Accent 6" w:uiPriority="46"/>
+    <w:lsdException w:name="Grid Table 2 Accent 6" w:uiPriority="47"/>
+    <w:lsdException w:name="Grid Table 3 Accent 6" w:uiPriority="48"/>
+    <w:lsdException w:name="Grid Table 4 Accent 6" w:uiPriority="49"/>
+    <w:lsdException w:name="Grid Table 5 Dark Accent 6" w:uiPriority="50"/>
+    <w:lsdException w:name="Grid Table 6 Colorful Accent 6" w:uiPriority="51"/>
+    <w:lsdException w:name="Grid Table 7 Colorful Accent 6" w:uiPriority="52"/>
+    <w:lsdException w:name="List Table 1 Light" w:uiPriority="46"/>
+    <w:lsdException w:name="List Table 2" w:uiPriority="47"/>
+    <w:lsdException w:name="List Table 3" w:uiPriority="48"/>
+    <w:lsdException w:name="List Table 4" w:uiPriority="49"/>
+    <w:lsdException w:name="List Table 5 Dark" w:uiPriority="50"/>
+    <w:lsdException w:name="List Table 6 Colorful" w:uiPriority="51"/>
+    <w:lsdException w:name="List Table 7 Colorful" w:uiPriority="52"/>
+    <w:lsdException w:name="List Table 1 Light Accent 1" w:uiPriority="46"/>
+    <w:lsdException w:name="List Table 2 Accent 1" w:uiPriority="47"/>
+    <w:lsdException w:name="List Table 3 Accent 1" w:uiPriority="48"/>
+    <w:lsdException w:name="List Table 4 Accent 1" w:uiPriority="49"/>
+    <w:lsdException w:name="List Table 5 Dark Accent 1" w:uiPriority="50"/>
+    <w:lsdException w:name="List Table 6 Colorful Accent 1" w:uiPriority="51"/>
+    <w:lsdException w:name="List Table 7 Colorful Accent 1" w:uiPriority="52"/>
+    <w:lsdException w:name="List Table 1 Light Accent 2" w:uiPriority="46"/>
+    <w:lsdException w:name="List Table 2 Accent 2" w:uiPriority="47"/>
+    <w:lsdException w:name="List Table 3 Accent 2" w:uiPriority="48"/>
+    <w:lsdException w:name="List Table 4 Accent 2" w:uiPriority="49"/>
+    <w:lsdException w:name="List Table 5 Dark Accent 2" w:uiPriority="50"/>
+    <w:lsdException w:name="List Table 6 Colorful Accent 2" w:uiPriority="51"/>
+    <w:lsdException w:name="List Table 7 Colorful Accent 2" w:uiPriority="52"/>
+    <w:lsdException w:name="List Table 1 Light Accent 3" w:uiPriority="46"/>
+    <w:lsdException w:name="List Table 2 Accent 3" w:uiPriority="47"/>
+    <w:lsdException w:name="List Table 3 Accent 3" w:uiPriority="48"/>
+    <w:lsdException w:name="List Table 4 Accent 3" w:uiPriority="49"/>
+    <w:lsdException w:name="List Table 5 Dark Accent 3" w:uiPriority="50"/>
+    <w:lsdException w:name="List Table 6 Colorful Accent 3" w:uiPriority="51"/>
+    <w:lsdException w:name="List Table 7 Colorful Accent 3" w:uiPriority="52"/>
+    <w:lsdException w:name="List Table 1 Light Accent 4" w:uiPriority="46"/>
+    <w:lsdException w:name="List Table 2 Accent 4" w:uiPriority="47"/>
+    <w:lsdException w:name="List Table 3 Accent 4" w:uiPriority="48"/>
+    <w:lsdException w:name="List Table 4 Accent 4" w:uiPriority="49"/>
+    <w:lsdException w:name="List Table 5 Dark Accent 4" w:uiPriority="50"/>
+    <w:lsdException w:name="List Table 6 Colorful Accent 4" w:uiPriority="51"/>
+    <w:lsdException w:name="List Table 7 Colorful Accent 4" w:uiPriority="52"/>
+    <w:lsdException w:name="List Table 1 Light Accent 5" w:uiPriority="46"/>
+    <w:lsdException w:name="List Table 2 Accent 5" w:uiPriority="47"/>
+    <w:lsdException w:name="List Table 3 Accent 5" w:uiPriority="48"/>
+    <w:lsdException w:name="List Table 4 Accent 5" w:uiPriority="49"/>
+    <w:lsdException w:name="List Table 5 Dark Accent 5" w:uiPriority="50"/>
+    <w:lsdException w:name="List Table 6 Colorful Accent 5" w:uiPriority="51"/>
+    <w:lsdException w:name="List Table 7 Colorful Accent 5" w:uiPriority="52"/>
+    <w:lsdException w:name="List Table 1 Light Accent 6" w:uiPriority="46"/>
+    <w:lsdException w:name="List Table 2 Accent 6" w:uiPriority="47"/>
+    <w:lsdException w:name="List Table 3 Accent 6" w:uiPriority="48"/>
+    <w:lsdException w:name="List Table 4 Accent 6" w:uiPriority="49"/>
+    <w:lsdException w:name="List Table 5 Dark Accent 6" w:uiPriority="50"/>
+    <w:lsdException w:name="List Table 6 Colorful Accent 6" w:uiPriority="51"/>
+    <w:lsdException w:name="List Table 7 Colorful Accent 6" w:uiPriority="52"/>
   </w:latentStyles>
   <w:style w:type="paragraph" w:default="1" w:styleId="Normal">
     <w:name w:val="Normal"/>
@@ -2774,8 +2963,8 @@
   </w:style>
   <w:style w:type="paragraph" w:styleId="Heading1">
     <w:name w:val="heading 1"/>
-    <w:basedOn w:val="normal0"/>
-    <w:next w:val="normal0"/>
+    <w:basedOn w:val="Normal1"/>
+    <w:next w:val="Normal1"/>
     <w:pPr>
       <w:keepNext/>
       <w:keepLines/>
@@ -2791,8 +2980,8 @@
   </w:style>
   <w:style w:type="paragraph" w:styleId="Heading2">
     <w:name w:val="heading 2"/>
-    <w:basedOn w:val="normal0"/>
-    <w:next w:val="normal0"/>
+    <w:basedOn w:val="Normal1"/>
+    <w:next w:val="Normal1"/>
     <w:pPr>
       <w:keepNext/>
       <w:keepLines/>
@@ -2809,8 +2998,8 @@
   </w:style>
   <w:style w:type="paragraph" w:styleId="Heading3">
     <w:name w:val="heading 3"/>
-    <w:basedOn w:val="normal0"/>
-    <w:next w:val="normal0"/>
+    <w:basedOn w:val="Normal1"/>
+    <w:next w:val="Normal1"/>
     <w:pPr>
       <w:keepNext/>
       <w:keepLines/>
@@ -2826,8 +3015,8 @@
   </w:style>
   <w:style w:type="paragraph" w:styleId="Heading4">
     <w:name w:val="heading 4"/>
-    <w:basedOn w:val="normal0"/>
-    <w:next w:val="normal0"/>
+    <w:basedOn w:val="Normal1"/>
+    <w:next w:val="Normal1"/>
     <w:pPr>
       <w:keepNext/>
       <w:keepLines/>
@@ -2842,8 +3031,8 @@
   </w:style>
   <w:style w:type="paragraph" w:styleId="Heading5">
     <w:name w:val="heading 5"/>
-    <w:basedOn w:val="normal0"/>
-    <w:next w:val="normal0"/>
+    <w:basedOn w:val="Normal1"/>
+    <w:next w:val="Normal1"/>
     <w:pPr>
       <w:keepNext/>
       <w:keepLines/>
@@ -2859,8 +3048,8 @@
   </w:style>
   <w:style w:type="paragraph" w:styleId="Heading6">
     <w:name w:val="heading 6"/>
-    <w:basedOn w:val="normal0"/>
-    <w:next w:val="normal0"/>
+    <w:basedOn w:val="Normal1"/>
+    <w:next w:val="Normal1"/>
     <w:pPr>
       <w:keepNext/>
       <w:keepLines/>
@@ -2875,6 +3064,7 @@
   <w:style w:type="character" w:default="1" w:styleId="DefaultParagraphFont">
     <w:name w:val="Default Paragraph Font"/>
     <w:uiPriority w:val="1"/>
+    <w:semiHidden/>
     <w:unhideWhenUsed/>
   </w:style>
   <w:style w:type="table" w:default="1" w:styleId="TableNormal">
@@ -2898,13 +3088,13 @@
     <w:semiHidden/>
     <w:unhideWhenUsed/>
   </w:style>
-  <w:style w:type="paragraph" w:customStyle="1" w:styleId="normal0">
-    <w:name w:val="normal"/>
+  <w:style w:type="paragraph" w:customStyle="1" w:styleId="Normal1">
+    <w:name w:val="Normal1"/>
   </w:style>
   <w:style w:type="paragraph" w:styleId="Title">
     <w:name w:val="Title"/>
-    <w:basedOn w:val="normal0"/>
-    <w:next w:val="normal0"/>
+    <w:basedOn w:val="Normal1"/>
+    <w:next w:val="Normal1"/>
     <w:pPr>
       <w:keepNext/>
       <w:keepLines/>
@@ -2918,343 +3108,8 @@
   </w:style>
   <w:style w:type="paragraph" w:styleId="Subtitle">
     <w:name w:val="Subtitle"/>
-    <w:basedOn w:val="normal0"/>
-    <w:next w:val="normal0"/>
-    <w:pPr>
-      <w:keepNext/>
-      <w:keepLines/>
-      <w:spacing w:before="360" w:after="80"/>
-      <w:contextualSpacing/>
-    </w:pPr>
-    <w:rPr>
-      <w:rFonts w:ascii="Georgia" w:eastAsia="Georgia" w:hAnsi="Georgia" w:cs="Georgia"/>
-      <w:i/>
-      <w:color w:val="666666"/>
-      <w:sz w:val="48"/>
-    </w:rPr>
-  </w:style>
-  <w:style w:type="character" w:styleId="Hyperlink">
-    <w:name w:val="Hyperlink"/>
-    <w:basedOn w:val="DefaultParagraphFont"/>
-    <w:uiPriority w:val="99"/>
-    <w:unhideWhenUsed/>
-    <w:rsid w:val="005B6276"/>
-    <w:rPr>
-      <w:color w:val="0000FF" w:themeColor="hyperlink"/>
-      <w:u w:val="single"/>
-    </w:rPr>
-  </w:style>
-</w:styles>
-</file>
-
-<file path=word/stylesWithEffects.xml><?xml version="1.0" encoding="utf-8"?>
-<w:styles xmlns:wpc="http://schemas.microsoft.com/office/word/2010/wordprocessingCanvas" xmlns:mo="http://schemas.microsoft.com/office/mac/office/2008/main" xmlns:mc="http://schemas.openxmlformats.org/markup-compatibility/2006" xmlns:mv="urn:schemas-microsoft-com:mac:vml" xmlns:o="urn:schemas-microsoft-com:office:office" xmlns:r="http://schemas.openxmlformats.org/officeDocument/2006/relationships" xmlns:m="http://schemas.openxmlformats.org/officeDocument/2006/math" xmlns:v="urn:schemas-microsoft-com:vml" xmlns:wp14="http://schemas.microsoft.com/office/word/2010/wordprocessingDrawing" xmlns:wp="http://schemas.openxmlformats.org/drawingml/2006/wordprocessingDrawing" xmlns:w10="urn:schemas-microsoft-com:office:word" xmlns:w="http://schemas.openxmlformats.org/wordprocessingml/2006/main" xmlns:w14="http://schemas.microsoft.com/office/word/2010/wordml" xmlns:wpg="http://schemas.microsoft.com/office/word/2010/wordprocessingGroup" xmlns:wpi="http://schemas.microsoft.com/office/word/2010/wordprocessingInk" xmlns:wne="http://schemas.microsoft.com/office/word/2006/wordml" xmlns:wps="http://schemas.microsoft.com/office/word/2010/wordprocessingShape" mc:Ignorable="w14 wp14">
-  <w:docDefaults>
-    <w:rPrDefault>
-      <w:rPr>
-        <w:rFonts w:ascii="Trebuchet MS" w:eastAsia="Trebuchet MS" w:hAnsi="Trebuchet MS" w:cs="Trebuchet MS"/>
-        <w:color w:val="000000"/>
-        <w:sz w:val="22"/>
-        <w:lang w:val="en-US" w:eastAsia="en-US" w:bidi="ar-SA"/>
-      </w:rPr>
-    </w:rPrDefault>
-    <w:pPrDefault>
-      <w:pPr>
-        <w:spacing w:after="200" w:line="276" w:lineRule="auto"/>
-      </w:pPr>
-    </w:pPrDefault>
-  </w:docDefaults>
-  <w:latentStyles w:defLockedState="0" w:defUIPriority="99" w:defSemiHidden="1" w:defUnhideWhenUsed="1" w:defQFormat="0" w:count="276">
-    <w:lsdException w:name="Normal" w:semiHidden="0" w:uiPriority="0" w:unhideWhenUsed="0" w:qFormat="1"/>
-    <w:lsdException w:name="heading 1" w:semiHidden="0" w:uiPriority="9" w:unhideWhenUsed="0" w:qFormat="1"/>
-    <w:lsdException w:name="heading 2" w:uiPriority="9" w:qFormat="1"/>
-    <w:lsdException w:name="heading 3" w:uiPriority="9" w:qFormat="1"/>
-    <w:lsdException w:name="heading 4" w:uiPriority="9" w:qFormat="1"/>
-    <w:lsdException w:name="heading 5" w:uiPriority="9" w:qFormat="1"/>
-    <w:lsdException w:name="heading 6" w:uiPriority="9" w:qFormat="1"/>
-    <w:lsdException w:name="heading 7" w:uiPriority="9" w:qFormat="1"/>
-    <w:lsdException w:name="heading 8" w:uiPriority="9" w:qFormat="1"/>
-    <w:lsdException w:name="heading 9" w:uiPriority="9" w:qFormat="1"/>
-    <w:lsdException w:name="toc 1" w:uiPriority="39"/>
-    <w:lsdException w:name="toc 2" w:uiPriority="39"/>
-    <w:lsdException w:name="toc 3" w:uiPriority="39"/>
-    <w:lsdException w:name="toc 4" w:uiPriority="39"/>
-    <w:lsdException w:name="toc 5" w:uiPriority="39"/>
-    <w:lsdException w:name="toc 6" w:uiPriority="39"/>
-    <w:lsdException w:name="toc 7" w:uiPriority="39"/>
-    <w:lsdException w:name="toc 8" w:uiPriority="39"/>
-    <w:lsdException w:name="toc 9" w:uiPriority="39"/>
-    <w:lsdException w:name="caption" w:uiPriority="35" w:qFormat="1"/>
-    <w:lsdException w:name="Title" w:semiHidden="0" w:uiPriority="10" w:unhideWhenUsed="0" w:qFormat="1"/>
-    <w:lsdException w:name="Default Paragraph Font" w:uiPriority="1"/>
-    <w:lsdException w:name="Subtitle" w:semiHidden="0" w:uiPriority="11" w:unhideWhenUsed="0" w:qFormat="1"/>
-    <w:lsdException w:name="Strong" w:semiHidden="0" w:uiPriority="22" w:unhideWhenUsed="0" w:qFormat="1"/>
-    <w:lsdException w:name="Emphasis" w:semiHidden="0" w:uiPriority="20" w:unhideWhenUsed="0" w:qFormat="1"/>
-    <w:lsdException w:name="Table Grid" w:semiHidden="0" w:uiPriority="59" w:unhideWhenUsed="0"/>
-    <w:lsdException w:name="Placeholder Text" w:unhideWhenUsed="0"/>
-    <w:lsdException w:name="No Spacing" w:semiHidden="0" w:uiPriority="1" w:unhideWhenUsed="0" w:qFormat="1"/>
-    <w:lsdException w:name="Light Shading" w:semiHidden="0" w:uiPriority="60" w:unhideWhenUsed="0"/>
-    <w:lsdException w:name="Light List" w:semiHidden="0" w:uiPriority="61" w:unhideWhenUsed="0"/>
-    <w:lsdException w:name="Light Grid" w:semiHidden="0" w:uiPriority="62" w:unhideWhenUsed="0"/>
-    <w:lsdException w:name="Medium Shading 1" w:semiHidden="0" w:uiPriority="63" w:unhideWhenUsed="0"/>
-    <w:lsdException w:name="Medium Shading 2" w:semiHidden="0" w:uiPriority="64" w:unhideWhenUsed="0"/>
-    <w:lsdException w:name="Medium List 1" w:semiHidden="0" w:uiPriority="65" w:unhideWhenUsed="0"/>
-    <w:lsdException w:name="Medium List 2" w:semiHidden="0" w:uiPriority="66" w:unhideWhenUsed="0"/>
-    <w:lsdException w:name="Medium Grid 1" w:semiHidden="0" w:uiPriority="67" w:unhideWhenUsed="0"/>
-    <w:lsdException w:name="Medium Grid 2" w:semiHidden="0" w:uiPriority="68" w:unhideWhenUsed="0"/>
-    <w:lsdException w:name="Medium Grid 3" w:semiHidden="0" w:uiPriority="69" w:unhideWhenUsed="0"/>
-    <w:lsdException w:name="Dark List" w:semiHidden="0" w:uiPriority="70" w:unhideWhenUsed="0"/>
-    <w:lsdException w:name="Colorful Shading" w:semiHidden="0" w:uiPriority="71" w:unhideWhenUsed="0"/>
-    <w:lsdException w:name="Colorful List" w:semiHidden="0" w:uiPriority="72" w:unhideWhenUsed="0"/>
-    <w:lsdException w:name="Colorful Grid" w:semiHidden="0" w:uiPriority="73" w:unhideWhenUsed="0"/>
-    <w:lsdException w:name="Light Shading Accent 1" w:semiHidden="0" w:uiPriority="60" w:unhideWhenUsed="0"/>
-    <w:lsdException w:name="Light List Accent 1" w:semiHidden="0" w:uiPriority="61" w:unhideWhenUsed="0"/>
-    <w:lsdException w:name="Light Grid Accent 1" w:semiHidden="0" w:uiPriority="62" w:unhideWhenUsed="0"/>
-    <w:lsdException w:name="Medium Shading 1 Accent 1" w:semiHidden="0" w:uiPriority="63" w:unhideWhenUsed="0"/>
-    <w:lsdException w:name="Medium Shading 2 Accent 1" w:semiHidden="0" w:uiPriority="64" w:unhideWhenUsed="0"/>
-    <w:lsdException w:name="Medium List 1 Accent 1" w:semiHidden="0" w:uiPriority="65" w:unhideWhenUsed="0"/>
-    <w:lsdException w:name="Revision" w:unhideWhenUsed="0"/>
-    <w:lsdException w:name="List Paragraph" w:semiHidden="0" w:uiPriority="34" w:unhideWhenUsed="0" w:qFormat="1"/>
-    <w:lsdException w:name="Quote" w:semiHidden="0" w:uiPriority="29" w:unhideWhenUsed="0" w:qFormat="1"/>
-    <w:lsdException w:name="Intense Quote" w:semiHidden="0" w:uiPriority="30" w:unhideWhenUsed="0" w:qFormat="1"/>
-    <w:lsdException w:name="Medium List 2 Accent 1" w:semiHidden="0" w:uiPriority="66" w:unhideWhenUsed="0"/>
-    <w:lsdException w:name="Medium Grid 1 Accent 1" w:semiHidden="0" w:uiPriority="67" w:unhideWhenUsed="0"/>
-    <w:lsdException w:name="Medium Grid 2 Accent 1" w:semiHidden="0" w:uiPriority="68" w:unhideWhenUsed="0"/>
-    <w:lsdException w:name="Medium Grid 3 Accent 1" w:semiHidden="0" w:uiPriority="69" w:unhideWhenUsed="0"/>
-    <w:lsdException w:name="Dark List Accent 1" w:semiHidden="0" w:uiPriority="70" w:unhideWhenUsed="0"/>
-    <w:lsdException w:name="Colorful Shading Accent 1" w:semiHidden="0" w:uiPriority="71" w:unhideWhenUsed="0"/>
-    <w:lsdException w:name="Colorful List Accent 1" w:semiHidden="0" w:uiPriority="72" w:unhideWhenUsed="0"/>
-    <w:lsdException w:name="Colorful Grid Accent 1" w:semiHidden="0" w:uiPriority="73" w:unhideWhenUsed="0"/>
-    <w:lsdException w:name="Light Shading Accent 2" w:semiHidden="0" w:uiPriority="60" w:unhideWhenUsed="0"/>
-    <w:lsdException w:name="Light List Accent 2" w:semiHidden="0" w:uiPriority="61" w:unhideWhenUsed="0"/>
-    <w:lsdException w:name="Light Grid Accent 2" w:semiHidden="0" w:uiPriority="62" w:unhideWhenUsed="0"/>
-    <w:lsdException w:name="Medium Shading 1 Accent 2" w:semiHidden="0" w:uiPriority="63" w:unhideWhenUsed="0"/>
-    <w:lsdException w:name="Medium Shading 2 Accent 2" w:semiHidden="0" w:uiPriority="64" w:unhideWhenUsed="0"/>
-    <w:lsdException w:name="Medium List 1 Accent 2" w:semiHidden="0" w:uiPriority="65" w:unhideWhenUsed="0"/>
-    <w:lsdException w:name="Medium List 2 Accent 2" w:semiHidden="0" w:uiPriority="66" w:unhideWhenUsed="0"/>
-    <w:lsdException w:name="Medium Grid 1 Accent 2" w:semiHidden="0" w:uiPriority="67" w:unhideWhenUsed="0"/>
-    <w:lsdException w:name="Medium Grid 2 Accent 2" w:semiHidden="0" w:uiPriority="68" w:unhideWhenUsed="0"/>
-    <w:lsdException w:name="Medium Grid 3 Accent 2" w:semiHidden="0" w:uiPriority="69" w:unhideWhenUsed="0"/>
-    <w:lsdException w:name="Dark List Accent 2" w:semiHidden="0" w:uiPriority="70" w:unhideWhenUsed="0"/>
-    <w:lsdException w:name="Colorful Shading Accent 2" w:semiHidden="0" w:uiPriority="71" w:unhideWhenUsed="0"/>
-    <w:lsdException w:name="Colorful List Accent 2" w:semiHidden="0" w:uiPriority="72" w:unhideWhenUsed="0"/>
-    <w:lsdException w:name="Colorful Grid Accent 2" w:semiHidden="0" w:uiPriority="73" w:unhideWhenUsed="0"/>
-    <w:lsdException w:name="Light Shading Accent 3" w:semiHidden="0" w:uiPriority="60" w:unhideWhenUsed="0"/>
-    <w:lsdException w:name="Light List Accent 3" w:semiHidden="0" w:uiPriority="61" w:unhideWhenUsed="0"/>
-    <w:lsdException w:name="Light Grid Accent 3" w:semiHidden="0" w:uiPriority="62" w:unhideWhenUsed="0"/>
-    <w:lsdException w:name="Medium Shading 1 Accent 3" w:semiHidden="0" w:uiPriority="63" w:unhideWhenUsed="0"/>
-    <w:lsdException w:name="Medium Shading 2 Accent 3" w:semiHidden="0" w:uiPriority="64" w:unhideWhenUsed="0"/>
-    <w:lsdException w:name="Medium List 1 Accent 3" w:semiHidden="0" w:uiPriority="65" w:unhideWhenUsed="0"/>
-    <w:lsdException w:name="Medium List 2 Accent 3" w:semiHidden="0" w:uiPriority="66" w:unhideWhenUsed="0"/>
-    <w:lsdException w:name="Medium Grid 1 Accent 3" w:semiHidden="0" w:uiPriority="67" w:unhideWhenUsed="0"/>
-    <w:lsdException w:name="Medium Grid 2 Accent 3" w:semiHidden="0" w:uiPriority="68" w:unhideWhenUsed="0"/>
-    <w:lsdException w:name="Medium Grid 3 Accent 3" w:semiHidden="0" w:uiPriority="69" w:unhideWhenUsed="0"/>
-    <w:lsdException w:name="Dark List Accent 3" w:semiHidden="0" w:uiPriority="70" w:unhideWhenUsed="0"/>
-    <w:lsdException w:name="Colorful Shading Accent 3" w:semiHidden="0" w:uiPriority="71" w:unhideWhenUsed="0"/>
-    <w:lsdException w:name="Colorful List Accent 3" w:semiHidden="0" w:uiPriority="72" w:unhideWhenUsed="0"/>
-    <w:lsdException w:name="Colorful Grid Accent 3" w:semiHidden="0" w:uiPriority="73" w:unhideWhenUsed="0"/>
-    <w:lsdException w:name="Light Shading Accent 4" w:semiHidden="0" w:uiPriority="60" w:unhideWhenUsed="0"/>
-    <w:lsdException w:name="Light List Accent 4" w:semiHidden="0" w:uiPriority="61" w:unhideWhenUsed="0"/>
-    <w:lsdException w:name="Light Grid Accent 4" w:semiHidden="0" w:uiPriority="62" w:unhideWhenUsed="0"/>
-    <w:lsdException w:name="Medium Shading 1 Accent 4" w:semiHidden="0" w:uiPriority="63" w:unhideWhenUsed="0"/>
-    <w:lsdException w:name="Medium Shading 2 Accent 4" w:semiHidden="0" w:uiPriority="64" w:unhideWhenUsed="0"/>
-    <w:lsdException w:name="Medium List 1 Accent 4" w:semiHidden="0" w:uiPriority="65" w:unhideWhenUsed="0"/>
-    <w:lsdException w:name="Medium List 2 Accent 4" w:semiHidden="0" w:uiPriority="66" w:unhideWhenUsed="0"/>
-    <w:lsdException w:name="Medium Grid 1 Accent 4" w:semiHidden="0" w:uiPriority="67" w:unhideWhenUsed="0"/>
-    <w:lsdException w:name="Medium Grid 2 Accent 4" w:semiHidden="0" w:uiPriority="68" w:unhideWhenUsed="0"/>
-    <w:lsdException w:name="Medium Grid 3 Accent 4" w:semiHidden="0" w:uiPriority="69" w:unhideWhenUsed="0"/>
-    <w:lsdException w:name="Dark List Accent 4" w:semiHidden="0" w:uiPriority="70" w:unhideWhenUsed="0"/>
-    <w:lsdException w:name="Colorful Shading Accent 4" w:semiHidden="0" w:uiPriority="71" w:unhideWhenUsed="0"/>
-    <w:lsdException w:name="Colorful List Accent 4" w:semiHidden="0" w:uiPriority="72" w:unhideWhenUsed="0"/>
-    <w:lsdException w:name="Colorful Grid Accent 4" w:semiHidden="0" w:uiPriority="73" w:unhideWhenUsed="0"/>
-    <w:lsdException w:name="Light Shading Accent 5" w:semiHidden="0" w:uiPriority="60" w:unhideWhenUsed="0"/>
-    <w:lsdException w:name="Light List Accent 5" w:semiHidden="0" w:uiPriority="61" w:unhideWhenUsed="0"/>
-    <w:lsdException w:name="Light Grid Accent 5" w:semiHidden="0" w:uiPriority="62" w:unhideWhenUsed="0"/>
-    <w:lsdException w:name="Medium Shading 1 Accent 5" w:semiHidden="0" w:uiPriority="63" w:unhideWhenUsed="0"/>
-    <w:lsdException w:name="Medium Shading 2 Accent 5" w:semiHidden="0" w:uiPriority="64" w:unhideWhenUsed="0"/>
-    <w:lsdException w:name="Medium List 1 Accent 5" w:semiHidden="0" w:uiPriority="65" w:unhideWhenUsed="0"/>
-    <w:lsdException w:name="Medium List 2 Accent 5" w:semiHidden="0" w:uiPriority="66" w:unhideWhenUsed="0"/>
-    <w:lsdException w:name="Medium Grid 1 Accent 5" w:semiHidden="0" w:uiPriority="67" w:unhideWhenUsed="0"/>
-    <w:lsdException w:name="Medium Grid 2 Accent 5" w:semiHidden="0" w:uiPriority="68" w:unhideWhenUsed="0"/>
-    <w:lsdException w:name="Medium Grid 3 Accent 5" w:semiHidden="0" w:uiPriority="69" w:unhideWhenUsed="0"/>
-    <w:lsdException w:name="Dark List Accent 5" w:semiHidden="0" w:uiPriority="70" w:unhideWhenUsed="0"/>
-    <w:lsdException w:name="Colorful Shading Accent 5" w:semiHidden="0" w:uiPriority="71" w:unhideWhenUsed="0"/>
-    <w:lsdException w:name="Colorful List Accent 5" w:semiHidden="0" w:uiPriority="72" w:unhideWhenUsed="0"/>
-    <w:lsdException w:name="Colorful Grid Accent 5" w:semiHidden="0" w:uiPriority="73" w:unhideWhenUsed="0"/>
-    <w:lsdException w:name="Light Shading Accent 6" w:semiHidden="0" w:uiPriority="60" w:unhideWhenUsed="0"/>
-    <w:lsdException w:name="Light List Accent 6" w:semiHidden="0" w:uiPriority="61" w:unhideWhenUsed="0"/>
-    <w:lsdException w:name="Light Grid Accent 6" w:semiHidden="0" w:uiPriority="62" w:unhideWhenUsed="0"/>
-    <w:lsdException w:name="Medium Shading 1 Accent 6" w:semiHidden="0" w:uiPriority="63" w:unhideWhenUsed="0"/>
-    <w:lsdException w:name="Medium Shading 2 Accent 6" w:semiHidden="0" w:uiPriority="64" w:unhideWhenUsed="0"/>
-    <w:lsdException w:name="Medium List 1 Accent 6" w:semiHidden="0" w:uiPriority="65" w:unhideWhenUsed="0"/>
-    <w:lsdException w:name="Medium List 2 Accent 6" w:semiHidden="0" w:uiPriority="66" w:unhideWhenUsed="0"/>
-    <w:lsdException w:name="Medium Grid 1 Accent 6" w:semiHidden="0" w:uiPriority="67" w:unhideWhenUsed="0"/>
-    <w:lsdException w:name="Medium Grid 2 Accent 6" w:semiHidden="0" w:uiPriority="68" w:unhideWhenUsed="0"/>
-    <w:lsdException w:name="Medium Grid 3 Accent 6" w:semiHidden="0" w:uiPriority="69" w:unhideWhenUsed="0"/>
-    <w:lsdException w:name="Dark List Accent 6" w:semiHidden="0" w:uiPriority="70" w:unhideWhenUsed="0"/>
-    <w:lsdException w:name="Colorful Shading Accent 6" w:semiHidden="0" w:uiPriority="71" w:unhideWhenUsed="0"/>
-    <w:lsdException w:name="Colorful List Accent 6" w:semiHidden="0" w:uiPriority="72" w:unhideWhenUsed="0"/>
-    <w:lsdException w:name="Colorful Grid Accent 6" w:semiHidden="0" w:uiPriority="73" w:unhideWhenUsed="0"/>
-    <w:lsdException w:name="Subtle Emphasis" w:semiHidden="0" w:uiPriority="19" w:unhideWhenUsed="0" w:qFormat="1"/>
-    <w:lsdException w:name="Intense Emphasis" w:semiHidden="0" w:uiPriority="21" w:unhideWhenUsed="0" w:qFormat="1"/>
-    <w:lsdException w:name="Subtle Reference" w:semiHidden="0" w:uiPriority="31" w:unhideWhenUsed="0" w:qFormat="1"/>
-    <w:lsdException w:name="Intense Reference" w:semiHidden="0" w:uiPriority="32" w:unhideWhenUsed="0" w:qFormat="1"/>
-    <w:lsdException w:name="Book Title" w:semiHidden="0" w:uiPriority="33" w:unhideWhenUsed="0" w:qFormat="1"/>
-    <w:lsdException w:name="Bibliography" w:uiPriority="37"/>
-    <w:lsdException w:name="TOC Heading" w:uiPriority="39" w:qFormat="1"/>
-  </w:latentStyles>
-  <w:style w:type="paragraph" w:default="1" w:styleId="Normal">
-    <w:name w:val="Normal"/>
-    <w:qFormat/>
-  </w:style>
-  <w:style w:type="paragraph" w:styleId="Heading1">
-    <w:name w:val="heading 1"/>
-    <w:basedOn w:val="normal0"/>
-    <w:next w:val="normal0"/>
-    <w:pPr>
-      <w:keepNext/>
-      <w:keepLines/>
-      <w:spacing w:before="240" w:after="60"/>
-      <w:contextualSpacing/>
-      <w:outlineLvl w:val="0"/>
-    </w:pPr>
-    <w:rPr>
-      <w:rFonts w:ascii="Arial" w:eastAsia="Arial" w:hAnsi="Arial" w:cs="Arial"/>
-      <w:b/>
-      <w:sz w:val="32"/>
-    </w:rPr>
-  </w:style>
-  <w:style w:type="paragraph" w:styleId="Heading2">
-    <w:name w:val="heading 2"/>
-    <w:basedOn w:val="normal0"/>
-    <w:next w:val="normal0"/>
-    <w:pPr>
-      <w:keepNext/>
-      <w:keepLines/>
-      <w:spacing w:before="240" w:after="60"/>
-      <w:contextualSpacing/>
-      <w:outlineLvl w:val="1"/>
-    </w:pPr>
-    <w:rPr>
-      <w:rFonts w:ascii="Arial" w:eastAsia="Arial" w:hAnsi="Arial" w:cs="Arial"/>
-      <w:b/>
-      <w:i/>
-      <w:sz w:val="28"/>
-    </w:rPr>
-  </w:style>
-  <w:style w:type="paragraph" w:styleId="Heading3">
-    <w:name w:val="heading 3"/>
-    <w:basedOn w:val="normal0"/>
-    <w:next w:val="normal0"/>
-    <w:pPr>
-      <w:keepNext/>
-      <w:keepLines/>
-      <w:spacing w:before="240" w:after="60"/>
-      <w:contextualSpacing/>
-      <w:outlineLvl w:val="2"/>
-    </w:pPr>
-    <w:rPr>
-      <w:rFonts w:ascii="Arial" w:eastAsia="Arial" w:hAnsi="Arial" w:cs="Arial"/>
-      <w:b/>
-      <w:sz w:val="26"/>
-    </w:rPr>
-  </w:style>
-  <w:style w:type="paragraph" w:styleId="Heading4">
-    <w:name w:val="heading 4"/>
-    <w:basedOn w:val="normal0"/>
-    <w:next w:val="normal0"/>
-    <w:pPr>
-      <w:keepNext/>
-      <w:keepLines/>
-      <w:spacing w:before="240" w:after="60"/>
-      <w:contextualSpacing/>
-      <w:outlineLvl w:val="3"/>
-    </w:pPr>
-    <w:rPr>
-      <w:b/>
-      <w:sz w:val="28"/>
-    </w:rPr>
-  </w:style>
-  <w:style w:type="paragraph" w:styleId="Heading5">
-    <w:name w:val="heading 5"/>
-    <w:basedOn w:val="normal0"/>
-    <w:next w:val="normal0"/>
-    <w:pPr>
-      <w:keepNext/>
-      <w:keepLines/>
-      <w:spacing w:before="240" w:after="60"/>
-      <w:contextualSpacing/>
-      <w:outlineLvl w:val="4"/>
-    </w:pPr>
-    <w:rPr>
-      <w:b/>
-      <w:i/>
-      <w:sz w:val="26"/>
-    </w:rPr>
-  </w:style>
-  <w:style w:type="paragraph" w:styleId="Heading6">
-    <w:name w:val="heading 6"/>
-    <w:basedOn w:val="normal0"/>
-    <w:next w:val="normal0"/>
-    <w:pPr>
-      <w:keepNext/>
-      <w:keepLines/>
-      <w:spacing w:before="240" w:after="60"/>
-      <w:contextualSpacing/>
-      <w:outlineLvl w:val="5"/>
-    </w:pPr>
-    <w:rPr>
-      <w:b/>
-    </w:rPr>
-  </w:style>
-  <w:style w:type="character" w:default="1" w:styleId="DefaultParagraphFont">
-    <w:name w:val="Default Paragraph Font"/>
-    <w:uiPriority w:val="1"/>
-    <w:unhideWhenUsed/>
-  </w:style>
-  <w:style w:type="table" w:default="1" w:styleId="TableNormal">
-    <w:name w:val="Normal Table"/>
-    <w:uiPriority w:val="99"/>
-    <w:semiHidden/>
-    <w:unhideWhenUsed/>
-    <w:tblPr>
-      <w:tblInd w:w="0" w:type="dxa"/>
-      <w:tblCellMar>
-        <w:top w:w="0" w:type="dxa"/>
-        <w:left w:w="108" w:type="dxa"/>
-        <w:bottom w:w="0" w:type="dxa"/>
-        <w:right w:w="108" w:type="dxa"/>
-      </w:tblCellMar>
-    </w:tblPr>
-  </w:style>
-  <w:style w:type="numbering" w:default="1" w:styleId="NoList">
-    <w:name w:val="No List"/>
-    <w:uiPriority w:val="99"/>
-    <w:semiHidden/>
-    <w:unhideWhenUsed/>
-  </w:style>
-  <w:style w:type="paragraph" w:customStyle="1" w:styleId="normal0">
-    <w:name w:val="normal"/>
-  </w:style>
-  <w:style w:type="paragraph" w:styleId="Title">
-    <w:name w:val="Title"/>
-    <w:basedOn w:val="normal0"/>
-    <w:next w:val="normal0"/>
-    <w:pPr>
-      <w:keepNext/>
-      <w:keepLines/>
-      <w:spacing w:before="480" w:after="120"/>
-      <w:contextualSpacing/>
-    </w:pPr>
-    <w:rPr>
-      <w:b/>
-      <w:sz w:val="72"/>
-    </w:rPr>
-  </w:style>
-  <w:style w:type="paragraph" w:styleId="Subtitle">
-    <w:name w:val="Subtitle"/>
-    <w:basedOn w:val="normal0"/>
-    <w:next w:val="normal0"/>
+    <w:basedOn w:val="Normal1"/>
+    <w:next w:val="Normal1"/>
     <w:pPr>
       <w:keepNext/>
       <w:keepLines/>

--- a/docs/resume-kilian-frey.docx
+++ b/docs/resume-kilian-frey.docx
@@ -140,21 +140,12 @@
           <w:sz w:val="20"/>
         </w:rPr>
       </w:pPr>
-      <w:proofErr w:type="spellStart"/>
-      <w:r>
-        <w:rPr>
-          <w:rFonts w:ascii="Arial" w:eastAsia="Arial" w:hAnsi="Arial" w:cs="Arial"/>
-          <w:sz w:val="20"/>
-        </w:rPr>
-        <w:t>Github</w:t>
-      </w:r>
-      <w:proofErr w:type="spellEnd"/>
-      <w:r>
-        <w:rPr>
-          <w:rFonts w:ascii="Arial" w:eastAsia="Arial" w:hAnsi="Arial" w:cs="Arial"/>
-          <w:sz w:val="20"/>
-        </w:rPr>
-        <w:t xml:space="preserve">: </w:t>
+      <w:r>
+        <w:rPr>
+          <w:rFonts w:ascii="Arial" w:eastAsia="Arial" w:hAnsi="Arial" w:cs="Arial"/>
+          <w:sz w:val="20"/>
+        </w:rPr>
+        <w:t xml:space="preserve">Github: </w:t>
       </w:r>
       <w:hyperlink r:id="rId6" w:history="1">
         <w:r>
@@ -280,23 +271,7 @@
           <w:rFonts w:ascii="Arial" w:eastAsia="Arial" w:hAnsi="Arial" w:cs="Arial"/>
           <w:sz w:val="20"/>
         </w:rPr>
-        <w:t xml:space="preserve"> Sublime Text 2, Coda, </w:t>
-      </w:r>
-      <w:proofErr w:type="spellStart"/>
-      <w:r>
-        <w:rPr>
-          <w:rFonts w:ascii="Arial" w:eastAsia="Arial" w:hAnsi="Arial" w:cs="Arial"/>
-          <w:sz w:val="20"/>
-        </w:rPr>
-        <w:t>Git</w:t>
-      </w:r>
-      <w:proofErr w:type="spellEnd"/>
-      <w:r>
-        <w:rPr>
-          <w:rFonts w:ascii="Arial" w:eastAsia="Arial" w:hAnsi="Arial" w:cs="Arial"/>
-          <w:sz w:val="20"/>
-        </w:rPr>
-        <w:t>, Grunt, Adobe Creative Suite</w:t>
+        <w:t xml:space="preserve"> Sublime Text 2, Coda, Git, Grunt, Adobe Creative Suite</w:t>
       </w:r>
     </w:p>
     <w:p>
@@ -338,21 +313,7 @@
           <w:rFonts w:ascii="Arial" w:eastAsia="Arial" w:hAnsi="Arial" w:cs="Arial"/>
           <w:sz w:val="20"/>
         </w:rPr>
-        <w:t xml:space="preserve"> </w:t>
-      </w:r>
-      <w:r>
-        <w:rPr>
-          <w:rFonts w:ascii="Arial" w:eastAsia="Arial" w:hAnsi="Arial" w:cs="Arial"/>
-          <w:sz w:val="20"/>
-        </w:rPr>
-        <w:t>React</w:t>
-      </w:r>
-      <w:r>
-        <w:rPr>
-          <w:rFonts w:ascii="Arial" w:eastAsia="Arial" w:hAnsi="Arial" w:cs="Arial"/>
-          <w:sz w:val="20"/>
-        </w:rPr>
-        <w:t>, Backbone.js,</w:t>
+        <w:t xml:space="preserve"> React, Backbone.js,</w:t>
       </w:r>
       <w:r>
         <w:rPr>
@@ -401,31 +362,15 @@
           <w:rFonts w:ascii="Arial" w:eastAsia="Arial" w:hAnsi="Arial" w:cs="Arial"/>
           <w:sz w:val="20"/>
         </w:rPr>
+        <w:t xml:space="preserve"> AngularJS,</w:t>
+      </w:r>
+      <w:r>
+        <w:rPr>
+          <w:rFonts w:ascii="Arial" w:eastAsia="Arial" w:hAnsi="Arial" w:cs="Arial"/>
+          <w:sz w:val="20"/>
+        </w:rPr>
         <w:t xml:space="preserve"> </w:t>
       </w:r>
-      <w:proofErr w:type="spellStart"/>
-      <w:r>
-        <w:rPr>
-          <w:rFonts w:ascii="Arial" w:eastAsia="Arial" w:hAnsi="Arial" w:cs="Arial"/>
-          <w:sz w:val="20"/>
-        </w:rPr>
-        <w:t>AngularJS</w:t>
-      </w:r>
-      <w:proofErr w:type="spellEnd"/>
-      <w:r>
-        <w:rPr>
-          <w:rFonts w:ascii="Arial" w:eastAsia="Arial" w:hAnsi="Arial" w:cs="Arial"/>
-          <w:sz w:val="20"/>
-        </w:rPr>
-        <w:t>,</w:t>
-      </w:r>
-      <w:r>
-        <w:rPr>
-          <w:rFonts w:ascii="Arial" w:eastAsia="Arial" w:hAnsi="Arial" w:cs="Arial"/>
-          <w:sz w:val="20"/>
-        </w:rPr>
-        <w:t xml:space="preserve"> </w:t>
-      </w:r>
       <w:r>
         <w:rPr>
           <w:rFonts w:ascii="Arial" w:eastAsia="Arial" w:hAnsi="Arial" w:cs="Arial"/>
@@ -433,8 +378,6 @@
         </w:rPr>
         <w:t>PHP, SQL</w:t>
       </w:r>
-      <w:bookmarkStart w:id="0" w:name="_GoBack"/>
-      <w:bookmarkEnd w:id="0"/>
     </w:p>
     <w:p>
       <w:pPr>
@@ -627,7 +570,7 @@
           <w:rFonts w:ascii="Arial" w:eastAsia="Arial" w:hAnsi="Arial" w:cs="Arial"/>
           <w:sz w:val="20"/>
         </w:rPr>
-        <w:t xml:space="preserve">many of the university’s high profile websites including the upcoming UW campaign, Husky 100, and the </w:t>
+        <w:t xml:space="preserve">many of the university’s high profile websites including the UW campaign, Husky 100, and the </w:t>
       </w:r>
       <w:r>
         <w:rPr>
@@ -832,25 +775,7 @@
           <w:rFonts w:ascii="Arial" w:eastAsia="Arial" w:hAnsi="Arial" w:cs="Arial"/>
           <w:sz w:val="20"/>
         </w:rPr>
-        <w:t xml:space="preserve">Design and develop the University’s top-level pages as well as UW Today (the University’s central repository for media-driven news and information), campus maps and the </w:t>
-      </w:r>
-      <w:proofErr w:type="spellStart"/>
-      <w:proofErr w:type="gramStart"/>
-      <w:r>
-        <w:rPr>
-          <w:rFonts w:ascii="Arial" w:eastAsia="Arial" w:hAnsi="Arial" w:cs="Arial"/>
-          <w:sz w:val="20"/>
-        </w:rPr>
-        <w:t>m.UW</w:t>
-      </w:r>
-      <w:proofErr w:type="spellEnd"/>
-      <w:proofErr w:type="gramEnd"/>
-      <w:r>
-        <w:rPr>
-          <w:rFonts w:ascii="Arial" w:eastAsia="Arial" w:hAnsi="Arial" w:cs="Arial"/>
-          <w:sz w:val="20"/>
-        </w:rPr>
-        <w:t xml:space="preserve"> iPhone app.</w:t>
+        <w:t>Design and develop the University’s top-level pages as well as UW Today (the University’s central repository for media-driven news and information), campus maps and the m.UW iPhone app.</w:t>
       </w:r>
     </w:p>
     <w:p>
@@ -896,23 +821,7 @@
           <w:rFonts w:ascii="Arial" w:eastAsia="Arial" w:hAnsi="Arial" w:cs="Arial"/>
           <w:sz w:val="20"/>
         </w:rPr>
-        <w:t xml:space="preserve">Partner with external vendors (i.e., Blackboard, </w:t>
-      </w:r>
-      <w:proofErr w:type="spellStart"/>
-      <w:r>
-        <w:rPr>
-          <w:rFonts w:ascii="Arial" w:eastAsia="Arial" w:hAnsi="Arial" w:cs="Arial"/>
-          <w:sz w:val="20"/>
-        </w:rPr>
-        <w:t>Trumba</w:t>
-      </w:r>
-      <w:proofErr w:type="spellEnd"/>
-      <w:r>
-        <w:rPr>
-          <w:rFonts w:ascii="Arial" w:eastAsia="Arial" w:hAnsi="Arial" w:cs="Arial"/>
-          <w:sz w:val="20"/>
-        </w:rPr>
-        <w:t xml:space="preserve"> and others) to integrate technologies into the University’s web infrastructure, ensuring that the end result adheres to established brand guidelines.</w:t>
+        <w:t>Partner with external vendors (i.e., Blackboard, Trumba and others) to integrate technologies into the University’s web infrastructure, ensuring that the end result adheres to established brand guidelines.</w:t>
       </w:r>
       <w:r>
         <w:t xml:space="preserve"> </w:t>
@@ -933,7 +842,23 @@
           <w:b/>
           <w:sz w:val="20"/>
         </w:rPr>
-        <w:t>Freelance Web and Print Designer</w:t>
+        <w:t xml:space="preserve">Freelance </w:t>
+      </w:r>
+      <w:r>
+        <w:rPr>
+          <w:rFonts w:ascii="Arial" w:eastAsia="Arial" w:hAnsi="Arial" w:cs="Arial"/>
+          <w:b/>
+          <w:sz w:val="20"/>
+        </w:rPr>
+        <w:t>d</w:t>
+      </w:r>
+      <w:r>
+        <w:rPr>
+          <w:rFonts w:ascii="Arial" w:eastAsia="Arial" w:hAnsi="Arial" w:cs="Arial"/>
+          <w:b/>
+          <w:sz w:val="20"/>
+        </w:rPr>
+        <w:t>esigner</w:t>
       </w:r>
       <w:r>
         <w:rPr>
@@ -1121,30 +1046,6 @@
     <w:p>
       <w:pPr>
         <w:pStyle w:val="Normal1"/>
-        <w:widowControl w:val="0"/>
-        <w:spacing w:after="0" w:line="240" w:lineRule="auto"/>
-      </w:pPr>
-    </w:p>
-    <w:p>
-      <w:pPr>
-        <w:pStyle w:val="Normal1"/>
-      </w:pPr>
-      <w:r>
-        <w:br w:type="page"/>
-      </w:r>
-    </w:p>
-    <w:p>
-      <w:pPr>
-        <w:pStyle w:val="Normal1"/>
-        <w:widowControl w:val="0"/>
-        <w:spacing w:after="0" w:line="240" w:lineRule="auto"/>
-      </w:pPr>
-    </w:p>
-    <w:p>
-      <w:pPr>
-        <w:pStyle w:val="Normal1"/>
-        <w:widowControl w:val="0"/>
-        <w:spacing w:after="0" w:line="240" w:lineRule="auto"/>
       </w:pPr>
       <w:r>
         <w:rPr>
@@ -1349,8 +1250,104 @@
           <w:rFonts w:ascii="Arial" w:eastAsia="Arial" w:hAnsi="Arial" w:cs="Arial"/>
           <w:sz w:val="20"/>
         </w:rPr>
+        <w:t xml:space="preserve">2010 </w:t>
+      </w:r>
+      <w:r>
+        <w:rPr>
+          <w:rFonts w:ascii="Arial" w:eastAsia="Arial" w:hAnsi="Arial" w:cs="Arial"/>
+          <w:sz w:val="20"/>
+        </w:rPr>
         <w:t>CASE Gold Award for Higher Education 2010 for design of University of Washington’s Sesquicentennial website (led effort as project manager, designer and front end developer)</w:t>
       </w:r>
+    </w:p>
+    <w:p>
+      <w:pPr>
+        <w:pStyle w:val="Normal1"/>
+        <w:widowControl w:val="0"/>
+        <w:numPr>
+          <w:ilvl w:val="0"/>
+          <w:numId w:val="4"/>
+        </w:numPr>
+        <w:spacing w:after="0" w:line="240" w:lineRule="auto"/>
+        <w:ind w:hanging="360"/>
+        <w:contextualSpacing/>
+        <w:rPr>
+          <w:rFonts w:ascii="Arial" w:eastAsia="Arial" w:hAnsi="Arial" w:cs="Arial"/>
+          <w:sz w:val="20"/>
+        </w:rPr>
+      </w:pPr>
+      <w:r>
+        <w:rPr>
+          <w:rFonts w:ascii="Arial" w:eastAsia="Arial" w:hAnsi="Arial" w:cs="Arial"/>
+          <w:sz w:val="20"/>
+        </w:rPr>
+        <w:t xml:space="preserve">2016 </w:t>
+      </w:r>
+      <w:r>
+        <w:rPr>
+          <w:rFonts w:ascii="Arial" w:eastAsia="Arial" w:hAnsi="Arial" w:cs="Arial"/>
+          <w:sz w:val="20"/>
+        </w:rPr>
+        <w:t>CASE</w:t>
+      </w:r>
+      <w:r>
+        <w:rPr>
+          <w:rFonts w:ascii="Arial" w:eastAsia="Arial" w:hAnsi="Arial" w:cs="Arial"/>
+          <w:sz w:val="20"/>
+        </w:rPr>
+        <w:t xml:space="preserve"> Grand</w:t>
+      </w:r>
+      <w:r>
+        <w:rPr>
+          <w:rFonts w:ascii="Arial" w:eastAsia="Arial" w:hAnsi="Arial" w:cs="Arial"/>
+          <w:sz w:val="20"/>
+        </w:rPr>
+        <w:t xml:space="preserve"> Gold Award for </w:t>
+      </w:r>
+      <w:r>
+        <w:rPr>
+          <w:rFonts w:ascii="Arial" w:eastAsia="Arial" w:hAnsi="Arial" w:cs="Arial"/>
+          <w:i/>
+          <w:sz w:val="20"/>
+        </w:rPr>
+        <w:t>Seeds of Hope</w:t>
+      </w:r>
+      <w:r>
+        <w:rPr>
+          <w:rFonts w:ascii="Arial" w:eastAsia="Arial" w:hAnsi="Arial" w:cs="Arial"/>
+          <w:sz w:val="20"/>
+        </w:rPr>
+        <w:t xml:space="preserve"> </w:t>
+      </w:r>
+      <w:r>
+        <w:rPr>
+          <w:rFonts w:ascii="Arial" w:eastAsia="Arial" w:hAnsi="Arial" w:cs="Arial"/>
+          <w:sz w:val="20"/>
+        </w:rPr>
+        <w:t>long-form</w:t>
+      </w:r>
+      <w:bookmarkStart w:id="0" w:name="_GoBack"/>
+      <w:bookmarkEnd w:id="0"/>
+      <w:r>
+        <w:rPr>
+          <w:rFonts w:ascii="Arial" w:eastAsia="Arial" w:hAnsi="Arial" w:cs="Arial"/>
+          <w:sz w:val="20"/>
+        </w:rPr>
+        <w:t xml:space="preserve"> story (lead developer)</w:t>
+      </w:r>
+    </w:p>
+    <w:p>
+      <w:pPr>
+        <w:pStyle w:val="Normal1"/>
+        <w:widowControl w:val="0"/>
+        <w:spacing w:after="0" w:line="240" w:lineRule="auto"/>
+        <w:ind w:left="720"/>
+        <w:contextualSpacing/>
+        <w:rPr>
+          <w:rFonts w:ascii="Arial" w:eastAsia="Arial" w:hAnsi="Arial" w:cs="Arial"/>
+          <w:sz w:val="20"/>
+        </w:rPr>
+      </w:pPr>
     </w:p>
     <w:p>
       <w:pPr>

--- a/docs/resume-kilian-frey.docx
+++ b/docs/resume-kilian-frey.docx
@@ -1,6 +1,6 @@
 
 <file path=word/document.xml><?xml version="1.0" encoding="utf-8"?>
-<w:document xmlns:wpc="http://schemas.microsoft.com/office/word/2010/wordprocessingCanvas" xmlns:mo="http://schemas.microsoft.com/office/mac/office/2008/main" xmlns:mc="http://schemas.openxmlformats.org/markup-compatibility/2006" xmlns:mv="urn:schemas-microsoft-com:mac:vml" xmlns:o="urn:schemas-microsoft-com:office:office" xmlns:r="http://schemas.openxmlformats.org/officeDocument/2006/relationships" xmlns:m="http://schemas.openxmlformats.org/officeDocument/2006/math" xmlns:v="urn:schemas-microsoft-com:vml" xmlns:wp14="http://schemas.microsoft.com/office/word/2010/wordprocessingDrawing" xmlns:wp="http://schemas.openxmlformats.org/drawingml/2006/wordprocessingDrawing" xmlns:w10="urn:schemas-microsoft-com:office:word" xmlns:w="http://schemas.openxmlformats.org/wordprocessingml/2006/main" xmlns:w14="http://schemas.microsoft.com/office/word/2010/wordml" xmlns:w15="http://schemas.microsoft.com/office/word/2012/wordml" xmlns:wpg="http://schemas.microsoft.com/office/word/2010/wordprocessingGroup" xmlns:wpi="http://schemas.microsoft.com/office/word/2010/wordprocessingInk" xmlns:wne="http://schemas.microsoft.com/office/word/2006/wordml" xmlns:wps="http://schemas.microsoft.com/office/word/2010/wordprocessingShape" mc:Ignorable="w14 w15 wp14">
+<w:document xmlns:wpc="http://schemas.microsoft.com/office/word/2010/wordprocessingCanvas" xmlns:mo="http://schemas.microsoft.com/office/mac/office/2008/main" xmlns:mc="http://schemas.openxmlformats.org/markup-compatibility/2006" xmlns:mv="urn:schemas-microsoft-com:mac:vml" xmlns:o="urn:schemas-microsoft-com:office:office" xmlns:r="http://schemas.openxmlformats.org/officeDocument/2006/relationships" xmlns:m="http://schemas.openxmlformats.org/officeDocument/2006/math" xmlns:v="urn:schemas-microsoft-com:vml" xmlns:wp14="http://schemas.microsoft.com/office/word/2010/wordprocessingDrawing" xmlns:wp="http://schemas.openxmlformats.org/drawingml/2006/wordprocessingDrawing" xmlns:w10="urn:schemas-microsoft-com:office:word" xmlns:w="http://schemas.openxmlformats.org/wordprocessingml/2006/main" xmlns:w14="http://schemas.microsoft.com/office/word/2010/wordml" xmlns:wpg="http://schemas.microsoft.com/office/word/2010/wordprocessingGroup" xmlns:wpi="http://schemas.microsoft.com/office/word/2010/wordprocessingInk" xmlns:wne="http://schemas.microsoft.com/office/word/2006/wordml" xmlns:wps="http://schemas.microsoft.com/office/word/2010/wordprocessingShape" mc:Ignorable="w14 wp14">
   <w:background w:color="FFFFFF"/>
   <w:body>
     <w:p>
@@ -22,49 +22,31 @@
         <w:pStyle w:val="Normal1"/>
         <w:widowControl w:val="0"/>
         <w:spacing w:after="0" w:line="240" w:lineRule="auto"/>
-      </w:pPr>
-      <w:r>
-        <w:rPr>
-          <w:rFonts w:ascii="Arial" w:eastAsia="Arial" w:hAnsi="Arial" w:cs="Arial"/>
-          <w:sz w:val="20"/>
-        </w:rPr>
-        <w:t>428 NW 45</w:t>
-      </w:r>
-      <w:r>
-        <w:rPr>
-          <w:rFonts w:ascii="Arial" w:eastAsia="Arial" w:hAnsi="Arial" w:cs="Arial"/>
-          <w:sz w:val="20"/>
-          <w:vertAlign w:val="superscript"/>
-        </w:rPr>
-        <w:t>th</w:t>
-      </w:r>
-      <w:r>
-        <w:rPr>
-          <w:rFonts w:ascii="Arial" w:eastAsia="Arial" w:hAnsi="Arial" w:cs="Arial"/>
-          <w:sz w:val="20"/>
-        </w:rPr>
-        <w:t xml:space="preserve"> St. </w:t>
-      </w:r>
-    </w:p>
-    <w:p>
-      <w:pPr>
-        <w:pStyle w:val="Normal1"/>
-        <w:widowControl w:val="0"/>
-        <w:spacing w:after="0" w:line="240" w:lineRule="auto"/>
-      </w:pPr>
-      <w:r>
-        <w:rPr>
-          <w:rFonts w:ascii="Arial" w:eastAsia="Arial" w:hAnsi="Arial" w:cs="Arial"/>
-          <w:sz w:val="20"/>
-        </w:rPr>
-        <w:t xml:space="preserve">Seattle, WA </w:t>
-      </w:r>
-      <w:r>
-        <w:rPr>
-          <w:rFonts w:ascii="Arial" w:eastAsia="Arial" w:hAnsi="Arial" w:cs="Arial"/>
-          <w:sz w:val="20"/>
-        </w:rPr>
-        <w:t>98107</w:t>
+        <w:rPr>
+          <w:rFonts w:ascii="Arial" w:eastAsia="Arial" w:hAnsi="Arial" w:cs="Arial"/>
+          <w:sz w:val="20"/>
+        </w:rPr>
+      </w:pPr>
+      <w:r>
+        <w:rPr>
+          <w:rFonts w:ascii="Arial" w:eastAsia="Arial" w:hAnsi="Arial" w:cs="Arial"/>
+          <w:sz w:val="20"/>
+        </w:rPr>
+        <w:t>4511 S. Alaska St.</w:t>
+      </w:r>
+    </w:p>
+    <w:p>
+      <w:pPr>
+        <w:pStyle w:val="Normal1"/>
+        <w:widowControl w:val="0"/>
+        <w:spacing w:after="0" w:line="240" w:lineRule="auto"/>
+      </w:pPr>
+      <w:r>
+        <w:rPr>
+          <w:rFonts w:ascii="Arial" w:eastAsia="Arial" w:hAnsi="Arial" w:cs="Arial"/>
+          <w:sz w:val="20"/>
+        </w:rPr>
+        <w:t>Seattle, WA 98118</w:t>
       </w:r>
     </w:p>
     <w:p>
@@ -119,7 +101,7 @@
         </w:rPr>
         <w:t xml:space="preserve">Portfolio: </w:t>
       </w:r>
-      <w:hyperlink r:id="rId5" w:history="1">
+      <w:hyperlink r:id="rId6" w:history="1">
         <w:r>
           <w:rPr>
             <w:rStyle w:val="Hyperlink"/>
@@ -140,23 +122,14 @@
           <w:sz w:val="20"/>
         </w:rPr>
       </w:pPr>
-      <w:proofErr w:type="spellStart"/>
-      <w:r>
-        <w:rPr>
-          <w:rFonts w:ascii="Arial" w:eastAsia="Arial" w:hAnsi="Arial" w:cs="Arial"/>
-          <w:sz w:val="20"/>
-        </w:rPr>
-        <w:t>Github</w:t>
-      </w:r>
-      <w:proofErr w:type="spellEnd"/>
-      <w:r>
-        <w:rPr>
-          <w:rFonts w:ascii="Arial" w:eastAsia="Arial" w:hAnsi="Arial" w:cs="Arial"/>
-          <w:sz w:val="20"/>
-        </w:rPr>
-        <w:t xml:space="preserve">: </w:t>
-      </w:r>
-      <w:hyperlink r:id="rId6" w:history="1">
+      <w:r>
+        <w:rPr>
+          <w:rFonts w:ascii="Arial" w:eastAsia="Arial" w:hAnsi="Arial" w:cs="Arial"/>
+          <w:sz w:val="20"/>
+        </w:rPr>
+        <w:t xml:space="preserve">Github: </w:t>
+      </w:r>
+      <w:hyperlink r:id="rId7" w:history="1">
         <w:r>
           <w:rPr>
             <w:rStyle w:val="Hyperlink"/>
@@ -184,7 +157,7 @@
         </w:rPr>
         <w:t xml:space="preserve">LinkedIn: </w:t>
       </w:r>
-      <w:hyperlink r:id="rId7" w:history="1">
+      <w:hyperlink r:id="rId8" w:history="1">
         <w:r>
           <w:rPr>
             <w:rStyle w:val="Hyperlink"/>
@@ -280,23 +253,42 @@
           <w:rFonts w:ascii="Arial" w:eastAsia="Arial" w:hAnsi="Arial" w:cs="Arial"/>
           <w:sz w:val="20"/>
         </w:rPr>
-        <w:t xml:space="preserve"> Sublime Text 2, Coda, </w:t>
-      </w:r>
-      <w:proofErr w:type="spellStart"/>
-      <w:r>
-        <w:rPr>
-          <w:rFonts w:ascii="Arial" w:eastAsia="Arial" w:hAnsi="Arial" w:cs="Arial"/>
-          <w:sz w:val="20"/>
-        </w:rPr>
-        <w:t>Git</w:t>
-      </w:r>
-      <w:proofErr w:type="spellEnd"/>
-      <w:r>
-        <w:rPr>
-          <w:rFonts w:ascii="Arial" w:eastAsia="Arial" w:hAnsi="Arial" w:cs="Arial"/>
-          <w:sz w:val="20"/>
-        </w:rPr>
-        <w:t>, Grunt, Adobe Creative Suite</w:t>
+        <w:t xml:space="preserve"> Sublime Text 2, </w:t>
+      </w:r>
+      <w:r>
+        <w:rPr>
+          <w:rFonts w:ascii="Arial" w:eastAsia="Arial" w:hAnsi="Arial" w:cs="Arial"/>
+          <w:sz w:val="20"/>
+        </w:rPr>
+        <w:t>Sketch, Flinto</w:t>
+      </w:r>
+      <w:r>
+        <w:rPr>
+          <w:rFonts w:ascii="Arial" w:eastAsia="Arial" w:hAnsi="Arial" w:cs="Arial"/>
+          <w:sz w:val="20"/>
+        </w:rPr>
+        <w:t>,</w:t>
+      </w:r>
+      <w:r>
+        <w:rPr>
+          <w:rFonts w:ascii="Arial" w:eastAsia="Arial" w:hAnsi="Arial" w:cs="Arial"/>
+          <w:sz w:val="20"/>
+        </w:rPr>
+        <w:t xml:space="preserve"> Framer,</w:t>
+      </w:r>
+      <w:r>
+        <w:rPr>
+          <w:rFonts w:ascii="Arial" w:eastAsia="Arial" w:hAnsi="Arial" w:cs="Arial"/>
+          <w:sz w:val="20"/>
+        </w:rPr>
+        <w:t xml:space="preserve"> Git</w:t>
+      </w:r>
+      <w:r>
+        <w:rPr>
+          <w:rFonts w:ascii="Arial" w:eastAsia="Arial" w:hAnsi="Arial" w:cs="Arial"/>
+          <w:sz w:val="20"/>
+        </w:rPr>
+        <w:t>, Adobe Creative Suite</w:t>
       </w:r>
     </w:p>
     <w:p>
@@ -331,35 +323,63 @@
           <w:rFonts w:ascii="Arial" w:eastAsia="Arial" w:hAnsi="Arial" w:cs="Arial"/>
           <w:sz w:val="20"/>
         </w:rPr>
-        <w:t xml:space="preserve"> CSS3, LESS, HTML5, JavaScript,</w:t>
-      </w:r>
-      <w:r>
-        <w:rPr>
-          <w:rFonts w:ascii="Arial" w:eastAsia="Arial" w:hAnsi="Arial" w:cs="Arial"/>
-          <w:sz w:val="20"/>
-        </w:rPr>
-        <w:t xml:space="preserve"> </w:t>
-      </w:r>
-      <w:r>
-        <w:rPr>
-          <w:rFonts w:ascii="Arial" w:eastAsia="Arial" w:hAnsi="Arial" w:cs="Arial"/>
-          <w:sz w:val="20"/>
-        </w:rPr>
-        <w:t>React</w:t>
-      </w:r>
-      <w:r>
-        <w:rPr>
-          <w:rFonts w:ascii="Arial" w:eastAsia="Arial" w:hAnsi="Arial" w:cs="Arial"/>
-          <w:sz w:val="20"/>
-        </w:rPr>
-        <w:t>, Backbone.js,</w:t>
-      </w:r>
-      <w:r>
-        <w:rPr>
-          <w:rFonts w:ascii="Arial" w:eastAsia="Arial" w:hAnsi="Arial" w:cs="Arial"/>
-          <w:sz w:val="20"/>
-        </w:rPr>
-        <w:t xml:space="preserve"> jQuery, Bootstrap, responsive design, WordPress</w:t>
+        <w:t xml:space="preserve"> CSS3, LESS</w:t>
+      </w:r>
+      <w:r>
+        <w:rPr>
+          <w:rFonts w:ascii="Arial" w:eastAsia="Arial" w:hAnsi="Arial" w:cs="Arial"/>
+          <w:sz w:val="20"/>
+        </w:rPr>
+        <w:t>/SASS</w:t>
+      </w:r>
+      <w:r>
+        <w:rPr>
+          <w:rFonts w:ascii="Arial" w:eastAsia="Arial" w:hAnsi="Arial" w:cs="Arial"/>
+          <w:sz w:val="20"/>
+        </w:rPr>
+        <w:t>, HTML5, JavaScript,</w:t>
+      </w:r>
+      <w:r>
+        <w:rPr>
+          <w:rFonts w:ascii="Arial" w:eastAsia="Arial" w:hAnsi="Arial" w:cs="Arial"/>
+          <w:sz w:val="20"/>
+        </w:rPr>
+        <w:t xml:space="preserve"> React, </w:t>
+      </w:r>
+      <w:r>
+        <w:rPr>
+          <w:rFonts w:ascii="Arial" w:eastAsia="Arial" w:hAnsi="Arial" w:cs="Arial"/>
+          <w:sz w:val="20"/>
+        </w:rPr>
+        <w:t xml:space="preserve">Redux, </w:t>
+      </w:r>
+      <w:r>
+        <w:rPr>
+          <w:rFonts w:ascii="Arial" w:eastAsia="Arial" w:hAnsi="Arial" w:cs="Arial"/>
+          <w:sz w:val="20"/>
+        </w:rPr>
+        <w:t>Backbone.js,</w:t>
+      </w:r>
+      <w:r>
+        <w:rPr>
+          <w:rFonts w:ascii="Arial" w:eastAsia="Arial" w:hAnsi="Arial" w:cs="Arial"/>
+          <w:sz w:val="20"/>
+        </w:rPr>
+        <w:t xml:space="preserve"> Webpack, Grunt,</w:t>
+      </w:r>
+      <w:r>
+        <w:rPr>
+          <w:rFonts w:ascii="Arial" w:eastAsia="Arial" w:hAnsi="Arial" w:cs="Arial"/>
+          <w:sz w:val="20"/>
+        </w:rPr>
+        <w:t xml:space="preserve"> jQuery</w:t>
+      </w:r>
+      <w:r>
+        <w:rPr>
+          <w:rFonts w:ascii="Arial" w:eastAsia="Arial" w:hAnsi="Arial" w:cs="Arial"/>
+          <w:sz w:val="20"/>
+        </w:rPr>
+        <w:t>, responsive design, WordPress</w:t>
       </w:r>
       <w:r>
         <w:rPr>
@@ -401,31 +421,15 @@
           <w:rFonts w:ascii="Arial" w:eastAsia="Arial" w:hAnsi="Arial" w:cs="Arial"/>
           <w:sz w:val="20"/>
         </w:rPr>
+        <w:t xml:space="preserve"> AngularJS,</w:t>
+      </w:r>
+      <w:r>
+        <w:rPr>
+          <w:rFonts w:ascii="Arial" w:eastAsia="Arial" w:hAnsi="Arial" w:cs="Arial"/>
+          <w:sz w:val="20"/>
+        </w:rPr>
         <w:t xml:space="preserve"> </w:t>
       </w:r>
-      <w:proofErr w:type="spellStart"/>
-      <w:r>
-        <w:rPr>
-          <w:rFonts w:ascii="Arial" w:eastAsia="Arial" w:hAnsi="Arial" w:cs="Arial"/>
-          <w:sz w:val="20"/>
-        </w:rPr>
-        <w:t>AngularJS</w:t>
-      </w:r>
-      <w:proofErr w:type="spellEnd"/>
-      <w:r>
-        <w:rPr>
-          <w:rFonts w:ascii="Arial" w:eastAsia="Arial" w:hAnsi="Arial" w:cs="Arial"/>
-          <w:sz w:val="20"/>
-        </w:rPr>
-        <w:t>,</w:t>
-      </w:r>
-      <w:r>
-        <w:rPr>
-          <w:rFonts w:ascii="Arial" w:eastAsia="Arial" w:hAnsi="Arial" w:cs="Arial"/>
-          <w:sz w:val="20"/>
-        </w:rPr>
-        <w:t xml:space="preserve"> </w:t>
-      </w:r>
       <w:r>
         <w:rPr>
           <w:rFonts w:ascii="Arial" w:eastAsia="Arial" w:hAnsi="Arial" w:cs="Arial"/>
@@ -433,8 +437,6 @@
         </w:rPr>
         <w:t>PHP, SQL</w:t>
       </w:r>
-      <w:bookmarkStart w:id="0" w:name="_GoBack"/>
-      <w:bookmarkEnd w:id="0"/>
     </w:p>
     <w:p>
       <w:pPr>
@@ -542,7 +544,7 @@
           <w:b/>
           <w:sz w:val="20"/>
         </w:rPr>
-        <w:t>Front End Developer</w:t>
+        <w:t>Design Technologist</w:t>
       </w:r>
       <w:r>
         <w:rPr>
@@ -557,7 +559,7 @@
           <w:i/>
           <w:sz w:val="20"/>
         </w:rPr>
-        <w:t>August 2014 – Present</w:t>
+        <w:t>July 2017 – Present</w:t>
       </w:r>
     </w:p>
     <w:p>
@@ -572,14 +574,37 @@
           <w:i/>
           <w:sz w:val="20"/>
         </w:rPr>
-        <w:t>University of Washington Marketing &amp; Communications,</w:t>
-      </w:r>
-      <w:r>
-        <w:rPr>
-          <w:rFonts w:ascii="Arial" w:eastAsia="Arial" w:hAnsi="Arial" w:cs="Arial"/>
-          <w:sz w:val="20"/>
-        </w:rPr>
-        <w:t xml:space="preserve"> Seattle, WA</w:t>
+        <w:t>Amazon</w:t>
+      </w:r>
+      <w:r>
+        <w:rPr>
+          <w:rFonts w:ascii="Arial" w:eastAsia="Arial" w:hAnsi="Arial" w:cs="Arial"/>
+          <w:i/>
+          <w:sz w:val="20"/>
+        </w:rPr>
+        <w:t xml:space="preserve">, </w:t>
+      </w:r>
+      <w:r>
+        <w:rPr>
+          <w:rFonts w:ascii="Arial" w:eastAsia="Arial" w:hAnsi="Arial" w:cs="Arial"/>
+          <w:i/>
+          <w:sz w:val="20"/>
+        </w:rPr>
+        <w:t>Fashion UX</w:t>
+      </w:r>
+      <w:r>
+        <w:rPr>
+          <w:rFonts w:ascii="Arial" w:eastAsia="Arial" w:hAnsi="Arial" w:cs="Arial"/>
+          <w:sz w:val="20"/>
+        </w:rPr>
+        <w:t xml:space="preserve">, </w:t>
+      </w:r>
+      <w:r>
+        <w:rPr>
+          <w:rFonts w:ascii="Arial" w:eastAsia="Arial" w:hAnsi="Arial" w:cs="Arial"/>
+          <w:sz w:val="20"/>
+        </w:rPr>
+        <w:t>Seattle, WA</w:t>
       </w:r>
     </w:p>
     <w:p>
@@ -613,37 +638,59 @@
           <w:rFonts w:ascii="Arial" w:eastAsia="Arial" w:hAnsi="Arial" w:cs="Arial"/>
           <w:sz w:val="20"/>
         </w:rPr>
-        <w:t>Develop</w:t>
-      </w:r>
-      <w:r>
-        <w:rPr>
-          <w:rFonts w:ascii="Arial" w:eastAsia="Arial" w:hAnsi="Arial" w:cs="Arial"/>
-          <w:sz w:val="20"/>
-        </w:rPr>
-        <w:t xml:space="preserve"> </w:t>
-      </w:r>
-      <w:r>
-        <w:rPr>
-          <w:rFonts w:ascii="Arial" w:eastAsia="Arial" w:hAnsi="Arial" w:cs="Arial"/>
-          <w:sz w:val="20"/>
-        </w:rPr>
-        <w:t xml:space="preserve">many of the university’s high profile websites including the upcoming UW campaign, Husky 100, and the </w:t>
-      </w:r>
-      <w:r>
-        <w:rPr>
-          <w:rFonts w:ascii="Arial" w:eastAsia="Arial" w:hAnsi="Arial" w:cs="Arial"/>
-          <w:i/>
-          <w:sz w:val="20"/>
-        </w:rPr>
-        <w:t>Boundless 20</w:t>
-      </w:r>
-      <w:r>
-        <w:rPr>
-          <w:rFonts w:ascii="Arial" w:eastAsia="Arial" w:hAnsi="Arial" w:cs="Arial"/>
-          <w:sz w:val="20"/>
-        </w:rPr>
-        <w:t xml:space="preserve"> interactive stories.</w:t>
-      </w:r>
+        <w:t xml:space="preserve">Prototype </w:t>
+      </w:r>
+      <w:r>
+        <w:rPr>
+          <w:rFonts w:ascii="Arial" w:eastAsia="Arial" w:hAnsi="Arial" w:cs="Arial"/>
+          <w:sz w:val="20"/>
+        </w:rPr>
+        <w:t>mobile and desktop designs for lab testing</w:t>
+      </w:r>
+      <w:r>
+        <w:rPr>
+          <w:rFonts w:ascii="Arial" w:eastAsia="Arial" w:hAnsi="Arial" w:cs="Arial"/>
+          <w:sz w:val="20"/>
+        </w:rPr>
+        <w:t xml:space="preserve">, </w:t>
+      </w:r>
+      <w:r>
+        <w:rPr>
+          <w:rFonts w:ascii="Arial" w:eastAsia="Arial" w:hAnsi="Arial" w:cs="Arial"/>
+          <w:sz w:val="20"/>
+        </w:rPr>
+        <w:t>feasibility studies</w:t>
+      </w:r>
+      <w:r>
+        <w:rPr>
+          <w:rFonts w:ascii="Arial" w:eastAsia="Arial" w:hAnsi="Arial" w:cs="Arial"/>
+          <w:sz w:val="20"/>
+        </w:rPr>
+        <w:t>,</w:t>
+      </w:r>
+      <w:r>
+        <w:rPr>
+          <w:rFonts w:ascii="Arial" w:eastAsia="Arial" w:hAnsi="Arial" w:cs="Arial"/>
+          <w:sz w:val="20"/>
+        </w:rPr>
+        <w:t xml:space="preserve"> and leadership </w:t>
+      </w:r>
+      <w:r>
+        <w:rPr>
+          <w:rFonts w:ascii="Arial" w:eastAsia="Arial" w:hAnsi="Arial" w:cs="Arial"/>
+          <w:sz w:val="20"/>
+        </w:rPr>
+        <w:t>reviews</w:t>
+      </w:r>
+      <w:r>
+        <w:rPr>
+          <w:rFonts w:ascii="Arial" w:eastAsia="Arial" w:hAnsi="Arial" w:cs="Arial"/>
+          <w:sz w:val="20"/>
+        </w:rPr>
+        <w:t>.</w:t>
+      </w:r>
+      <w:bookmarkStart w:id="0" w:name="_GoBack"/>
+      <w:bookmarkEnd w:id="0"/>
     </w:p>
     <w:p>
       <w:pPr>
@@ -664,7 +711,344 @@
           <w:rFonts w:ascii="Arial" w:eastAsia="Arial" w:hAnsi="Arial" w:cs="Arial"/>
           <w:sz w:val="20"/>
         </w:rPr>
-        <w:t>Maintain and develop new features for the central UW JavaScript codebase.</w:t>
+        <w:t xml:space="preserve">Work with designers to explore and </w:t>
+      </w:r>
+      <w:r>
+        <w:rPr>
+          <w:rFonts w:ascii="Arial" w:eastAsia="Arial" w:hAnsi="Arial" w:cs="Arial"/>
+          <w:sz w:val="20"/>
+        </w:rPr>
+        <w:t>engineer new concepts in UI/UX</w:t>
+      </w:r>
+      <w:r>
+        <w:rPr>
+          <w:rFonts w:ascii="Arial" w:eastAsia="Arial" w:hAnsi="Arial" w:cs="Arial"/>
+          <w:sz w:val="20"/>
+        </w:rPr>
+        <w:t xml:space="preserve">, as well as </w:t>
+      </w:r>
+      <w:r>
+        <w:rPr>
+          <w:rFonts w:ascii="Arial" w:eastAsia="Arial" w:hAnsi="Arial" w:cs="Arial"/>
+          <w:sz w:val="20"/>
+        </w:rPr>
+        <w:t>bridge</w:t>
+      </w:r>
+      <w:r>
+        <w:rPr>
+          <w:rFonts w:ascii="Arial" w:eastAsia="Arial" w:hAnsi="Arial" w:cs="Arial"/>
+          <w:sz w:val="20"/>
+        </w:rPr>
+        <w:t xml:space="preserve"> the gap between design and engineering.</w:t>
+      </w:r>
+    </w:p>
+    <w:p>
+      <w:pPr>
+        <w:pStyle w:val="Normal1"/>
+        <w:widowControl w:val="0"/>
+        <w:numPr>
+          <w:ilvl w:val="0"/>
+          <w:numId w:val="7"/>
+        </w:numPr>
+        <w:spacing w:after="0" w:line="240" w:lineRule="auto"/>
+        <w:rPr>
+          <w:rFonts w:ascii="Arial" w:eastAsia="Arial" w:hAnsi="Arial" w:cs="Arial"/>
+          <w:sz w:val="20"/>
+        </w:rPr>
+      </w:pPr>
+      <w:r>
+        <w:rPr>
+          <w:rFonts w:ascii="Arial" w:eastAsia="Arial" w:hAnsi="Arial" w:cs="Arial"/>
+          <w:sz w:val="20"/>
+        </w:rPr>
+        <w:t>Develop</w:t>
+      </w:r>
+      <w:r>
+        <w:rPr>
+          <w:rFonts w:ascii="Arial" w:eastAsia="Arial" w:hAnsi="Arial" w:cs="Arial"/>
+          <w:sz w:val="20"/>
+        </w:rPr>
+        <w:t xml:space="preserve"> tools to</w:t>
+      </w:r>
+      <w:r>
+        <w:rPr>
+          <w:rFonts w:ascii="Arial" w:eastAsia="Arial" w:hAnsi="Arial" w:cs="Arial"/>
+          <w:sz w:val="20"/>
+        </w:rPr>
+        <w:t xml:space="preserve"> </w:t>
+      </w:r>
+      <w:r>
+        <w:rPr>
+          <w:rFonts w:ascii="Arial" w:eastAsia="Arial" w:hAnsi="Arial" w:cs="Arial"/>
+          <w:sz w:val="20"/>
+        </w:rPr>
+        <w:t>allow</w:t>
+      </w:r>
+      <w:r>
+        <w:rPr>
+          <w:rFonts w:ascii="Arial" w:eastAsia="Arial" w:hAnsi="Arial" w:cs="Arial"/>
+          <w:sz w:val="20"/>
+        </w:rPr>
+        <w:t xml:space="preserve"> designers </w:t>
+      </w:r>
+      <w:r>
+        <w:rPr>
+          <w:rFonts w:ascii="Arial" w:eastAsia="Arial" w:hAnsi="Arial" w:cs="Arial"/>
+          <w:sz w:val="20"/>
+        </w:rPr>
+        <w:t>to streamline the design process.</w:t>
+      </w:r>
+      <w:r>
+        <w:rPr>
+          <w:rFonts w:ascii="Arial" w:eastAsia="Arial" w:hAnsi="Arial" w:cs="Arial"/>
+          <w:sz w:val="20"/>
+        </w:rPr>
+        <w:t xml:space="preserve"> </w:t>
+      </w:r>
+    </w:p>
+    <w:p>
+      <w:pPr>
+        <w:pStyle w:val="Normal1"/>
+        <w:widowControl w:val="0"/>
+        <w:spacing w:after="0" w:line="240" w:lineRule="auto"/>
+        <w:rPr>
+          <w:rFonts w:ascii="Arial" w:eastAsia="Arial" w:hAnsi="Arial" w:cs="Arial"/>
+          <w:b/>
+          <w:sz w:val="20"/>
+        </w:rPr>
+      </w:pPr>
+    </w:p>
+    <w:p>
+      <w:pPr>
+        <w:pStyle w:val="Normal1"/>
+        <w:widowControl w:val="0"/>
+        <w:spacing w:after="0" w:line="240" w:lineRule="auto"/>
+        <w:rPr>
+          <w:rFonts w:ascii="Arial" w:eastAsia="Arial" w:hAnsi="Arial" w:cs="Arial"/>
+          <w:b/>
+          <w:sz w:val="20"/>
+        </w:rPr>
+      </w:pPr>
+    </w:p>
+    <w:p>
+      <w:pPr>
+        <w:pStyle w:val="Normal1"/>
+        <w:widowControl w:val="0"/>
+        <w:spacing w:after="0" w:line="240" w:lineRule="auto"/>
+        <w:rPr>
+          <w:rFonts w:ascii="Arial" w:eastAsia="Arial" w:hAnsi="Arial" w:cs="Arial"/>
+          <w:i/>
+          <w:sz w:val="20"/>
+        </w:rPr>
+      </w:pPr>
+      <w:r>
+        <w:rPr>
+          <w:rFonts w:ascii="Arial" w:eastAsia="Arial" w:hAnsi="Arial" w:cs="Arial"/>
+          <w:b/>
+          <w:sz w:val="20"/>
+        </w:rPr>
+        <w:t>Front End Developer</w:t>
+      </w:r>
+      <w:r>
+        <w:rPr>
+          <w:rFonts w:ascii="Arial" w:eastAsia="Arial" w:hAnsi="Arial" w:cs="Arial"/>
+          <w:sz w:val="20"/>
+        </w:rPr>
+        <w:t xml:space="preserve">, </w:t>
+      </w:r>
+      <w:r>
+        <w:rPr>
+          <w:rFonts w:ascii="Arial" w:eastAsia="Arial" w:hAnsi="Arial" w:cs="Arial"/>
+          <w:i/>
+          <w:sz w:val="20"/>
+        </w:rPr>
+        <w:t>August 2014 – Present</w:t>
+      </w:r>
+    </w:p>
+    <w:p>
+      <w:pPr>
+        <w:pStyle w:val="Normal1"/>
+        <w:widowControl w:val="0"/>
+        <w:spacing w:after="0" w:line="240" w:lineRule="auto"/>
+      </w:pPr>
+      <w:r>
+        <w:rPr>
+          <w:rFonts w:ascii="Arial" w:eastAsia="Arial" w:hAnsi="Arial" w:cs="Arial"/>
+          <w:i/>
+          <w:sz w:val="20"/>
+        </w:rPr>
+        <w:t>University of Washington</w:t>
+      </w:r>
+      <w:r>
+        <w:rPr>
+          <w:rFonts w:ascii="Arial" w:eastAsia="Arial" w:hAnsi="Arial" w:cs="Arial"/>
+          <w:i/>
+          <w:sz w:val="20"/>
+        </w:rPr>
+        <w:t>,</w:t>
+      </w:r>
+      <w:r>
+        <w:rPr>
+          <w:rFonts w:ascii="Arial" w:eastAsia="Arial" w:hAnsi="Arial" w:cs="Arial"/>
+          <w:i/>
+          <w:sz w:val="20"/>
+        </w:rPr>
+        <w:t xml:space="preserve"> Marketing &amp; Communications,</w:t>
+      </w:r>
+      <w:r>
+        <w:rPr>
+          <w:rFonts w:ascii="Arial" w:eastAsia="Arial" w:hAnsi="Arial" w:cs="Arial"/>
+          <w:sz w:val="20"/>
+        </w:rPr>
+        <w:t xml:space="preserve"> Seattle, WA</w:t>
+      </w:r>
+    </w:p>
+    <w:p>
+      <w:pPr>
+        <w:pStyle w:val="Normal1"/>
+        <w:widowControl w:val="0"/>
+        <w:spacing w:after="0" w:line="240" w:lineRule="auto"/>
+        <w:rPr>
+          <w:rFonts w:ascii="Arial" w:eastAsia="Arial" w:hAnsi="Arial" w:cs="Arial"/>
+          <w:b/>
+          <w:sz w:val="20"/>
+        </w:rPr>
+      </w:pPr>
+    </w:p>
+    <w:p>
+      <w:pPr>
+        <w:pStyle w:val="Normal1"/>
+        <w:widowControl w:val="0"/>
+        <w:numPr>
+          <w:ilvl w:val="0"/>
+          <w:numId w:val="7"/>
+        </w:numPr>
+        <w:spacing w:after="0" w:line="240" w:lineRule="auto"/>
+        <w:rPr>
+          <w:rFonts w:ascii="Arial" w:eastAsia="Arial" w:hAnsi="Arial" w:cs="Arial"/>
+          <w:sz w:val="20"/>
+        </w:rPr>
+      </w:pPr>
+      <w:r>
+        <w:rPr>
+          <w:rFonts w:ascii="Arial" w:eastAsia="Arial" w:hAnsi="Arial" w:cs="Arial"/>
+          <w:sz w:val="20"/>
+        </w:rPr>
+        <w:t>Develop</w:t>
+      </w:r>
+      <w:r>
+        <w:rPr>
+          <w:rFonts w:ascii="Arial" w:eastAsia="Arial" w:hAnsi="Arial" w:cs="Arial"/>
+          <w:sz w:val="20"/>
+        </w:rPr>
+        <w:t>ed</w:t>
+      </w:r>
+      <w:r>
+        <w:rPr>
+          <w:rFonts w:ascii="Arial" w:eastAsia="Arial" w:hAnsi="Arial" w:cs="Arial"/>
+          <w:sz w:val="20"/>
+        </w:rPr>
+        <w:t xml:space="preserve"> </w:t>
+      </w:r>
+      <w:r>
+        <w:rPr>
+          <w:rFonts w:ascii="Arial" w:eastAsia="Arial" w:hAnsi="Arial" w:cs="Arial"/>
+          <w:sz w:val="20"/>
+        </w:rPr>
+        <w:t>many of the university’s high profile websites including the</w:t>
+      </w:r>
+      <w:r>
+        <w:rPr>
+          <w:rFonts w:ascii="Arial" w:eastAsia="Arial" w:hAnsi="Arial" w:cs="Arial"/>
+          <w:sz w:val="20"/>
+        </w:rPr>
+        <w:t xml:space="preserve"> UW</w:t>
+      </w:r>
+      <w:r>
+        <w:rPr>
+          <w:rFonts w:ascii="Arial" w:eastAsia="Arial" w:hAnsi="Arial" w:cs="Arial"/>
+          <w:sz w:val="20"/>
+        </w:rPr>
+        <w:t xml:space="preserve"> </w:t>
+      </w:r>
+      <w:r>
+        <w:rPr>
+          <w:rFonts w:ascii="Arial" w:eastAsia="Arial" w:hAnsi="Arial" w:cs="Arial"/>
+          <w:sz w:val="20"/>
+        </w:rPr>
+        <w:t xml:space="preserve">homepage, </w:t>
+      </w:r>
+      <w:r>
+        <w:rPr>
+          <w:rFonts w:ascii="Arial" w:eastAsia="Arial" w:hAnsi="Arial" w:cs="Arial"/>
+          <w:sz w:val="20"/>
+        </w:rPr>
+        <w:t xml:space="preserve">UW campaign, Husky 100, and the </w:t>
+      </w:r>
+      <w:r>
+        <w:rPr>
+          <w:rFonts w:ascii="Arial" w:eastAsia="Arial" w:hAnsi="Arial" w:cs="Arial"/>
+          <w:i/>
+          <w:sz w:val="20"/>
+        </w:rPr>
+        <w:t>Boundless 20</w:t>
+      </w:r>
+      <w:r>
+        <w:rPr>
+          <w:rFonts w:ascii="Arial" w:eastAsia="Arial" w:hAnsi="Arial" w:cs="Arial"/>
+          <w:sz w:val="20"/>
+        </w:rPr>
+        <w:t xml:space="preserve"> interactive stories.</w:t>
+      </w:r>
+    </w:p>
+    <w:p>
+      <w:pPr>
+        <w:pStyle w:val="Normal1"/>
+        <w:widowControl w:val="0"/>
+        <w:numPr>
+          <w:ilvl w:val="0"/>
+          <w:numId w:val="7"/>
+        </w:numPr>
+        <w:spacing w:after="0" w:line="240" w:lineRule="auto"/>
+        <w:rPr>
+          <w:rFonts w:ascii="Arial" w:eastAsia="Arial" w:hAnsi="Arial" w:cs="Arial"/>
+          <w:sz w:val="20"/>
+        </w:rPr>
+      </w:pPr>
+      <w:r>
+        <w:rPr>
+          <w:rFonts w:ascii="Arial" w:eastAsia="Arial" w:hAnsi="Arial" w:cs="Arial"/>
+          <w:sz w:val="20"/>
+        </w:rPr>
+        <w:t>Maintain</w:t>
+      </w:r>
+      <w:r>
+        <w:rPr>
+          <w:rFonts w:ascii="Arial" w:eastAsia="Arial" w:hAnsi="Arial" w:cs="Arial"/>
+          <w:sz w:val="20"/>
+        </w:rPr>
+        <w:t>ed</w:t>
+      </w:r>
+      <w:r>
+        <w:rPr>
+          <w:rFonts w:ascii="Arial" w:eastAsia="Arial" w:hAnsi="Arial" w:cs="Arial"/>
+          <w:sz w:val="20"/>
+        </w:rPr>
+        <w:t xml:space="preserve"> and develop</w:t>
+      </w:r>
+      <w:r>
+        <w:rPr>
+          <w:rFonts w:ascii="Arial" w:eastAsia="Arial" w:hAnsi="Arial" w:cs="Arial"/>
+          <w:sz w:val="20"/>
+        </w:rPr>
+        <w:t>ed</w:t>
+      </w:r>
+      <w:r>
+        <w:rPr>
+          <w:rFonts w:ascii="Arial" w:eastAsia="Arial" w:hAnsi="Arial" w:cs="Arial"/>
+          <w:sz w:val="20"/>
+        </w:rPr>
+        <w:t xml:space="preserve"> new features for the central UW JavaScript codebase.</w:t>
       </w:r>
     </w:p>
     <w:p>
@@ -697,7 +1081,21 @@
           <w:rFonts w:ascii="Arial" w:eastAsia="Arial" w:hAnsi="Arial" w:cs="Arial"/>
           <w:sz w:val="20"/>
         </w:rPr>
-        <w:t>ssist with all phases of the development processes, including site architecture, UX/UI and back end development</w:t>
+        <w:t>ssist</w:t>
+      </w:r>
+      <w:r>
+        <w:rPr>
+          <w:rFonts w:ascii="Arial" w:eastAsia="Arial" w:hAnsi="Arial" w:cs="Arial"/>
+          <w:sz w:val="20"/>
+        </w:rPr>
+        <w:t>ed</w:t>
+      </w:r>
+      <w:r>
+        <w:rPr>
+          <w:rFonts w:ascii="Arial" w:eastAsia="Arial" w:hAnsi="Arial" w:cs="Arial"/>
+          <w:sz w:val="20"/>
+        </w:rPr>
+        <w:t xml:space="preserve"> with all phases of the development processes, including site architecture, UX/UI and back end development</w:t>
       </w:r>
     </w:p>
     <w:p>
@@ -731,7 +1129,7 @@
           <w:b/>
           <w:sz w:val="20"/>
         </w:rPr>
-        <w:t>Web Designer and Front End Developer</w:t>
+        <w:t>Designer and Front End Developer</w:t>
       </w:r>
       <w:r>
         <w:rPr>
@@ -769,7 +1167,23 @@
           <w:i/>
           <w:sz w:val="20"/>
         </w:rPr>
-        <w:t>University of Washington Marketing &amp; Communications,</w:t>
+        <w:t>University of Washington</w:t>
+      </w:r>
+      <w:r>
+        <w:rPr>
+          <w:rFonts w:ascii="Arial" w:eastAsia="Arial" w:hAnsi="Arial" w:cs="Arial"/>
+          <w:i/>
+          <w:sz w:val="20"/>
+        </w:rPr>
+        <w:t>,</w:t>
+      </w:r>
+      <w:r>
+        <w:rPr>
+          <w:rFonts w:ascii="Arial" w:eastAsia="Arial" w:hAnsi="Arial" w:cs="Arial"/>
+          <w:i/>
+          <w:sz w:val="20"/>
+        </w:rPr>
+        <w:t xml:space="preserve"> Marketing &amp; Communications,</w:t>
       </w:r>
       <w:r>
         <w:rPr>
@@ -832,25 +1246,8 @@
           <w:rFonts w:ascii="Arial" w:eastAsia="Arial" w:hAnsi="Arial" w:cs="Arial"/>
           <w:sz w:val="20"/>
         </w:rPr>
-        <w:t xml:space="preserve">Design and develop the University’s top-level pages as well as UW Today (the University’s central repository for media-driven news and information), campus maps and the </w:t>
-      </w:r>
-      <w:proofErr w:type="spellStart"/>
-      <w:proofErr w:type="gramStart"/>
-      <w:r>
-        <w:rPr>
-          <w:rFonts w:ascii="Arial" w:eastAsia="Arial" w:hAnsi="Arial" w:cs="Arial"/>
-          <w:sz w:val="20"/>
-        </w:rPr>
-        <w:t>m.UW</w:t>
-      </w:r>
-      <w:proofErr w:type="spellEnd"/>
-      <w:proofErr w:type="gramEnd"/>
-      <w:r>
-        <w:rPr>
-          <w:rFonts w:ascii="Arial" w:eastAsia="Arial" w:hAnsi="Arial" w:cs="Arial"/>
-          <w:sz w:val="20"/>
-        </w:rPr>
-        <w:t xml:space="preserve"> iPhone app.</w:t>
+        <w:lastRenderedPageBreak/>
+        <w:t>Design and develop the University’s top-level pages as well as UW Today (the University’s central repository for media-driven news and information), campus maps and the m.UW iPhone app.</w:t>
       </w:r>
     </w:p>
     <w:p>
@@ -896,23 +1293,7 @@
           <w:rFonts w:ascii="Arial" w:eastAsia="Arial" w:hAnsi="Arial" w:cs="Arial"/>
           <w:sz w:val="20"/>
         </w:rPr>
-        <w:t xml:space="preserve">Partner with external vendors (i.e., Blackboard, </w:t>
-      </w:r>
-      <w:proofErr w:type="spellStart"/>
-      <w:r>
-        <w:rPr>
-          <w:rFonts w:ascii="Arial" w:eastAsia="Arial" w:hAnsi="Arial" w:cs="Arial"/>
-          <w:sz w:val="20"/>
-        </w:rPr>
-        <w:t>Trumba</w:t>
-      </w:r>
-      <w:proofErr w:type="spellEnd"/>
-      <w:r>
-        <w:rPr>
-          <w:rFonts w:ascii="Arial" w:eastAsia="Arial" w:hAnsi="Arial" w:cs="Arial"/>
-          <w:sz w:val="20"/>
-        </w:rPr>
-        <w:t xml:space="preserve"> and others) to integrate technologies into the University’s web infrastructure, ensuring that the end result adheres to established brand guidelines.</w:t>
+        <w:t>Partner with external vendors (i.e., Blackboard, Trumba and others) to integrate technologies into the University’s web infrastructure, ensuring that the end result adheres to established brand guidelines.</w:t>
       </w:r>
       <w:r>
         <w:t xml:space="preserve"> </w:t>
@@ -933,7 +1314,23 @@
           <w:b/>
           <w:sz w:val="20"/>
         </w:rPr>
-        <w:t>Freelance Web and Print Designer</w:t>
+        <w:t xml:space="preserve">Freelance </w:t>
+      </w:r>
+      <w:r>
+        <w:rPr>
+          <w:rFonts w:ascii="Arial" w:eastAsia="Arial" w:hAnsi="Arial" w:cs="Arial"/>
+          <w:b/>
+          <w:sz w:val="20"/>
+        </w:rPr>
+        <w:t>d</w:t>
+      </w:r>
+      <w:r>
+        <w:rPr>
+          <w:rFonts w:ascii="Arial" w:eastAsia="Arial" w:hAnsi="Arial" w:cs="Arial"/>
+          <w:b/>
+          <w:sz w:val="20"/>
+        </w:rPr>
+        <w:t>esigner</w:t>
       </w:r>
       <w:r>
         <w:rPr>
@@ -970,7 +1367,6 @@
           <w:i/>
           <w:sz w:val="20"/>
         </w:rPr>
-        <w:lastRenderedPageBreak/>
         <w:t>Clients include:</w:t>
       </w:r>
       <w:r>
@@ -1121,30 +1517,6 @@
     <w:p>
       <w:pPr>
         <w:pStyle w:val="Normal1"/>
-        <w:widowControl w:val="0"/>
-        <w:spacing w:after="0" w:line="240" w:lineRule="auto"/>
-      </w:pPr>
-    </w:p>
-    <w:p>
-      <w:pPr>
-        <w:pStyle w:val="Normal1"/>
-      </w:pPr>
-      <w:r>
-        <w:br w:type="page"/>
-      </w:r>
-    </w:p>
-    <w:p>
-      <w:pPr>
-        <w:pStyle w:val="Normal1"/>
-        <w:widowControl w:val="0"/>
-        <w:spacing w:after="0" w:line="240" w:lineRule="auto"/>
-      </w:pPr>
-    </w:p>
-    <w:p>
-      <w:pPr>
-        <w:pStyle w:val="Normal1"/>
-        <w:widowControl w:val="0"/>
-        <w:spacing w:after="0" w:line="240" w:lineRule="auto"/>
       </w:pPr>
       <w:r>
         <w:rPr>
@@ -1349,8 +1721,81 @@
           <w:rFonts w:ascii="Arial" w:eastAsia="Arial" w:hAnsi="Arial" w:cs="Arial"/>
           <w:sz w:val="20"/>
         </w:rPr>
+        <w:t xml:space="preserve">2010 </w:t>
+      </w:r>
+      <w:r>
+        <w:rPr>
+          <w:rFonts w:ascii="Arial" w:eastAsia="Arial" w:hAnsi="Arial" w:cs="Arial"/>
+          <w:sz w:val="20"/>
+        </w:rPr>
         <w:t>CASE Gold Award for Higher Education 2010 for design of University of Washington’s Sesquicentennial website (led effort as project manager, designer and front end developer)</w:t>
       </w:r>
+    </w:p>
+    <w:p>
+      <w:pPr>
+        <w:pStyle w:val="Normal1"/>
+        <w:widowControl w:val="0"/>
+        <w:numPr>
+          <w:ilvl w:val="0"/>
+          <w:numId w:val="4"/>
+        </w:numPr>
+        <w:spacing w:after="0" w:line="240" w:lineRule="auto"/>
+        <w:ind w:hanging="360"/>
+        <w:contextualSpacing/>
+        <w:rPr>
+          <w:rFonts w:ascii="Arial" w:eastAsia="Arial" w:hAnsi="Arial" w:cs="Arial"/>
+          <w:sz w:val="20"/>
+        </w:rPr>
+      </w:pPr>
+      <w:r>
+        <w:rPr>
+          <w:rFonts w:ascii="Arial" w:eastAsia="Arial" w:hAnsi="Arial" w:cs="Arial"/>
+          <w:sz w:val="20"/>
+        </w:rPr>
+        <w:t xml:space="preserve">2016 CASE Grand Gold Award for </w:t>
+      </w:r>
+      <w:r>
+        <w:rPr>
+          <w:rFonts w:ascii="Arial" w:eastAsia="Arial" w:hAnsi="Arial" w:cs="Arial"/>
+          <w:i/>
+          <w:sz w:val="20"/>
+        </w:rPr>
+        <w:t>Seeds of Hope</w:t>
+      </w:r>
+      <w:r>
+        <w:rPr>
+          <w:rFonts w:ascii="Arial" w:eastAsia="Arial" w:hAnsi="Arial" w:cs="Arial"/>
+          <w:sz w:val="20"/>
+        </w:rPr>
+        <w:t xml:space="preserve"> </w:t>
+      </w:r>
+      <w:r>
+        <w:rPr>
+          <w:rFonts w:ascii="Arial" w:eastAsia="Arial" w:hAnsi="Arial" w:cs="Arial"/>
+          <w:sz w:val="20"/>
+        </w:rPr>
+        <w:t>long-form</w:t>
+      </w:r>
+      <w:r>
+        <w:rPr>
+          <w:rFonts w:ascii="Arial" w:eastAsia="Arial" w:hAnsi="Arial" w:cs="Arial"/>
+          <w:sz w:val="20"/>
+        </w:rPr>
+        <w:t xml:space="preserve"> story (lead developer)</w:t>
+      </w:r>
+    </w:p>
+    <w:p>
+      <w:pPr>
+        <w:pStyle w:val="Normal1"/>
+        <w:widowControl w:val="0"/>
+        <w:spacing w:after="0" w:line="240" w:lineRule="auto"/>
+        <w:ind w:left="720"/>
+        <w:contextualSpacing/>
+        <w:rPr>
+          <w:rFonts w:ascii="Arial" w:eastAsia="Arial" w:hAnsi="Arial" w:cs="Arial"/>
+          <w:sz w:val="20"/>
+        </w:rPr>
+      </w:pPr>
     </w:p>
     <w:p>
       <w:pPr>
@@ -1454,7 +1899,7 @@
 </file>
 
 <file path=word/numbering.xml><?xml version="1.0" encoding="utf-8"?>
-<w:numbering xmlns:wpc="http://schemas.microsoft.com/office/word/2010/wordprocessingCanvas" xmlns:mo="http://schemas.microsoft.com/office/mac/office/2008/main" xmlns:mc="http://schemas.openxmlformats.org/markup-compatibility/2006" xmlns:mv="urn:schemas-microsoft-com:mac:vml" xmlns:o="urn:schemas-microsoft-com:office:office" xmlns:r="http://schemas.openxmlformats.org/officeDocument/2006/relationships" xmlns:m="http://schemas.openxmlformats.org/officeDocument/2006/math" xmlns:v="urn:schemas-microsoft-com:vml" xmlns:wp14="http://schemas.microsoft.com/office/word/2010/wordprocessingDrawing" xmlns:wp="http://schemas.openxmlformats.org/drawingml/2006/wordprocessingDrawing" xmlns:w10="urn:schemas-microsoft-com:office:word" xmlns:w="http://schemas.openxmlformats.org/wordprocessingml/2006/main" xmlns:w14="http://schemas.microsoft.com/office/word/2010/wordml" xmlns:w15="http://schemas.microsoft.com/office/word/2012/wordml" xmlns:wpg="http://schemas.microsoft.com/office/word/2010/wordprocessingGroup" xmlns:wpi="http://schemas.microsoft.com/office/word/2010/wordprocessingInk" xmlns:wne="http://schemas.microsoft.com/office/word/2006/wordml" xmlns:wps="http://schemas.microsoft.com/office/word/2010/wordprocessingShape" mc:Ignorable="w14 w15 wp14">
+<w:numbering xmlns:wpc="http://schemas.microsoft.com/office/word/2010/wordprocessingCanvas" xmlns:mo="http://schemas.microsoft.com/office/mac/office/2008/main" xmlns:mc="http://schemas.openxmlformats.org/markup-compatibility/2006" xmlns:mv="urn:schemas-microsoft-com:mac:vml" xmlns:o="urn:schemas-microsoft-com:office:office" xmlns:r="http://schemas.openxmlformats.org/officeDocument/2006/relationships" xmlns:m="http://schemas.openxmlformats.org/officeDocument/2006/math" xmlns:v="urn:schemas-microsoft-com:vml" xmlns:wp14="http://schemas.microsoft.com/office/word/2010/wordprocessingDrawing" xmlns:wp="http://schemas.openxmlformats.org/drawingml/2006/wordprocessingDrawing" xmlns:w10="urn:schemas-microsoft-com:office:word" xmlns:w="http://schemas.openxmlformats.org/wordprocessingml/2006/main" xmlns:w14="http://schemas.microsoft.com/office/word/2010/wordml" xmlns:wpg="http://schemas.microsoft.com/office/word/2010/wordprocessingGroup" xmlns:wpi="http://schemas.microsoft.com/office/word/2010/wordprocessingInk" xmlns:wne="http://schemas.microsoft.com/office/word/2006/wordml" xmlns:wps="http://schemas.microsoft.com/office/word/2010/wordprocessingShape" mc:Ignorable="w14 wp14">
   <w:abstractNum w:abstractNumId="0">
     <w:nsid w:val="15DA043E"/>
     <w:multiLevelType w:val="multilevel"/>
@@ -2559,7 +3004,7 @@
 </file>
 
 <file path=word/styles.xml><?xml version="1.0" encoding="utf-8"?>
-<w:styles xmlns:mc="http://schemas.openxmlformats.org/markup-compatibility/2006" xmlns:r="http://schemas.openxmlformats.org/officeDocument/2006/relationships" xmlns:w="http://schemas.openxmlformats.org/wordprocessingml/2006/main" xmlns:w14="http://schemas.microsoft.com/office/word/2010/wordml" xmlns:w15="http://schemas.microsoft.com/office/word/2012/wordml" mc:Ignorable="w14 w15">
+<w:styles xmlns:mc="http://schemas.openxmlformats.org/markup-compatibility/2006" xmlns:r="http://schemas.openxmlformats.org/officeDocument/2006/relationships" xmlns:w="http://schemas.openxmlformats.org/wordprocessingml/2006/main" xmlns:w14="http://schemas.microsoft.com/office/word/2010/wordml" mc:Ignorable="w14">
   <w:docDefaults>
     <w:rPrDefault>
       <w:rPr>
@@ -2575,387 +3020,480 @@
       </w:pPr>
     </w:pPrDefault>
   </w:docDefaults>
-  <w:latentStyles w:defLockedState="0" w:defUIPriority="99" w:defSemiHidden="0" w:defUnhideWhenUsed="0" w:defQFormat="0" w:count="380">
-    <w:lsdException w:name="Normal" w:uiPriority="0" w:qFormat="1"/>
-    <w:lsdException w:name="heading 1" w:uiPriority="9" w:qFormat="1"/>
-    <w:lsdException w:name="heading 2" w:semiHidden="1" w:uiPriority="9" w:unhideWhenUsed="1" w:qFormat="1"/>
-    <w:lsdException w:name="heading 3" w:semiHidden="1" w:uiPriority="9" w:unhideWhenUsed="1" w:qFormat="1"/>
-    <w:lsdException w:name="heading 4" w:semiHidden="1" w:uiPriority="9" w:unhideWhenUsed="1" w:qFormat="1"/>
-    <w:lsdException w:name="heading 5" w:semiHidden="1" w:uiPriority="9" w:unhideWhenUsed="1" w:qFormat="1"/>
-    <w:lsdException w:name="heading 6" w:semiHidden="1" w:uiPriority="9" w:unhideWhenUsed="1" w:qFormat="1"/>
-    <w:lsdException w:name="heading 7" w:semiHidden="1" w:uiPriority="9" w:unhideWhenUsed="1" w:qFormat="1"/>
-    <w:lsdException w:name="heading 8" w:semiHidden="1" w:uiPriority="9" w:unhideWhenUsed="1" w:qFormat="1"/>
-    <w:lsdException w:name="heading 9" w:semiHidden="1" w:uiPriority="9" w:unhideWhenUsed="1" w:qFormat="1"/>
-    <w:lsdException w:name="index 1" w:semiHidden="1" w:unhideWhenUsed="1"/>
-    <w:lsdException w:name="index 2" w:semiHidden="1" w:unhideWhenUsed="1"/>
-    <w:lsdException w:name="index 3" w:semiHidden="1" w:unhideWhenUsed="1"/>
-    <w:lsdException w:name="index 4" w:semiHidden="1" w:unhideWhenUsed="1"/>
-    <w:lsdException w:name="index 5" w:semiHidden="1" w:unhideWhenUsed="1"/>
-    <w:lsdException w:name="index 6" w:semiHidden="1" w:unhideWhenUsed="1"/>
-    <w:lsdException w:name="index 7" w:semiHidden="1" w:unhideWhenUsed="1"/>
-    <w:lsdException w:name="index 8" w:semiHidden="1" w:unhideWhenUsed="1"/>
-    <w:lsdException w:name="index 9" w:semiHidden="1" w:unhideWhenUsed="1"/>
-    <w:lsdException w:name="toc 1" w:semiHidden="1" w:uiPriority="39" w:unhideWhenUsed="1"/>
-    <w:lsdException w:name="toc 2" w:semiHidden="1" w:uiPriority="39" w:unhideWhenUsed="1"/>
-    <w:lsdException w:name="toc 3" w:semiHidden="1" w:uiPriority="39" w:unhideWhenUsed="1"/>
-    <w:lsdException w:name="toc 4" w:semiHidden="1" w:uiPriority="39" w:unhideWhenUsed="1"/>
-    <w:lsdException w:name="toc 5" w:semiHidden="1" w:uiPriority="39" w:unhideWhenUsed="1"/>
-    <w:lsdException w:name="toc 6" w:semiHidden="1" w:uiPriority="39" w:unhideWhenUsed="1"/>
-    <w:lsdException w:name="toc 7" w:semiHidden="1" w:uiPriority="39" w:unhideWhenUsed="1"/>
-    <w:lsdException w:name="toc 8" w:semiHidden="1" w:uiPriority="39" w:unhideWhenUsed="1"/>
-    <w:lsdException w:name="toc 9" w:semiHidden="1" w:uiPriority="39" w:unhideWhenUsed="1"/>
-    <w:lsdException w:name="Normal Indent" w:semiHidden="1" w:unhideWhenUsed="1"/>
-    <w:lsdException w:name="footnote text" w:semiHidden="1" w:unhideWhenUsed="1"/>
-    <w:lsdException w:name="annotation text" w:semiHidden="1" w:unhideWhenUsed="1"/>
-    <w:lsdException w:name="header" w:semiHidden="1" w:unhideWhenUsed="1"/>
-    <w:lsdException w:name="footer" w:semiHidden="1" w:unhideWhenUsed="1"/>
-    <w:lsdException w:name="index heading" w:semiHidden="1" w:unhideWhenUsed="1"/>
-    <w:lsdException w:name="caption" w:semiHidden="1" w:uiPriority="35" w:unhideWhenUsed="1" w:qFormat="1"/>
-    <w:lsdException w:name="table of figures" w:semiHidden="1" w:unhideWhenUsed="1"/>
-    <w:lsdException w:name="envelope address" w:semiHidden="1" w:unhideWhenUsed="1"/>
-    <w:lsdException w:name="envelope return" w:semiHidden="1" w:unhideWhenUsed="1"/>
-    <w:lsdException w:name="footnote reference" w:semiHidden="1" w:unhideWhenUsed="1"/>
-    <w:lsdException w:name="annotation reference" w:semiHidden="1" w:unhideWhenUsed="1"/>
-    <w:lsdException w:name="line number" w:semiHidden="1" w:unhideWhenUsed="1"/>
-    <w:lsdException w:name="page number" w:semiHidden="1" w:unhideWhenUsed="1"/>
-    <w:lsdException w:name="endnote reference" w:semiHidden="1" w:unhideWhenUsed="1"/>
-    <w:lsdException w:name="endnote text" w:semiHidden="1" w:unhideWhenUsed="1"/>
-    <w:lsdException w:name="table of authorities" w:semiHidden="1" w:unhideWhenUsed="1"/>
-    <w:lsdException w:name="macro" w:semiHidden="1" w:unhideWhenUsed="1"/>
-    <w:lsdException w:name="toa heading" w:semiHidden="1" w:unhideWhenUsed="1"/>
-    <w:lsdException w:name="List" w:semiHidden="1" w:unhideWhenUsed="1"/>
-    <w:lsdException w:name="List Bullet" w:semiHidden="1" w:unhideWhenUsed="1"/>
-    <w:lsdException w:name="List Number" w:semiHidden="1" w:unhideWhenUsed="1"/>
-    <w:lsdException w:name="List 2" w:semiHidden="1" w:unhideWhenUsed="1"/>
-    <w:lsdException w:name="List 3" w:semiHidden="1" w:unhideWhenUsed="1"/>
-    <w:lsdException w:name="List 4" w:semiHidden="1" w:unhideWhenUsed="1"/>
-    <w:lsdException w:name="List 5" w:semiHidden="1" w:unhideWhenUsed="1"/>
-    <w:lsdException w:name="List Bullet 2" w:semiHidden="1" w:unhideWhenUsed="1"/>
-    <w:lsdException w:name="List Bullet 3" w:semiHidden="1" w:unhideWhenUsed="1"/>
-    <w:lsdException w:name="List Bullet 4" w:semiHidden="1" w:unhideWhenUsed="1"/>
-    <w:lsdException w:name="List Bullet 5" w:semiHidden="1" w:unhideWhenUsed="1"/>
-    <w:lsdException w:name="List Number 2" w:semiHidden="1" w:unhideWhenUsed="1"/>
-    <w:lsdException w:name="List Number 3" w:semiHidden="1" w:unhideWhenUsed="1"/>
-    <w:lsdException w:name="List Number 4" w:semiHidden="1" w:unhideWhenUsed="1"/>
-    <w:lsdException w:name="List Number 5" w:semiHidden="1" w:unhideWhenUsed="1"/>
-    <w:lsdException w:name="Title" w:uiPriority="10" w:qFormat="1"/>
-    <w:lsdException w:name="Closing" w:semiHidden="1" w:unhideWhenUsed="1"/>
-    <w:lsdException w:name="Signature" w:semiHidden="1" w:unhideWhenUsed="1"/>
-    <w:lsdException w:name="Default Paragraph Font" w:semiHidden="1" w:uiPriority="1" w:unhideWhenUsed="1"/>
-    <w:lsdException w:name="Body Text" w:semiHidden="1" w:unhideWhenUsed="1"/>
-    <w:lsdException w:name="Body Text Indent" w:semiHidden="1" w:unhideWhenUsed="1"/>
-    <w:lsdException w:name="List Continue" w:semiHidden="1" w:unhideWhenUsed="1"/>
-    <w:lsdException w:name="List Continue 2" w:semiHidden="1" w:unhideWhenUsed="1"/>
-    <w:lsdException w:name="List Continue 3" w:semiHidden="1" w:unhideWhenUsed="1"/>
-    <w:lsdException w:name="List Continue 4" w:semiHidden="1" w:unhideWhenUsed="1"/>
-    <w:lsdException w:name="List Continue 5" w:semiHidden="1" w:unhideWhenUsed="1"/>
-    <w:lsdException w:name="Message Header" w:semiHidden="1" w:unhideWhenUsed="1"/>
-    <w:lsdException w:name="Subtitle" w:uiPriority="11" w:qFormat="1"/>
-    <w:lsdException w:name="Salutation" w:semiHidden="1" w:unhideWhenUsed="1"/>
-    <w:lsdException w:name="Date" w:semiHidden="1" w:unhideWhenUsed="1"/>
-    <w:lsdException w:name="Body Text First Indent" w:semiHidden="1" w:unhideWhenUsed="1"/>
-    <w:lsdException w:name="Body Text First Indent 2" w:semiHidden="1" w:unhideWhenUsed="1"/>
-    <w:lsdException w:name="Note Heading" w:semiHidden="1" w:unhideWhenUsed="1"/>
-    <w:lsdException w:name="Body Text 2" w:semiHidden="1" w:unhideWhenUsed="1"/>
-    <w:lsdException w:name="Body Text 3" w:semiHidden="1" w:unhideWhenUsed="1"/>
-    <w:lsdException w:name="Body Text Indent 2" w:semiHidden="1" w:unhideWhenUsed="1"/>
-    <w:lsdException w:name="Body Text Indent 3" w:semiHidden="1" w:unhideWhenUsed="1"/>
-    <w:lsdException w:name="Block Text" w:semiHidden="1" w:unhideWhenUsed="1"/>
-    <w:lsdException w:name="Hyperlink" w:semiHidden="1" w:unhideWhenUsed="1"/>
-    <w:lsdException w:name="FollowedHyperlink" w:semiHidden="1" w:unhideWhenUsed="1"/>
-    <w:lsdException w:name="Strong" w:uiPriority="22" w:qFormat="1"/>
-    <w:lsdException w:name="Emphasis" w:uiPriority="20" w:qFormat="1"/>
-    <w:lsdException w:name="Document Map" w:semiHidden="1" w:unhideWhenUsed="1"/>
-    <w:lsdException w:name="Plain Text" w:semiHidden="1" w:unhideWhenUsed="1"/>
-    <w:lsdException w:name="E-mail Signature" w:semiHidden="1" w:unhideWhenUsed="1"/>
-    <w:lsdException w:name="HTML Top of Form" w:semiHidden="1" w:unhideWhenUsed="1"/>
-    <w:lsdException w:name="HTML Bottom of Form" w:semiHidden="1" w:unhideWhenUsed="1"/>
-    <w:lsdException w:name="Normal (Web)" w:semiHidden="1" w:unhideWhenUsed="1"/>
-    <w:lsdException w:name="HTML Acronym" w:semiHidden="1" w:unhideWhenUsed="1"/>
-    <w:lsdException w:name="HTML Address" w:semiHidden="1" w:unhideWhenUsed="1"/>
-    <w:lsdException w:name="HTML Cite" w:semiHidden="1" w:unhideWhenUsed="1"/>
-    <w:lsdException w:name="HTML Code" w:semiHidden="1" w:unhideWhenUsed="1"/>
-    <w:lsdException w:name="HTML Definition" w:semiHidden="1" w:unhideWhenUsed="1"/>
-    <w:lsdException w:name="HTML Keyboard" w:semiHidden="1" w:unhideWhenUsed="1"/>
-    <w:lsdException w:name="HTML Preformatted" w:semiHidden="1" w:unhideWhenUsed="1"/>
-    <w:lsdException w:name="HTML Sample" w:semiHidden="1" w:unhideWhenUsed="1"/>
-    <w:lsdException w:name="HTML Typewriter" w:semiHidden="1" w:unhideWhenUsed="1"/>
-    <w:lsdException w:name="HTML Variable" w:semiHidden="1" w:unhideWhenUsed="1"/>
-    <w:lsdException w:name="Normal Table" w:semiHidden="1" w:unhideWhenUsed="1"/>
-    <w:lsdException w:name="annotation subject" w:semiHidden="1" w:unhideWhenUsed="1"/>
-    <w:lsdException w:name="No List" w:semiHidden="1" w:unhideWhenUsed="1"/>
-    <w:lsdException w:name="Outline List 1" w:semiHidden="1" w:unhideWhenUsed="1"/>
-    <w:lsdException w:name="Outline List 2" w:semiHidden="1" w:unhideWhenUsed="1"/>
-    <w:lsdException w:name="Outline List 3" w:semiHidden="1" w:unhideWhenUsed="1"/>
-    <w:lsdException w:name="Table Simple 1" w:semiHidden="1" w:unhideWhenUsed="1"/>
-    <w:lsdException w:name="Table Simple 2" w:semiHidden="1" w:unhideWhenUsed="1"/>
-    <w:lsdException w:name="Table Simple 3" w:semiHidden="1" w:unhideWhenUsed="1"/>
-    <w:lsdException w:name="Table Classic 1" w:semiHidden="1" w:unhideWhenUsed="1"/>
-    <w:lsdException w:name="Table Classic 2" w:semiHidden="1" w:unhideWhenUsed="1"/>
-    <w:lsdException w:name="Table Classic 3" w:semiHidden="1" w:unhideWhenUsed="1"/>
-    <w:lsdException w:name="Table Classic 4" w:semiHidden="1" w:unhideWhenUsed="1"/>
-    <w:lsdException w:name="Table Colorful 1" w:semiHidden="1" w:unhideWhenUsed="1"/>
-    <w:lsdException w:name="Table Colorful 2" w:semiHidden="1" w:unhideWhenUsed="1"/>
-    <w:lsdException w:name="Table Colorful 3" w:semiHidden="1" w:unhideWhenUsed="1"/>
-    <w:lsdException w:name="Table Columns 1" w:semiHidden="1" w:unhideWhenUsed="1"/>
-    <w:lsdException w:name="Table Columns 2" w:semiHidden="1" w:unhideWhenUsed="1"/>
-    <w:lsdException w:name="Table Columns 3" w:semiHidden="1" w:unhideWhenUsed="1"/>
-    <w:lsdException w:name="Table Columns 4" w:semiHidden="1" w:unhideWhenUsed="1"/>
-    <w:lsdException w:name="Table Columns 5" w:semiHidden="1" w:unhideWhenUsed="1"/>
-    <w:lsdException w:name="Table Grid 1" w:semiHidden="1" w:unhideWhenUsed="1"/>
-    <w:lsdException w:name="Table Grid 2" w:semiHidden="1" w:unhideWhenUsed="1"/>
-    <w:lsdException w:name="Table Grid 3" w:semiHidden="1" w:unhideWhenUsed="1"/>
-    <w:lsdException w:name="Table Grid 4" w:semiHidden="1" w:unhideWhenUsed="1"/>
-    <w:lsdException w:name="Table Grid 5" w:semiHidden="1" w:unhideWhenUsed="1"/>
-    <w:lsdException w:name="Table Grid 6" w:semiHidden="1" w:unhideWhenUsed="1"/>
-    <w:lsdException w:name="Table Grid 7" w:semiHidden="1" w:unhideWhenUsed="1"/>
-    <w:lsdException w:name="Table Grid 8" w:semiHidden="1" w:unhideWhenUsed="1"/>
-    <w:lsdException w:name="Table List 1" w:semiHidden="1" w:unhideWhenUsed="1"/>
-    <w:lsdException w:name="Table List 2" w:semiHidden="1" w:unhideWhenUsed="1"/>
-    <w:lsdException w:name="Table List 3" w:semiHidden="1" w:unhideWhenUsed="1"/>
-    <w:lsdException w:name="Table List 4" w:semiHidden="1" w:unhideWhenUsed="1"/>
-    <w:lsdException w:name="Table List 5" w:semiHidden="1" w:unhideWhenUsed="1"/>
-    <w:lsdException w:name="Table List 6" w:semiHidden="1" w:unhideWhenUsed="1"/>
-    <w:lsdException w:name="Table List 7" w:semiHidden="1" w:unhideWhenUsed="1"/>
-    <w:lsdException w:name="Table List 8" w:semiHidden="1" w:unhideWhenUsed="1"/>
-    <w:lsdException w:name="Table 3D effects 1" w:semiHidden="1" w:unhideWhenUsed="1"/>
-    <w:lsdException w:name="Table 3D effects 2" w:semiHidden="1" w:unhideWhenUsed="1"/>
-    <w:lsdException w:name="Table 3D effects 3" w:semiHidden="1" w:unhideWhenUsed="1"/>
-    <w:lsdException w:name="Table Contemporary" w:semiHidden="1" w:unhideWhenUsed="1"/>
-    <w:lsdException w:name="Table Elegant" w:semiHidden="1" w:unhideWhenUsed="1"/>
-    <w:lsdException w:name="Table Professional" w:semiHidden="1" w:unhideWhenUsed="1"/>
-    <w:lsdException w:name="Table Subtle 1" w:semiHidden="1" w:unhideWhenUsed="1"/>
-    <w:lsdException w:name="Table Subtle 2" w:semiHidden="1" w:unhideWhenUsed="1"/>
-    <w:lsdException w:name="Table Web 1" w:semiHidden="1" w:unhideWhenUsed="1"/>
-    <w:lsdException w:name="Table Web 2" w:semiHidden="1" w:unhideWhenUsed="1"/>
-    <w:lsdException w:name="Table Web 3" w:semiHidden="1" w:unhideWhenUsed="1"/>
-    <w:lsdException w:name="Balloon Text" w:semiHidden="1" w:unhideWhenUsed="1"/>
-    <w:lsdException w:name="Table Grid" w:uiPriority="59"/>
-    <w:lsdException w:name="Table Theme" w:semiHidden="1" w:unhideWhenUsed="1"/>
-    <w:lsdException w:name="Note Level 1" w:semiHidden="1" w:unhideWhenUsed="1"/>
-    <w:lsdException w:name="Note Level 2" w:semiHidden="1" w:unhideWhenUsed="1"/>
-    <w:lsdException w:name="Note Level 3" w:semiHidden="1" w:unhideWhenUsed="1"/>
-    <w:lsdException w:name="Note Level 4" w:semiHidden="1" w:unhideWhenUsed="1"/>
-    <w:lsdException w:name="Note Level 5" w:semiHidden="1" w:unhideWhenUsed="1"/>
-    <w:lsdException w:name="Note Level 6" w:semiHidden="1" w:unhideWhenUsed="1"/>
-    <w:lsdException w:name="Note Level 7" w:semiHidden="1" w:unhideWhenUsed="1"/>
-    <w:lsdException w:name="Note Level 8" w:semiHidden="1" w:unhideWhenUsed="1"/>
-    <w:lsdException w:name="Note Level 9" w:semiHidden="1" w:unhideWhenUsed="1"/>
-    <w:lsdException w:name="Placeholder Text" w:semiHidden="1"/>
-    <w:lsdException w:name="No Spacing" w:uiPriority="1" w:qFormat="1"/>
-    <w:lsdException w:name="Light Shading" w:uiPriority="60"/>
-    <w:lsdException w:name="Light List" w:uiPriority="61"/>
-    <w:lsdException w:name="Light Grid" w:uiPriority="62"/>
-    <w:lsdException w:name="Medium Shading 1" w:uiPriority="63"/>
-    <w:lsdException w:name="Medium Shading 2" w:uiPriority="64"/>
-    <w:lsdException w:name="Medium List 1" w:uiPriority="65"/>
-    <w:lsdException w:name="Medium List 2" w:uiPriority="66"/>
-    <w:lsdException w:name="Medium Grid 1" w:uiPriority="67"/>
-    <w:lsdException w:name="Medium Grid 2" w:uiPriority="68"/>
-    <w:lsdException w:name="Medium Grid 3" w:uiPriority="69"/>
-    <w:lsdException w:name="Dark List" w:uiPriority="70"/>
-    <w:lsdException w:name="Colorful Shading" w:uiPriority="71"/>
-    <w:lsdException w:name="Colorful List" w:uiPriority="72"/>
-    <w:lsdException w:name="Colorful Grid" w:uiPriority="73"/>
-    <w:lsdException w:name="Light Shading Accent 1" w:uiPriority="60"/>
-    <w:lsdException w:name="Light List Accent 1" w:uiPriority="61"/>
-    <w:lsdException w:name="Light Grid Accent 1" w:uiPriority="62"/>
-    <w:lsdException w:name="Medium Shading 1 Accent 1" w:uiPriority="63"/>
-    <w:lsdException w:name="Medium Shading 2 Accent 1" w:uiPriority="64"/>
-    <w:lsdException w:name="Medium List 1 Accent 1" w:uiPriority="65"/>
-    <w:lsdException w:name="Revision" w:semiHidden="1"/>
-    <w:lsdException w:name="List Paragraph" w:uiPriority="34" w:qFormat="1"/>
-    <w:lsdException w:name="Quote" w:uiPriority="29" w:qFormat="1"/>
-    <w:lsdException w:name="Intense Quote" w:uiPriority="30" w:qFormat="1"/>
-    <w:lsdException w:name="Medium List 2 Accent 1" w:uiPriority="66"/>
-    <w:lsdException w:name="Medium Grid 1 Accent 1" w:uiPriority="67"/>
-    <w:lsdException w:name="Medium Grid 2 Accent 1" w:uiPriority="68"/>
-    <w:lsdException w:name="Medium Grid 3 Accent 1" w:uiPriority="69"/>
-    <w:lsdException w:name="Dark List Accent 1" w:uiPriority="70"/>
-    <w:lsdException w:name="Colorful Shading Accent 1" w:uiPriority="71"/>
-    <w:lsdException w:name="Colorful List Accent 1" w:uiPriority="72"/>
-    <w:lsdException w:name="Colorful Grid Accent 1" w:uiPriority="73"/>
-    <w:lsdException w:name="Light Shading Accent 2" w:uiPriority="60"/>
-    <w:lsdException w:name="Light List Accent 2" w:uiPriority="61"/>
-    <w:lsdException w:name="Light Grid Accent 2" w:uiPriority="62"/>
-    <w:lsdException w:name="Medium Shading 1 Accent 2" w:uiPriority="63"/>
-    <w:lsdException w:name="Medium Shading 2 Accent 2" w:uiPriority="64"/>
-    <w:lsdException w:name="Medium List 1 Accent 2" w:uiPriority="65"/>
-    <w:lsdException w:name="Medium List 2 Accent 2" w:uiPriority="66"/>
-    <w:lsdException w:name="Medium Grid 1 Accent 2" w:uiPriority="67"/>
-    <w:lsdException w:name="Medium Grid 2 Accent 2" w:uiPriority="68"/>
-    <w:lsdException w:name="Medium Grid 3 Accent 2" w:uiPriority="69"/>
-    <w:lsdException w:name="Dark List Accent 2" w:uiPriority="70"/>
-    <w:lsdException w:name="Colorful Shading Accent 2" w:uiPriority="71"/>
-    <w:lsdException w:name="Colorful List Accent 2" w:uiPriority="72"/>
-    <w:lsdException w:name="Colorful Grid Accent 2" w:uiPriority="73"/>
-    <w:lsdException w:name="Light Shading Accent 3" w:uiPriority="60"/>
-    <w:lsdException w:name="Light List Accent 3" w:uiPriority="61"/>
-    <w:lsdException w:name="Light Grid Accent 3" w:uiPriority="62"/>
-    <w:lsdException w:name="Medium Shading 1 Accent 3" w:uiPriority="63"/>
-    <w:lsdException w:name="Medium Shading 2 Accent 3" w:uiPriority="64"/>
-    <w:lsdException w:name="Medium List 1 Accent 3" w:uiPriority="65"/>
-    <w:lsdException w:name="Medium List 2 Accent 3" w:uiPriority="66"/>
-    <w:lsdException w:name="Medium Grid 1 Accent 3" w:uiPriority="67"/>
-    <w:lsdException w:name="Medium Grid 2 Accent 3" w:uiPriority="68"/>
-    <w:lsdException w:name="Medium Grid 3 Accent 3" w:uiPriority="69"/>
-    <w:lsdException w:name="Dark List Accent 3" w:uiPriority="70"/>
-    <w:lsdException w:name="Colorful Shading Accent 3" w:uiPriority="71"/>
-    <w:lsdException w:name="Colorful List Accent 3" w:uiPriority="72"/>
-    <w:lsdException w:name="Colorful Grid Accent 3" w:uiPriority="73"/>
-    <w:lsdException w:name="Light Shading Accent 4" w:uiPriority="60"/>
-    <w:lsdException w:name="Light List Accent 4" w:uiPriority="61"/>
-    <w:lsdException w:name="Light Grid Accent 4" w:uiPriority="62"/>
-    <w:lsdException w:name="Medium Shading 1 Accent 4" w:uiPriority="63"/>
-    <w:lsdException w:name="Medium Shading 2 Accent 4" w:uiPriority="64"/>
-    <w:lsdException w:name="Medium List 1 Accent 4" w:uiPriority="65"/>
-    <w:lsdException w:name="Medium List 2 Accent 4" w:uiPriority="66"/>
-    <w:lsdException w:name="Medium Grid 1 Accent 4" w:uiPriority="67"/>
-    <w:lsdException w:name="Medium Grid 2 Accent 4" w:uiPriority="68"/>
-    <w:lsdException w:name="Medium Grid 3 Accent 4" w:uiPriority="69"/>
-    <w:lsdException w:name="Dark List Accent 4" w:uiPriority="70"/>
-    <w:lsdException w:name="Colorful Shading Accent 4" w:uiPriority="71"/>
-    <w:lsdException w:name="Colorful List Accent 4" w:uiPriority="72"/>
-    <w:lsdException w:name="Colorful Grid Accent 4" w:uiPriority="73"/>
-    <w:lsdException w:name="Light Shading Accent 5" w:uiPriority="60"/>
-    <w:lsdException w:name="Light List Accent 5" w:uiPriority="61"/>
-    <w:lsdException w:name="Light Grid Accent 5" w:uiPriority="62"/>
-    <w:lsdException w:name="Medium Shading 1 Accent 5" w:uiPriority="63"/>
-    <w:lsdException w:name="Medium Shading 2 Accent 5" w:uiPriority="64"/>
-    <w:lsdException w:name="Medium List 1 Accent 5" w:uiPriority="65"/>
-    <w:lsdException w:name="Medium List 2 Accent 5" w:uiPriority="66"/>
-    <w:lsdException w:name="Medium Grid 1 Accent 5" w:uiPriority="67"/>
-    <w:lsdException w:name="Medium Grid 2 Accent 5" w:uiPriority="68"/>
-    <w:lsdException w:name="Medium Grid 3 Accent 5" w:uiPriority="69"/>
-    <w:lsdException w:name="Dark List Accent 5" w:uiPriority="70"/>
-    <w:lsdException w:name="Colorful Shading Accent 5" w:uiPriority="71"/>
-    <w:lsdException w:name="Colorful List Accent 5" w:uiPriority="72"/>
-    <w:lsdException w:name="Colorful Grid Accent 5" w:uiPriority="73"/>
-    <w:lsdException w:name="Light Shading Accent 6" w:uiPriority="60"/>
-    <w:lsdException w:name="Light List Accent 6" w:uiPriority="61"/>
-    <w:lsdException w:name="Light Grid Accent 6" w:uiPriority="62"/>
-    <w:lsdException w:name="Medium Shading 1 Accent 6" w:uiPriority="63"/>
-    <w:lsdException w:name="Medium Shading 2 Accent 6" w:uiPriority="64"/>
-    <w:lsdException w:name="Medium List 1 Accent 6" w:uiPriority="65"/>
-    <w:lsdException w:name="Medium List 2 Accent 6" w:uiPriority="66"/>
-    <w:lsdException w:name="Medium Grid 1 Accent 6" w:uiPriority="67"/>
-    <w:lsdException w:name="Medium Grid 2 Accent 6" w:uiPriority="68"/>
-    <w:lsdException w:name="Medium Grid 3 Accent 6" w:uiPriority="69"/>
-    <w:lsdException w:name="Dark List Accent 6" w:uiPriority="70"/>
-    <w:lsdException w:name="Colorful Shading Accent 6" w:uiPriority="71"/>
-    <w:lsdException w:name="Colorful List Accent 6" w:uiPriority="72"/>
-    <w:lsdException w:name="Colorful Grid Accent 6" w:uiPriority="73"/>
-    <w:lsdException w:name="Subtle Emphasis" w:uiPriority="19" w:qFormat="1"/>
-    <w:lsdException w:name="Intense Emphasis" w:uiPriority="21" w:qFormat="1"/>
-    <w:lsdException w:name="Subtle Reference" w:uiPriority="31" w:qFormat="1"/>
-    <w:lsdException w:name="Intense Reference" w:uiPriority="32" w:qFormat="1"/>
-    <w:lsdException w:name="Book Title" w:uiPriority="33" w:qFormat="1"/>
-    <w:lsdException w:name="Bibliography" w:semiHidden="1" w:uiPriority="37" w:unhideWhenUsed="1"/>
-    <w:lsdException w:name="TOC Heading" w:semiHidden="1" w:uiPriority="39" w:unhideWhenUsed="1" w:qFormat="1"/>
-    <w:lsdException w:name="Plain Table 1" w:uiPriority="41"/>
-    <w:lsdException w:name="Plain Table 2" w:uiPriority="42"/>
-    <w:lsdException w:name="Plain Table 3" w:uiPriority="43"/>
-    <w:lsdException w:name="Plain Table 4" w:uiPriority="44"/>
-    <w:lsdException w:name="Plain Table 5" w:uiPriority="45"/>
-    <w:lsdException w:name="Grid Table Light" w:uiPriority="40"/>
-    <w:lsdException w:name="Grid Table 1 Light" w:uiPriority="46"/>
-    <w:lsdException w:name="Grid Table 2" w:uiPriority="47"/>
-    <w:lsdException w:name="Grid Table 3" w:uiPriority="48"/>
-    <w:lsdException w:name="Grid Table 4" w:uiPriority="49"/>
-    <w:lsdException w:name="Grid Table 5 Dark" w:uiPriority="50"/>
-    <w:lsdException w:name="Grid Table 6 Colorful" w:uiPriority="51"/>
-    <w:lsdException w:name="Grid Table 7 Colorful" w:uiPriority="52"/>
-    <w:lsdException w:name="Grid Table 1 Light Accent 1" w:uiPriority="46"/>
-    <w:lsdException w:name="Grid Table 2 Accent 1" w:uiPriority="47"/>
-    <w:lsdException w:name="Grid Table 3 Accent 1" w:uiPriority="48"/>
-    <w:lsdException w:name="Grid Table 4 Accent 1" w:uiPriority="49"/>
-    <w:lsdException w:name="Grid Table 5 Dark Accent 1" w:uiPriority="50"/>
-    <w:lsdException w:name="Grid Table 6 Colorful Accent 1" w:uiPriority="51"/>
-    <w:lsdException w:name="Grid Table 7 Colorful Accent 1" w:uiPriority="52"/>
-    <w:lsdException w:name="Grid Table 1 Light Accent 2" w:uiPriority="46"/>
-    <w:lsdException w:name="Grid Table 2 Accent 2" w:uiPriority="47"/>
-    <w:lsdException w:name="Grid Table 3 Accent 2" w:uiPriority="48"/>
-    <w:lsdException w:name="Grid Table 4 Accent 2" w:uiPriority="49"/>
-    <w:lsdException w:name="Grid Table 5 Dark Accent 2" w:uiPriority="50"/>
-    <w:lsdException w:name="Grid Table 6 Colorful Accent 2" w:uiPriority="51"/>
-    <w:lsdException w:name="Grid Table 7 Colorful Accent 2" w:uiPriority="52"/>
-    <w:lsdException w:name="Grid Table 1 Light Accent 3" w:uiPriority="46"/>
-    <w:lsdException w:name="Grid Table 2 Accent 3" w:uiPriority="47"/>
-    <w:lsdException w:name="Grid Table 3 Accent 3" w:uiPriority="48"/>
-    <w:lsdException w:name="Grid Table 4 Accent 3" w:uiPriority="49"/>
-    <w:lsdException w:name="Grid Table 5 Dark Accent 3" w:uiPriority="50"/>
-    <w:lsdException w:name="Grid Table 6 Colorful Accent 3" w:uiPriority="51"/>
-    <w:lsdException w:name="Grid Table 7 Colorful Accent 3" w:uiPriority="52"/>
-    <w:lsdException w:name="Grid Table 1 Light Accent 4" w:uiPriority="46"/>
-    <w:lsdException w:name="Grid Table 2 Accent 4" w:uiPriority="47"/>
-    <w:lsdException w:name="Grid Table 3 Accent 4" w:uiPriority="48"/>
-    <w:lsdException w:name="Grid Table 4 Accent 4" w:uiPriority="49"/>
-    <w:lsdException w:name="Grid Table 5 Dark Accent 4" w:uiPriority="50"/>
-    <w:lsdException w:name="Grid Table 6 Colorful Accent 4" w:uiPriority="51"/>
-    <w:lsdException w:name="Grid Table 7 Colorful Accent 4" w:uiPriority="52"/>
-    <w:lsdException w:name="Grid Table 1 Light Accent 5" w:uiPriority="46"/>
-    <w:lsdException w:name="Grid Table 2 Accent 5" w:uiPriority="47"/>
-    <w:lsdException w:name="Grid Table 3 Accent 5" w:uiPriority="48"/>
-    <w:lsdException w:name="Grid Table 4 Accent 5" w:uiPriority="49"/>
-    <w:lsdException w:name="Grid Table 5 Dark Accent 5" w:uiPriority="50"/>
-    <w:lsdException w:name="Grid Table 6 Colorful Accent 5" w:uiPriority="51"/>
-    <w:lsdException w:name="Grid Table 7 Colorful Accent 5" w:uiPriority="52"/>
-    <w:lsdException w:name="Grid Table 1 Light Accent 6" w:uiPriority="46"/>
-    <w:lsdException w:name="Grid Table 2 Accent 6" w:uiPriority="47"/>
-    <w:lsdException w:name="Grid Table 3 Accent 6" w:uiPriority="48"/>
-    <w:lsdException w:name="Grid Table 4 Accent 6" w:uiPriority="49"/>
-    <w:lsdException w:name="Grid Table 5 Dark Accent 6" w:uiPriority="50"/>
-    <w:lsdException w:name="Grid Table 6 Colorful Accent 6" w:uiPriority="51"/>
-    <w:lsdException w:name="Grid Table 7 Colorful Accent 6" w:uiPriority="52"/>
-    <w:lsdException w:name="List Table 1 Light" w:uiPriority="46"/>
-    <w:lsdException w:name="List Table 2" w:uiPriority="47"/>
-    <w:lsdException w:name="List Table 3" w:uiPriority="48"/>
-    <w:lsdException w:name="List Table 4" w:uiPriority="49"/>
-    <w:lsdException w:name="List Table 5 Dark" w:uiPriority="50"/>
-    <w:lsdException w:name="List Table 6 Colorful" w:uiPriority="51"/>
-    <w:lsdException w:name="List Table 7 Colorful" w:uiPriority="52"/>
-    <w:lsdException w:name="List Table 1 Light Accent 1" w:uiPriority="46"/>
-    <w:lsdException w:name="List Table 2 Accent 1" w:uiPriority="47"/>
-    <w:lsdException w:name="List Table 3 Accent 1" w:uiPriority="48"/>
-    <w:lsdException w:name="List Table 4 Accent 1" w:uiPriority="49"/>
-    <w:lsdException w:name="List Table 5 Dark Accent 1" w:uiPriority="50"/>
-    <w:lsdException w:name="List Table 6 Colorful Accent 1" w:uiPriority="51"/>
-    <w:lsdException w:name="List Table 7 Colorful Accent 1" w:uiPriority="52"/>
-    <w:lsdException w:name="List Table 1 Light Accent 2" w:uiPriority="46"/>
-    <w:lsdException w:name="List Table 2 Accent 2" w:uiPriority="47"/>
-    <w:lsdException w:name="List Table 3 Accent 2" w:uiPriority="48"/>
-    <w:lsdException w:name="List Table 4 Accent 2" w:uiPriority="49"/>
-    <w:lsdException w:name="List Table 5 Dark Accent 2" w:uiPriority="50"/>
-    <w:lsdException w:name="List Table 6 Colorful Accent 2" w:uiPriority="51"/>
-    <w:lsdException w:name="List Table 7 Colorful Accent 2" w:uiPriority="52"/>
-    <w:lsdException w:name="List Table 1 Light Accent 3" w:uiPriority="46"/>
-    <w:lsdException w:name="List Table 2 Accent 3" w:uiPriority="47"/>
-    <w:lsdException w:name="List Table 3 Accent 3" w:uiPriority="48"/>
-    <w:lsdException w:name="List Table 4 Accent 3" w:uiPriority="49"/>
-    <w:lsdException w:name="List Table 5 Dark Accent 3" w:uiPriority="50"/>
-    <w:lsdException w:name="List Table 6 Colorful Accent 3" w:uiPriority="51"/>
-    <w:lsdException w:name="List Table 7 Colorful Accent 3" w:uiPriority="52"/>
-    <w:lsdException w:name="List Table 1 Light Accent 4" w:uiPriority="46"/>
-    <w:lsdException w:name="List Table 2 Accent 4" w:uiPriority="47"/>
-    <w:lsdException w:name="List Table 3 Accent 4" w:uiPriority="48"/>
-    <w:lsdException w:name="List Table 4 Accent 4" w:uiPriority="49"/>
-    <w:lsdException w:name="List Table 5 Dark Accent 4" w:uiPriority="50"/>
-    <w:lsdException w:name="List Table 6 Colorful Accent 4" w:uiPriority="51"/>
-    <w:lsdException w:name="List Table 7 Colorful Accent 4" w:uiPriority="52"/>
-    <w:lsdException w:name="List Table 1 Light Accent 5" w:uiPriority="46"/>
-    <w:lsdException w:name="List Table 2 Accent 5" w:uiPriority="47"/>
-    <w:lsdException w:name="List Table 3 Accent 5" w:uiPriority="48"/>
-    <w:lsdException w:name="List Table 4 Accent 5" w:uiPriority="49"/>
-    <w:lsdException w:name="List Table 5 Dark Accent 5" w:uiPriority="50"/>
-    <w:lsdException w:name="List Table 6 Colorful Accent 5" w:uiPriority="51"/>
-    <w:lsdException w:name="List Table 7 Colorful Accent 5" w:uiPriority="52"/>
-    <w:lsdException w:name="List Table 1 Light Accent 6" w:uiPriority="46"/>
-    <w:lsdException w:name="List Table 2 Accent 6" w:uiPriority="47"/>
-    <w:lsdException w:name="List Table 3 Accent 6" w:uiPriority="48"/>
-    <w:lsdException w:name="List Table 4 Accent 6" w:uiPriority="49"/>
-    <w:lsdException w:name="List Table 5 Dark Accent 6" w:uiPriority="50"/>
-    <w:lsdException w:name="List Table 6 Colorful Accent 6" w:uiPriority="51"/>
-    <w:lsdException w:name="List Table 7 Colorful Accent 6" w:uiPriority="52"/>
+  <w:latentStyles w:defLockedState="0" w:defUIPriority="99" w:defSemiHidden="1" w:defUnhideWhenUsed="1" w:defQFormat="0" w:count="276">
+    <w:lsdException w:name="Normal" w:semiHidden="0" w:uiPriority="0" w:unhideWhenUsed="0" w:qFormat="1"/>
+    <w:lsdException w:name="heading 1" w:semiHidden="0" w:uiPriority="9" w:unhideWhenUsed="0" w:qFormat="1"/>
+    <w:lsdException w:name="heading 2" w:uiPriority="9" w:qFormat="1"/>
+    <w:lsdException w:name="heading 3" w:uiPriority="9" w:qFormat="1"/>
+    <w:lsdException w:name="heading 4" w:uiPriority="9" w:qFormat="1"/>
+    <w:lsdException w:name="heading 5" w:uiPriority="9" w:qFormat="1"/>
+    <w:lsdException w:name="heading 6" w:uiPriority="9" w:qFormat="1"/>
+    <w:lsdException w:name="heading 7" w:uiPriority="9" w:qFormat="1"/>
+    <w:lsdException w:name="heading 8" w:uiPriority="9" w:qFormat="1"/>
+    <w:lsdException w:name="heading 9" w:uiPriority="9" w:qFormat="1"/>
+    <w:lsdException w:name="toc 1" w:uiPriority="39"/>
+    <w:lsdException w:name="toc 2" w:uiPriority="39"/>
+    <w:lsdException w:name="toc 3" w:uiPriority="39"/>
+    <w:lsdException w:name="toc 4" w:uiPriority="39"/>
+    <w:lsdException w:name="toc 5" w:uiPriority="39"/>
+    <w:lsdException w:name="toc 6" w:uiPriority="39"/>
+    <w:lsdException w:name="toc 7" w:uiPriority="39"/>
+    <w:lsdException w:name="toc 8" w:uiPriority="39"/>
+    <w:lsdException w:name="toc 9" w:uiPriority="39"/>
+    <w:lsdException w:name="caption" w:uiPriority="35" w:qFormat="1"/>
+    <w:lsdException w:name="Title" w:semiHidden="0" w:uiPriority="10" w:unhideWhenUsed="0" w:qFormat="1"/>
+    <w:lsdException w:name="Default Paragraph Font" w:uiPriority="1"/>
+    <w:lsdException w:name="Subtitle" w:semiHidden="0" w:uiPriority="11" w:unhideWhenUsed="0" w:qFormat="1"/>
+    <w:lsdException w:name="Strong" w:semiHidden="0" w:uiPriority="22" w:unhideWhenUsed="0" w:qFormat="1"/>
+    <w:lsdException w:name="Emphasis" w:semiHidden="0" w:uiPriority="20" w:unhideWhenUsed="0" w:qFormat="1"/>
+    <w:lsdException w:name="Table Grid" w:semiHidden="0" w:uiPriority="59" w:unhideWhenUsed="0"/>
+    <w:lsdException w:name="Placeholder Text" w:unhideWhenUsed="0"/>
+    <w:lsdException w:name="No Spacing" w:semiHidden="0" w:uiPriority="1" w:unhideWhenUsed="0" w:qFormat="1"/>
+    <w:lsdException w:name="Light Shading" w:semiHidden="0" w:uiPriority="60" w:unhideWhenUsed="0"/>
+    <w:lsdException w:name="Light List" w:semiHidden="0" w:uiPriority="61" w:unhideWhenUsed="0"/>
+    <w:lsdException w:name="Light Grid" w:semiHidden="0" w:uiPriority="62" w:unhideWhenUsed="0"/>
+    <w:lsdException w:name="Medium Shading 1" w:semiHidden="0" w:uiPriority="63" w:unhideWhenUsed="0"/>
+    <w:lsdException w:name="Medium Shading 2" w:semiHidden="0" w:uiPriority="64" w:unhideWhenUsed="0"/>
+    <w:lsdException w:name="Medium List 1" w:semiHidden="0" w:uiPriority="65" w:unhideWhenUsed="0"/>
+    <w:lsdException w:name="Medium List 2" w:semiHidden="0" w:uiPriority="66" w:unhideWhenUsed="0"/>
+    <w:lsdException w:name="Medium Grid 1" w:semiHidden="0" w:uiPriority="67" w:unhideWhenUsed="0"/>
+    <w:lsdException w:name="Medium Grid 2" w:semiHidden="0" w:uiPriority="68" w:unhideWhenUsed="0"/>
+    <w:lsdException w:name="Medium Grid 3" w:semiHidden="0" w:uiPriority="69" w:unhideWhenUsed="0"/>
+    <w:lsdException w:name="Dark List" w:semiHidden="0" w:uiPriority="70" w:unhideWhenUsed="0"/>
+    <w:lsdException w:name="Colorful Shading" w:semiHidden="0" w:uiPriority="71" w:unhideWhenUsed="0"/>
+    <w:lsdException w:name="Colorful List" w:semiHidden="0" w:uiPriority="72" w:unhideWhenUsed="0"/>
+    <w:lsdException w:name="Colorful Grid" w:semiHidden="0" w:uiPriority="73" w:unhideWhenUsed="0"/>
+    <w:lsdException w:name="Light Shading Accent 1" w:semiHidden="0" w:uiPriority="60" w:unhideWhenUsed="0"/>
+    <w:lsdException w:name="Light List Accent 1" w:semiHidden="0" w:uiPriority="61" w:unhideWhenUsed="0"/>
+    <w:lsdException w:name="Light Grid Accent 1" w:semiHidden="0" w:uiPriority="62" w:unhideWhenUsed="0"/>
+    <w:lsdException w:name="Medium Shading 1 Accent 1" w:semiHidden="0" w:uiPriority="63" w:unhideWhenUsed="0"/>
+    <w:lsdException w:name="Medium Shading 2 Accent 1" w:semiHidden="0" w:uiPriority="64" w:unhideWhenUsed="0"/>
+    <w:lsdException w:name="Medium List 1 Accent 1" w:semiHidden="0" w:uiPriority="65" w:unhideWhenUsed="0"/>
+    <w:lsdException w:name="Revision" w:unhideWhenUsed="0"/>
+    <w:lsdException w:name="List Paragraph" w:semiHidden="0" w:uiPriority="34" w:unhideWhenUsed="0" w:qFormat="1"/>
+    <w:lsdException w:name="Quote" w:semiHidden="0" w:uiPriority="29" w:unhideWhenUsed="0" w:qFormat="1"/>
+    <w:lsdException w:name="Intense Quote" w:semiHidden="0" w:uiPriority="30" w:unhideWhenUsed="0" w:qFormat="1"/>
+    <w:lsdException w:name="Medium List 2 Accent 1" w:semiHidden="0" w:uiPriority="66" w:unhideWhenUsed="0"/>
+    <w:lsdException w:name="Medium Grid 1 Accent 1" w:semiHidden="0" w:uiPriority="67" w:unhideWhenUsed="0"/>
+    <w:lsdException w:name="Medium Grid 2 Accent 1" w:semiHidden="0" w:uiPriority="68" w:unhideWhenUsed="0"/>
+    <w:lsdException w:name="Medium Grid 3 Accent 1" w:semiHidden="0" w:uiPriority="69" w:unhideWhenUsed="0"/>
+    <w:lsdException w:name="Dark List Accent 1" w:semiHidden="0" w:uiPriority="70" w:unhideWhenUsed="0"/>
+    <w:lsdException w:name="Colorful Shading Accent 1" w:semiHidden="0" w:uiPriority="71" w:unhideWhenUsed="0"/>
+    <w:lsdException w:name="Colorful List Accent 1" w:semiHidden="0" w:uiPriority="72" w:unhideWhenUsed="0"/>
+    <w:lsdException w:name="Colorful Grid Accent 1" w:semiHidden="0" w:uiPriority="73" w:unhideWhenUsed="0"/>
+    <w:lsdException w:name="Light Shading Accent 2" w:semiHidden="0" w:uiPriority="60" w:unhideWhenUsed="0"/>
+    <w:lsdException w:name="Light List Accent 2" w:semiHidden="0" w:uiPriority="61" w:unhideWhenUsed="0"/>
+    <w:lsdException w:name="Light Grid Accent 2" w:semiHidden="0" w:uiPriority="62" w:unhideWhenUsed="0"/>
+    <w:lsdException w:name="Medium Shading 1 Accent 2" w:semiHidden="0" w:uiPriority="63" w:unhideWhenUsed="0"/>
+    <w:lsdException w:name="Medium Shading 2 Accent 2" w:semiHidden="0" w:uiPriority="64" w:unhideWhenUsed="0"/>
+    <w:lsdException w:name="Medium List 1 Accent 2" w:semiHidden="0" w:uiPriority="65" w:unhideWhenUsed="0"/>
+    <w:lsdException w:name="Medium List 2 Accent 2" w:semiHidden="0" w:uiPriority="66" w:unhideWhenUsed="0"/>
+    <w:lsdException w:name="Medium Grid 1 Accent 2" w:semiHidden="0" w:uiPriority="67" w:unhideWhenUsed="0"/>
+    <w:lsdException w:name="Medium Grid 2 Accent 2" w:semiHidden="0" w:uiPriority="68" w:unhideWhenUsed="0"/>
+    <w:lsdException w:name="Medium Grid 3 Accent 2" w:semiHidden="0" w:uiPriority="69" w:unhideWhenUsed="0"/>
+    <w:lsdException w:name="Dark List Accent 2" w:semiHidden="0" w:uiPriority="70" w:unhideWhenUsed="0"/>
+    <w:lsdException w:name="Colorful Shading Accent 2" w:semiHidden="0" w:uiPriority="71" w:unhideWhenUsed="0"/>
+    <w:lsdException w:name="Colorful List Accent 2" w:semiHidden="0" w:uiPriority="72" w:unhideWhenUsed="0"/>
+    <w:lsdException w:name="Colorful Grid Accent 2" w:semiHidden="0" w:uiPriority="73" w:unhideWhenUsed="0"/>
+    <w:lsdException w:name="Light Shading Accent 3" w:semiHidden="0" w:uiPriority="60" w:unhideWhenUsed="0"/>
+    <w:lsdException w:name="Light List Accent 3" w:semiHidden="0" w:uiPriority="61" w:unhideWhenUsed="0"/>
+    <w:lsdException w:name="Light Grid Accent 3" w:semiHidden="0" w:uiPriority="62" w:unhideWhenUsed="0"/>
+    <w:lsdException w:name="Medium Shading 1 Accent 3" w:semiHidden="0" w:uiPriority="63" w:unhideWhenUsed="0"/>
+    <w:lsdException w:name="Medium Shading 2 Accent 3" w:semiHidden="0" w:uiPriority="64" w:unhideWhenUsed="0"/>
+    <w:lsdException w:name="Medium List 1 Accent 3" w:semiHidden="0" w:uiPriority="65" w:unhideWhenUsed="0"/>
+    <w:lsdException w:name="Medium List 2 Accent 3" w:semiHidden="0" w:uiPriority="66" w:unhideWhenUsed="0"/>
+    <w:lsdException w:name="Medium Grid 1 Accent 3" w:semiHidden="0" w:uiPriority="67" w:unhideWhenUsed="0"/>
+    <w:lsdException w:name="Medium Grid 2 Accent 3" w:semiHidden="0" w:uiPriority="68" w:unhideWhenUsed="0"/>
+    <w:lsdException w:name="Medium Grid 3 Accent 3" w:semiHidden="0" w:uiPriority="69" w:unhideWhenUsed="0"/>
+    <w:lsdException w:name="Dark List Accent 3" w:semiHidden="0" w:uiPriority="70" w:unhideWhenUsed="0"/>
+    <w:lsdException w:name="Colorful Shading Accent 3" w:semiHidden="0" w:uiPriority="71" w:unhideWhenUsed="0"/>
+    <w:lsdException w:name="Colorful List Accent 3" w:semiHidden="0" w:uiPriority="72" w:unhideWhenUsed="0"/>
+    <w:lsdException w:name="Colorful Grid Accent 3" w:semiHidden="0" w:uiPriority="73" w:unhideWhenUsed="0"/>
+    <w:lsdException w:name="Light Shading Accent 4" w:semiHidden="0" w:uiPriority="60" w:unhideWhenUsed="0"/>
+    <w:lsdException w:name="Light List Accent 4" w:semiHidden="0" w:uiPriority="61" w:unhideWhenUsed="0"/>
+    <w:lsdException w:name="Light Grid Accent 4" w:semiHidden="0" w:uiPriority="62" w:unhideWhenUsed="0"/>
+    <w:lsdException w:name="Medium Shading 1 Accent 4" w:semiHidden="0" w:uiPriority="63" w:unhideWhenUsed="0"/>
+    <w:lsdException w:name="Medium Shading 2 Accent 4" w:semiHidden="0" w:uiPriority="64" w:unhideWhenUsed="0"/>
+    <w:lsdException w:name="Medium List 1 Accent 4" w:semiHidden="0" w:uiPriority="65" w:unhideWhenUsed="0"/>
+    <w:lsdException w:name="Medium List 2 Accent 4" w:semiHidden="0" w:uiPriority="66" w:unhideWhenUsed="0"/>
+    <w:lsdException w:name="Medium Grid 1 Accent 4" w:semiHidden="0" w:uiPriority="67" w:unhideWhenUsed="0"/>
+    <w:lsdException w:name="Medium Grid 2 Accent 4" w:semiHidden="0" w:uiPriority="68" w:unhideWhenUsed="0"/>
+    <w:lsdException w:name="Medium Grid 3 Accent 4" w:semiHidden="0" w:uiPriority="69" w:unhideWhenUsed="0"/>
+    <w:lsdException w:name="Dark List Accent 4" w:semiHidden="0" w:uiPriority="70" w:unhideWhenUsed="0"/>
+    <w:lsdException w:name="Colorful Shading Accent 4" w:semiHidden="0" w:uiPriority="71" w:unhideWhenUsed="0"/>
+    <w:lsdException w:name="Colorful List Accent 4" w:semiHidden="0" w:uiPriority="72" w:unhideWhenUsed="0"/>
+    <w:lsdException w:name="Colorful Grid Accent 4" w:semiHidden="0" w:uiPriority="73" w:unhideWhenUsed="0"/>
+    <w:lsdException w:name="Light Shading Accent 5" w:semiHidden="0" w:uiPriority="60" w:unhideWhenUsed="0"/>
+    <w:lsdException w:name="Light List Accent 5" w:semiHidden="0" w:uiPriority="61" w:unhideWhenUsed="0"/>
+    <w:lsdException w:name="Light Grid Accent 5" w:semiHidden="0" w:uiPriority="62" w:unhideWhenUsed="0"/>
+    <w:lsdException w:name="Medium Shading 1 Accent 5" w:semiHidden="0" w:uiPriority="63" w:unhideWhenUsed="0"/>
+    <w:lsdException w:name="Medium Shading 2 Accent 5" w:semiHidden="0" w:uiPriority="64" w:unhideWhenUsed="0"/>
+    <w:lsdException w:name="Medium List 1 Accent 5" w:semiHidden="0" w:uiPriority="65" w:unhideWhenUsed="0"/>
+    <w:lsdException w:name="Medium List 2 Accent 5" w:semiHidden="0" w:uiPriority="66" w:unhideWhenUsed="0"/>
+    <w:lsdException w:name="Medium Grid 1 Accent 5" w:semiHidden="0" w:uiPriority="67" w:unhideWhenUsed="0"/>
+    <w:lsdException w:name="Medium Grid 2 Accent 5" w:semiHidden="0" w:uiPriority="68" w:unhideWhenUsed="0"/>
+    <w:lsdException w:name="Medium Grid 3 Accent 5" w:semiHidden="0" w:uiPriority="69" w:unhideWhenUsed="0"/>
+    <w:lsdException w:name="Dark List Accent 5" w:semiHidden="0" w:uiPriority="70" w:unhideWhenUsed="0"/>
+    <w:lsdException w:name="Colorful Shading Accent 5" w:semiHidden="0" w:uiPriority="71" w:unhideWhenUsed="0"/>
+    <w:lsdException w:name="Colorful List Accent 5" w:semiHidden="0" w:uiPriority="72" w:unhideWhenUsed="0"/>
+    <w:lsdException w:name="Colorful Grid Accent 5" w:semiHidden="0" w:uiPriority="73" w:unhideWhenUsed="0"/>
+    <w:lsdException w:name="Light Shading Accent 6" w:semiHidden="0" w:uiPriority="60" w:unhideWhenUsed="0"/>
+    <w:lsdException w:name="Light List Accent 6" w:semiHidden="0" w:uiPriority="61" w:unhideWhenUsed="0"/>
+    <w:lsdException w:name="Light Grid Accent 6" w:semiHidden="0" w:uiPriority="62" w:unhideWhenUsed="0"/>
+    <w:lsdException w:name="Medium Shading 1 Accent 6" w:semiHidden="0" w:uiPriority="63" w:unhideWhenUsed="0"/>
+    <w:lsdException w:name="Medium Shading 2 Accent 6" w:semiHidden="0" w:uiPriority="64" w:unhideWhenUsed="0"/>
+    <w:lsdException w:name="Medium List 1 Accent 6" w:semiHidden="0" w:uiPriority="65" w:unhideWhenUsed="0"/>
+    <w:lsdException w:name="Medium List 2 Accent 6" w:semiHidden="0" w:uiPriority="66" w:unhideWhenUsed="0"/>
+    <w:lsdException w:name="Medium Grid 1 Accent 6" w:semiHidden="0" w:uiPriority="67" w:unhideWhenUsed="0"/>
+    <w:lsdException w:name="Medium Grid 2 Accent 6" w:semiHidden="0" w:uiPriority="68" w:unhideWhenUsed="0"/>
+    <w:lsdException w:name="Medium Grid 3 Accent 6" w:semiHidden="0" w:uiPriority="69" w:unhideWhenUsed="0"/>
+    <w:lsdException w:name="Dark List Accent 6" w:semiHidden="0" w:uiPriority="70" w:unhideWhenUsed="0"/>
+    <w:lsdException w:name="Colorful Shading Accent 6" w:semiHidden="0" w:uiPriority="71" w:unhideWhenUsed="0"/>
+    <w:lsdException w:name="Colorful List Accent 6" w:semiHidden="0" w:uiPriority="72" w:unhideWhenUsed="0"/>
+    <w:lsdException w:name="Colorful Grid Accent 6" w:semiHidden="0" w:uiPriority="73" w:unhideWhenUsed="0"/>
+    <w:lsdException w:name="Subtle Emphasis" w:semiHidden="0" w:uiPriority="19" w:unhideWhenUsed="0" w:qFormat="1"/>
+    <w:lsdException w:name="Intense Emphasis" w:semiHidden="0" w:uiPriority="21" w:unhideWhenUsed="0" w:qFormat="1"/>
+    <w:lsdException w:name="Subtle Reference" w:semiHidden="0" w:uiPriority="31" w:unhideWhenUsed="0" w:qFormat="1"/>
+    <w:lsdException w:name="Intense Reference" w:semiHidden="0" w:uiPriority="32" w:unhideWhenUsed="0" w:qFormat="1"/>
+    <w:lsdException w:name="Book Title" w:semiHidden="0" w:uiPriority="33" w:unhideWhenUsed="0" w:qFormat="1"/>
+    <w:lsdException w:name="Bibliography" w:uiPriority="37"/>
+    <w:lsdException w:name="TOC Heading" w:uiPriority="39" w:qFormat="1"/>
+  </w:latentStyles>
+  <w:style w:type="paragraph" w:default="1" w:styleId="Normal">
+    <w:name w:val="Normal"/>
+    <w:qFormat/>
+  </w:style>
+  <w:style w:type="paragraph" w:styleId="Heading1">
+    <w:name w:val="heading 1"/>
+    <w:basedOn w:val="Normal1"/>
+    <w:next w:val="Normal1"/>
+    <w:pPr>
+      <w:keepNext/>
+      <w:keepLines/>
+      <w:spacing w:before="240" w:after="60"/>
+      <w:contextualSpacing/>
+      <w:outlineLvl w:val="0"/>
+    </w:pPr>
+    <w:rPr>
+      <w:rFonts w:ascii="Arial" w:eastAsia="Arial" w:hAnsi="Arial" w:cs="Arial"/>
+      <w:b/>
+      <w:sz w:val="32"/>
+    </w:rPr>
+  </w:style>
+  <w:style w:type="paragraph" w:styleId="Heading2">
+    <w:name w:val="heading 2"/>
+    <w:basedOn w:val="Normal1"/>
+    <w:next w:val="Normal1"/>
+    <w:pPr>
+      <w:keepNext/>
+      <w:keepLines/>
+      <w:spacing w:before="240" w:after="60"/>
+      <w:contextualSpacing/>
+      <w:outlineLvl w:val="1"/>
+    </w:pPr>
+    <w:rPr>
+      <w:rFonts w:ascii="Arial" w:eastAsia="Arial" w:hAnsi="Arial" w:cs="Arial"/>
+      <w:b/>
+      <w:i/>
+      <w:sz w:val="28"/>
+    </w:rPr>
+  </w:style>
+  <w:style w:type="paragraph" w:styleId="Heading3">
+    <w:name w:val="heading 3"/>
+    <w:basedOn w:val="Normal1"/>
+    <w:next w:val="Normal1"/>
+    <w:pPr>
+      <w:keepNext/>
+      <w:keepLines/>
+      <w:spacing w:before="240" w:after="60"/>
+      <w:contextualSpacing/>
+      <w:outlineLvl w:val="2"/>
+    </w:pPr>
+    <w:rPr>
+      <w:rFonts w:ascii="Arial" w:eastAsia="Arial" w:hAnsi="Arial" w:cs="Arial"/>
+      <w:b/>
+      <w:sz w:val="26"/>
+    </w:rPr>
+  </w:style>
+  <w:style w:type="paragraph" w:styleId="Heading4">
+    <w:name w:val="heading 4"/>
+    <w:basedOn w:val="Normal1"/>
+    <w:next w:val="Normal1"/>
+    <w:pPr>
+      <w:keepNext/>
+      <w:keepLines/>
+      <w:spacing w:before="240" w:after="60"/>
+      <w:contextualSpacing/>
+      <w:outlineLvl w:val="3"/>
+    </w:pPr>
+    <w:rPr>
+      <w:b/>
+      <w:sz w:val="28"/>
+    </w:rPr>
+  </w:style>
+  <w:style w:type="paragraph" w:styleId="Heading5">
+    <w:name w:val="heading 5"/>
+    <w:basedOn w:val="Normal1"/>
+    <w:next w:val="Normal1"/>
+    <w:pPr>
+      <w:keepNext/>
+      <w:keepLines/>
+      <w:spacing w:before="240" w:after="60"/>
+      <w:contextualSpacing/>
+      <w:outlineLvl w:val="4"/>
+    </w:pPr>
+    <w:rPr>
+      <w:b/>
+      <w:i/>
+      <w:sz w:val="26"/>
+    </w:rPr>
+  </w:style>
+  <w:style w:type="paragraph" w:styleId="Heading6">
+    <w:name w:val="heading 6"/>
+    <w:basedOn w:val="Normal1"/>
+    <w:next w:val="Normal1"/>
+    <w:pPr>
+      <w:keepNext/>
+      <w:keepLines/>
+      <w:spacing w:before="240" w:after="60"/>
+      <w:contextualSpacing/>
+      <w:outlineLvl w:val="5"/>
+    </w:pPr>
+    <w:rPr>
+      <w:b/>
+    </w:rPr>
+  </w:style>
+  <w:style w:type="character" w:default="1" w:styleId="DefaultParagraphFont">
+    <w:name w:val="Default Paragraph Font"/>
+    <w:uiPriority w:val="1"/>
+    <w:semiHidden/>
+    <w:unhideWhenUsed/>
+  </w:style>
+  <w:style w:type="table" w:default="1" w:styleId="TableNormal">
+    <w:name w:val="Normal Table"/>
+    <w:uiPriority w:val="99"/>
+    <w:semiHidden/>
+    <w:unhideWhenUsed/>
+    <w:tblPr>
+      <w:tblInd w:w="0" w:type="dxa"/>
+      <w:tblCellMar>
+        <w:top w:w="0" w:type="dxa"/>
+        <w:left w:w="108" w:type="dxa"/>
+        <w:bottom w:w="0" w:type="dxa"/>
+        <w:right w:w="108" w:type="dxa"/>
+      </w:tblCellMar>
+    </w:tblPr>
+  </w:style>
+  <w:style w:type="numbering" w:default="1" w:styleId="NoList">
+    <w:name w:val="No List"/>
+    <w:uiPriority w:val="99"/>
+    <w:semiHidden/>
+    <w:unhideWhenUsed/>
+  </w:style>
+  <w:style w:type="paragraph" w:customStyle="1" w:styleId="Normal1">
+    <w:name w:val="Normal1"/>
+  </w:style>
+  <w:style w:type="paragraph" w:styleId="Title">
+    <w:name w:val="Title"/>
+    <w:basedOn w:val="Normal1"/>
+    <w:next w:val="Normal1"/>
+    <w:pPr>
+      <w:keepNext/>
+      <w:keepLines/>
+      <w:spacing w:before="480" w:after="120"/>
+      <w:contextualSpacing/>
+    </w:pPr>
+    <w:rPr>
+      <w:b/>
+      <w:sz w:val="72"/>
+    </w:rPr>
+  </w:style>
+  <w:style w:type="paragraph" w:styleId="Subtitle">
+    <w:name w:val="Subtitle"/>
+    <w:basedOn w:val="Normal1"/>
+    <w:next w:val="Normal1"/>
+    <w:pPr>
+      <w:keepNext/>
+      <w:keepLines/>
+      <w:spacing w:before="360" w:after="80"/>
+      <w:contextualSpacing/>
+    </w:pPr>
+    <w:rPr>
+      <w:rFonts w:ascii="Georgia" w:eastAsia="Georgia" w:hAnsi="Georgia" w:cs="Georgia"/>
+      <w:i/>
+      <w:color w:val="666666"/>
+      <w:sz w:val="48"/>
+    </w:rPr>
+  </w:style>
+  <w:style w:type="character" w:styleId="Hyperlink">
+    <w:name w:val="Hyperlink"/>
+    <w:basedOn w:val="DefaultParagraphFont"/>
+    <w:uiPriority w:val="99"/>
+    <w:unhideWhenUsed/>
+    <w:rsid w:val="005B6276"/>
+    <w:rPr>
+      <w:color w:val="0000FF" w:themeColor="hyperlink"/>
+      <w:u w:val="single"/>
+    </w:rPr>
+  </w:style>
+</w:styles>
+</file>
+
+<file path=word/stylesWithEffects.xml><?xml version="1.0" encoding="utf-8"?>
+<w:styles xmlns:wpc="http://schemas.microsoft.com/office/word/2010/wordprocessingCanvas" xmlns:mo="http://schemas.microsoft.com/office/mac/office/2008/main" xmlns:mc="http://schemas.openxmlformats.org/markup-compatibility/2006" xmlns:mv="urn:schemas-microsoft-com:mac:vml" xmlns:o="urn:schemas-microsoft-com:office:office" xmlns:r="http://schemas.openxmlformats.org/officeDocument/2006/relationships" xmlns:m="http://schemas.openxmlformats.org/officeDocument/2006/math" xmlns:v="urn:schemas-microsoft-com:vml" xmlns:wp14="http://schemas.microsoft.com/office/word/2010/wordprocessingDrawing" xmlns:wp="http://schemas.openxmlformats.org/drawingml/2006/wordprocessingDrawing" xmlns:w10="urn:schemas-microsoft-com:office:word" xmlns:w="http://schemas.openxmlformats.org/wordprocessingml/2006/main" xmlns:w14="http://schemas.microsoft.com/office/word/2010/wordml" xmlns:wpg="http://schemas.microsoft.com/office/word/2010/wordprocessingGroup" xmlns:wpi="http://schemas.microsoft.com/office/word/2010/wordprocessingInk" xmlns:wne="http://schemas.microsoft.com/office/word/2006/wordml" xmlns:wps="http://schemas.microsoft.com/office/word/2010/wordprocessingShape" mc:Ignorable="w14 wp14">
+  <w:docDefaults>
+    <w:rPrDefault>
+      <w:rPr>
+        <w:rFonts w:ascii="Trebuchet MS" w:eastAsia="Trebuchet MS" w:hAnsi="Trebuchet MS" w:cs="Trebuchet MS"/>
+        <w:color w:val="000000"/>
+        <w:sz w:val="22"/>
+        <w:lang w:val="en-US" w:eastAsia="en-US" w:bidi="ar-SA"/>
+      </w:rPr>
+    </w:rPrDefault>
+    <w:pPrDefault>
+      <w:pPr>
+        <w:spacing w:after="200" w:line="276" w:lineRule="auto"/>
+      </w:pPr>
+    </w:pPrDefault>
+  </w:docDefaults>
+  <w:latentStyles w:defLockedState="0" w:defUIPriority="99" w:defSemiHidden="1" w:defUnhideWhenUsed="1" w:defQFormat="0" w:count="276">
+    <w:lsdException w:name="Normal" w:semiHidden="0" w:uiPriority="0" w:unhideWhenUsed="0" w:qFormat="1"/>
+    <w:lsdException w:name="heading 1" w:semiHidden="0" w:uiPriority="9" w:unhideWhenUsed="0" w:qFormat="1"/>
+    <w:lsdException w:name="heading 2" w:uiPriority="9" w:qFormat="1"/>
+    <w:lsdException w:name="heading 3" w:uiPriority="9" w:qFormat="1"/>
+    <w:lsdException w:name="heading 4" w:uiPriority="9" w:qFormat="1"/>
+    <w:lsdException w:name="heading 5" w:uiPriority="9" w:qFormat="1"/>
+    <w:lsdException w:name="heading 6" w:uiPriority="9" w:qFormat="1"/>
+    <w:lsdException w:name="heading 7" w:uiPriority="9" w:qFormat="1"/>
+    <w:lsdException w:name="heading 8" w:uiPriority="9" w:qFormat="1"/>
+    <w:lsdException w:name="heading 9" w:uiPriority="9" w:qFormat="1"/>
+    <w:lsdException w:name="toc 1" w:uiPriority="39"/>
+    <w:lsdException w:name="toc 2" w:uiPriority="39"/>
+    <w:lsdException w:name="toc 3" w:uiPriority="39"/>
+    <w:lsdException w:name="toc 4" w:uiPriority="39"/>
+    <w:lsdException w:name="toc 5" w:uiPriority="39"/>
+    <w:lsdException w:name="toc 6" w:uiPriority="39"/>
+    <w:lsdException w:name="toc 7" w:uiPriority="39"/>
+    <w:lsdException w:name="toc 8" w:uiPriority="39"/>
+    <w:lsdException w:name="toc 9" w:uiPriority="39"/>
+    <w:lsdException w:name="caption" w:uiPriority="35" w:qFormat="1"/>
+    <w:lsdException w:name="Title" w:semiHidden="0" w:uiPriority="10" w:unhideWhenUsed="0" w:qFormat="1"/>
+    <w:lsdException w:name="Default Paragraph Font" w:uiPriority="1"/>
+    <w:lsdException w:name="Subtitle" w:semiHidden="0" w:uiPriority="11" w:unhideWhenUsed="0" w:qFormat="1"/>
+    <w:lsdException w:name="Strong" w:semiHidden="0" w:uiPriority="22" w:unhideWhenUsed="0" w:qFormat="1"/>
+    <w:lsdException w:name="Emphasis" w:semiHidden="0" w:uiPriority="20" w:unhideWhenUsed="0" w:qFormat="1"/>
+    <w:lsdException w:name="Table Grid" w:semiHidden="0" w:uiPriority="59" w:unhideWhenUsed="0"/>
+    <w:lsdException w:name="Placeholder Text" w:unhideWhenUsed="0"/>
+    <w:lsdException w:name="No Spacing" w:semiHidden="0" w:uiPriority="1" w:unhideWhenUsed="0" w:qFormat="1"/>
+    <w:lsdException w:name="Light Shading" w:semiHidden="0" w:uiPriority="60" w:unhideWhenUsed="0"/>
+    <w:lsdException w:name="Light List" w:semiHidden="0" w:uiPriority="61" w:unhideWhenUsed="0"/>
+    <w:lsdException w:name="Light Grid" w:semiHidden="0" w:uiPriority="62" w:unhideWhenUsed="0"/>
+    <w:lsdException w:name="Medium Shading 1" w:semiHidden="0" w:uiPriority="63" w:unhideWhenUsed="0"/>
+    <w:lsdException w:name="Medium Shading 2" w:semiHidden="0" w:uiPriority="64" w:unhideWhenUsed="0"/>
+    <w:lsdException w:name="Medium List 1" w:semiHidden="0" w:uiPriority="65" w:unhideWhenUsed="0"/>
+    <w:lsdException w:name="Medium List 2" w:semiHidden="0" w:uiPriority="66" w:unhideWhenUsed="0"/>
+    <w:lsdException w:name="Medium Grid 1" w:semiHidden="0" w:uiPriority="67" w:unhideWhenUsed="0"/>
+    <w:lsdException w:name="Medium Grid 2" w:semiHidden="0" w:uiPriority="68" w:unhideWhenUsed="0"/>
+    <w:lsdException w:name="Medium Grid 3" w:semiHidden="0" w:uiPriority="69" w:unhideWhenUsed="0"/>
+    <w:lsdException w:name="Dark List" w:semiHidden="0" w:uiPriority="70" w:unhideWhenUsed="0"/>
+    <w:lsdException w:name="Colorful Shading" w:semiHidden="0" w:uiPriority="71" w:unhideWhenUsed="0"/>
+    <w:lsdException w:name="Colorful List" w:semiHidden="0" w:uiPriority="72" w:unhideWhenUsed="0"/>
+    <w:lsdException w:name="Colorful Grid" w:semiHidden="0" w:uiPriority="73" w:unhideWhenUsed="0"/>
+    <w:lsdException w:name="Light Shading Accent 1" w:semiHidden="0" w:uiPriority="60" w:unhideWhenUsed="0"/>
+    <w:lsdException w:name="Light List Accent 1" w:semiHidden="0" w:uiPriority="61" w:unhideWhenUsed="0"/>
+    <w:lsdException w:name="Light Grid Accent 1" w:semiHidden="0" w:uiPriority="62" w:unhideWhenUsed="0"/>
+    <w:lsdException w:name="Medium Shading 1 Accent 1" w:semiHidden="0" w:uiPriority="63" w:unhideWhenUsed="0"/>
+    <w:lsdException w:name="Medium Shading 2 Accent 1" w:semiHidden="0" w:uiPriority="64" w:unhideWhenUsed="0"/>
+    <w:lsdException w:name="Medium List 1 Accent 1" w:semiHidden="0" w:uiPriority="65" w:unhideWhenUsed="0"/>
+    <w:lsdException w:name="Revision" w:unhideWhenUsed="0"/>
+    <w:lsdException w:name="List Paragraph" w:semiHidden="0" w:uiPriority="34" w:unhideWhenUsed="0" w:qFormat="1"/>
+    <w:lsdException w:name="Quote" w:semiHidden="0" w:uiPriority="29" w:unhideWhenUsed="0" w:qFormat="1"/>
+    <w:lsdException w:name="Intense Quote" w:semiHidden="0" w:uiPriority="30" w:unhideWhenUsed="0" w:qFormat="1"/>
+    <w:lsdException w:name="Medium List 2 Accent 1" w:semiHidden="0" w:uiPriority="66" w:unhideWhenUsed="0"/>
+    <w:lsdException w:name="Medium Grid 1 Accent 1" w:semiHidden="0" w:uiPriority="67" w:unhideWhenUsed="0"/>
+    <w:lsdException w:name="Medium Grid 2 Accent 1" w:semiHidden="0" w:uiPriority="68" w:unhideWhenUsed="0"/>
+    <w:lsdException w:name="Medium Grid 3 Accent 1" w:semiHidden="0" w:uiPriority="69" w:unhideWhenUsed="0"/>
+    <w:lsdException w:name="Dark List Accent 1" w:semiHidden="0" w:uiPriority="70" w:unhideWhenUsed="0"/>
+    <w:lsdException w:name="Colorful Shading Accent 1" w:semiHidden="0" w:uiPriority="71" w:unhideWhenUsed="0"/>
+    <w:lsdException w:name="Colorful List Accent 1" w:semiHidden="0" w:uiPriority="72" w:unhideWhenUsed="0"/>
+    <w:lsdException w:name="Colorful Grid Accent 1" w:semiHidden="0" w:uiPriority="73" w:unhideWhenUsed="0"/>
+    <w:lsdException w:name="Light Shading Accent 2" w:semiHidden="0" w:uiPriority="60" w:unhideWhenUsed="0"/>
+    <w:lsdException w:name="Light List Accent 2" w:semiHidden="0" w:uiPriority="61" w:unhideWhenUsed="0"/>
+    <w:lsdException w:name="Light Grid Accent 2" w:semiHidden="0" w:uiPriority="62" w:unhideWhenUsed="0"/>
+    <w:lsdException w:name="Medium Shading 1 Accent 2" w:semiHidden="0" w:uiPriority="63" w:unhideWhenUsed="0"/>
+    <w:lsdException w:name="Medium Shading 2 Accent 2" w:semiHidden="0" w:uiPriority="64" w:unhideWhenUsed="0"/>
+    <w:lsdException w:name="Medium List 1 Accent 2" w:semiHidden="0" w:uiPriority="65" w:unhideWhenUsed="0"/>
+    <w:lsdException w:name="Medium List 2 Accent 2" w:semiHidden="0" w:uiPriority="66" w:unhideWhenUsed="0"/>
+    <w:lsdException w:name="Medium Grid 1 Accent 2" w:semiHidden="0" w:uiPriority="67" w:unhideWhenUsed="0"/>
+    <w:lsdException w:name="Medium Grid 2 Accent 2" w:semiHidden="0" w:uiPriority="68" w:unhideWhenUsed="0"/>
+    <w:lsdException w:name="Medium Grid 3 Accent 2" w:semiHidden="0" w:uiPriority="69" w:unhideWhenUsed="0"/>
+    <w:lsdException w:name="Dark List Accent 2" w:semiHidden="0" w:uiPriority="70" w:unhideWhenUsed="0"/>
+    <w:lsdException w:name="Colorful Shading Accent 2" w:semiHidden="0" w:uiPriority="71" w:unhideWhenUsed="0"/>
+    <w:lsdException w:name="Colorful List Accent 2" w:semiHidden="0" w:uiPriority="72" w:unhideWhenUsed="0"/>
+    <w:lsdException w:name="Colorful Grid Accent 2" w:semiHidden="0" w:uiPriority="73" w:unhideWhenUsed="0"/>
+    <w:lsdException w:name="Light Shading Accent 3" w:semiHidden="0" w:uiPriority="60" w:unhideWhenUsed="0"/>
+    <w:lsdException w:name="Light List Accent 3" w:semiHidden="0" w:uiPriority="61" w:unhideWhenUsed="0"/>
+    <w:lsdException w:name="Light Grid Accent 3" w:semiHidden="0" w:uiPriority="62" w:unhideWhenUsed="0"/>
+    <w:lsdException w:name="Medium Shading 1 Accent 3" w:semiHidden="0" w:uiPriority="63" w:unhideWhenUsed="0"/>
+    <w:lsdException w:name="Medium Shading 2 Accent 3" w:semiHidden="0" w:uiPriority="64" w:unhideWhenUsed="0"/>
+    <w:lsdException w:name="Medium List 1 Accent 3" w:semiHidden="0" w:uiPriority="65" w:unhideWhenUsed="0"/>
+    <w:lsdException w:name="Medium List 2 Accent 3" w:semiHidden="0" w:uiPriority="66" w:unhideWhenUsed="0"/>
+    <w:lsdException w:name="Medium Grid 1 Accent 3" w:semiHidden="0" w:uiPriority="67" w:unhideWhenUsed="0"/>
+    <w:lsdException w:name="Medium Grid 2 Accent 3" w:semiHidden="0" w:uiPriority="68" w:unhideWhenUsed="0"/>
+    <w:lsdException w:name="Medium Grid 3 Accent 3" w:semiHidden="0" w:uiPriority="69" w:unhideWhenUsed="0"/>
+    <w:lsdException w:name="Dark List Accent 3" w:semiHidden="0" w:uiPriority="70" w:unhideWhenUsed="0"/>
+    <w:lsdException w:name="Colorful Shading Accent 3" w:semiHidden="0" w:uiPriority="71" w:unhideWhenUsed="0"/>
+    <w:lsdException w:name="Colorful List Accent 3" w:semiHidden="0" w:uiPriority="72" w:unhideWhenUsed="0"/>
+    <w:lsdException w:name="Colorful Grid Accent 3" w:semiHidden="0" w:uiPriority="73" w:unhideWhenUsed="0"/>
+    <w:lsdException w:name="Light Shading Accent 4" w:semiHidden="0" w:uiPriority="60" w:unhideWhenUsed="0"/>
+    <w:lsdException w:name="Light List Accent 4" w:semiHidden="0" w:uiPriority="61" w:unhideWhenUsed="0"/>
+    <w:lsdException w:name="Light Grid Accent 4" w:semiHidden="0" w:uiPriority="62" w:unhideWhenUsed="0"/>
+    <w:lsdException w:name="Medium Shading 1 Accent 4" w:semiHidden="0" w:uiPriority="63" w:unhideWhenUsed="0"/>
+    <w:lsdException w:name="Medium Shading 2 Accent 4" w:semiHidden="0" w:uiPriority="64" w:unhideWhenUsed="0"/>
+    <w:lsdException w:name="Medium List 1 Accent 4" w:semiHidden="0" w:uiPriority="65" w:unhideWhenUsed="0"/>
+    <w:lsdException w:name="Medium List 2 Accent 4" w:semiHidden="0" w:uiPriority="66" w:unhideWhenUsed="0"/>
+    <w:lsdException w:name="Medium Grid 1 Accent 4" w:semiHidden="0" w:uiPriority="67" w:unhideWhenUsed="0"/>
+    <w:lsdException w:name="Medium Grid 2 Accent 4" w:semiHidden="0" w:uiPriority="68" w:unhideWhenUsed="0"/>
+    <w:lsdException w:name="Medium Grid 3 Accent 4" w:semiHidden="0" w:uiPriority="69" w:unhideWhenUsed="0"/>
+    <w:lsdException w:name="Dark List Accent 4" w:semiHidden="0" w:uiPriority="70" w:unhideWhenUsed="0"/>
+    <w:lsdException w:name="Colorful Shading Accent 4" w:semiHidden="0" w:uiPriority="71" w:unhideWhenUsed="0"/>
+    <w:lsdException w:name="Colorful List Accent 4" w:semiHidden="0" w:uiPriority="72" w:unhideWhenUsed="0"/>
+    <w:lsdException w:name="Colorful Grid Accent 4" w:semiHidden="0" w:uiPriority="73" w:unhideWhenUsed="0"/>
+    <w:lsdException w:name="Light Shading Accent 5" w:semiHidden="0" w:uiPriority="60" w:unhideWhenUsed="0"/>
+    <w:lsdException w:name="Light List Accent 5" w:semiHidden="0" w:uiPriority="61" w:unhideWhenUsed="0"/>
+    <w:lsdException w:name="Light Grid Accent 5" w:semiHidden="0" w:uiPriority="62" w:unhideWhenUsed="0"/>
+    <w:lsdException w:name="Medium Shading 1 Accent 5" w:semiHidden="0" w:uiPriority="63" w:unhideWhenUsed="0"/>
+    <w:lsdException w:name="Medium Shading 2 Accent 5" w:semiHidden="0" w:uiPriority="64" w:unhideWhenUsed="0"/>
+    <w:lsdException w:name="Medium List 1 Accent 5" w:semiHidden="0" w:uiPriority="65" w:unhideWhenUsed="0"/>
+    <w:lsdException w:name="Medium List 2 Accent 5" w:semiHidden="0" w:uiPriority="66" w:unhideWhenUsed="0"/>
+    <w:lsdException w:name="Medium Grid 1 Accent 5" w:semiHidden="0" w:uiPriority="67" w:unhideWhenUsed="0"/>
+    <w:lsdException w:name="Medium Grid 2 Accent 5" w:semiHidden="0" w:uiPriority="68" w:unhideWhenUsed="0"/>
+    <w:lsdException w:name="Medium Grid 3 Accent 5" w:semiHidden="0" w:uiPriority="69" w:unhideWhenUsed="0"/>
+    <w:lsdException w:name="Dark List Accent 5" w:semiHidden="0" w:uiPriority="70" w:unhideWhenUsed="0"/>
+    <w:lsdException w:name="Colorful Shading Accent 5" w:semiHidden="0" w:uiPriority="71" w:unhideWhenUsed="0"/>
+    <w:lsdException w:name="Colorful List Accent 5" w:semiHidden="0" w:uiPriority="72" w:unhideWhenUsed="0"/>
+    <w:lsdException w:name="Colorful Grid Accent 5" w:semiHidden="0" w:uiPriority="73" w:unhideWhenUsed="0"/>
+    <w:lsdException w:name="Light Shading Accent 6" w:semiHidden="0" w:uiPriority="60" w:unhideWhenUsed="0"/>
+    <w:lsdException w:name="Light List Accent 6" w:semiHidden="0" w:uiPriority="61" w:unhideWhenUsed="0"/>
+    <w:lsdException w:name="Light Grid Accent 6" w:semiHidden="0" w:uiPriority="62" w:unhideWhenUsed="0"/>
+    <w:lsdException w:name="Medium Shading 1 Accent 6" w:semiHidden="0" w:uiPriority="63" w:unhideWhenUsed="0"/>
+    <w:lsdException w:name="Medium Shading 2 Accent 6" w:semiHidden="0" w:uiPriority="64" w:unhideWhenUsed="0"/>
+    <w:lsdException w:name="Medium List 1 Accent 6" w:semiHidden="0" w:uiPriority="65" w:unhideWhenUsed="0"/>
+    <w:lsdException w:name="Medium List 2 Accent 6" w:semiHidden="0" w:uiPriority="66" w:unhideWhenUsed="0"/>
+    <w:lsdException w:name="Medium Grid 1 Accent 6" w:semiHidden="0" w:uiPriority="67" w:unhideWhenUsed="0"/>
+    <w:lsdException w:name="Medium Grid 2 Accent 6" w:semiHidden="0" w:uiPriority="68" w:unhideWhenUsed="0"/>
+    <w:lsdException w:name="Medium Grid 3 Accent 6" w:semiHidden="0" w:uiPriority="69" w:unhideWhenUsed="0"/>
+    <w:lsdException w:name="Dark List Accent 6" w:semiHidden="0" w:uiPriority="70" w:unhideWhenUsed="0"/>
+    <w:lsdException w:name="Colorful Shading Accent 6" w:semiHidden="0" w:uiPriority="71" w:unhideWhenUsed="0"/>
+    <w:lsdException w:name="Colorful List Accent 6" w:semiHidden="0" w:uiPriority="72" w:unhideWhenUsed="0"/>
+    <w:lsdException w:name="Colorful Grid Accent 6" w:semiHidden="0" w:uiPriority="73" w:unhideWhenUsed="0"/>
+    <w:lsdException w:name="Subtle Emphasis" w:semiHidden="0" w:uiPriority="19" w:unhideWhenUsed="0" w:qFormat="1"/>
+    <w:lsdException w:name="Intense Emphasis" w:semiHidden="0" w:uiPriority="21" w:unhideWhenUsed="0" w:qFormat="1"/>
+    <w:lsdException w:name="Subtle Reference" w:semiHidden="0" w:uiPriority="31" w:unhideWhenUsed="0" w:qFormat="1"/>
+    <w:lsdException w:name="Intense Reference" w:semiHidden="0" w:uiPriority="32" w:unhideWhenUsed="0" w:qFormat="1"/>
+    <w:lsdException w:name="Book Title" w:semiHidden="0" w:uiPriority="33" w:unhideWhenUsed="0" w:qFormat="1"/>
+    <w:lsdException w:name="Bibliography" w:uiPriority="37"/>
+    <w:lsdException w:name="TOC Heading" w:uiPriority="39" w:qFormat="1"/>
   </w:latentStyles>
   <w:style w:type="paragraph" w:default="1" w:styleId="Normal">
     <w:name w:val="Normal"/>

--- a/docs/resume-kilian-frey.docx
+++ b/docs/resume-kilian-frey.docx
@@ -105,6 +105,7 @@
         <w:widowControl w:val="0"/>
         <w:spacing w:after="0" w:line="240" w:lineRule="auto"/>
         <w:rPr>
+          <w:rStyle w:val="None"/>
           <w:rFonts w:ascii="Arial" w:cs="Arial" w:hAnsi="Arial" w:eastAsia="Arial"/>
           <w:sz w:val="20"/>
           <w:szCs w:val="20"/>
@@ -157,6 +158,7 @@
         <w:widowControl w:val="0"/>
         <w:spacing w:after="0" w:line="240" w:lineRule="auto"/>
         <w:rPr>
+          <w:rStyle w:val="None"/>
           <w:rFonts w:ascii="Arial" w:cs="Arial" w:hAnsi="Arial" w:eastAsia="Arial"/>
           <w:sz w:val="20"/>
           <w:szCs w:val="20"/>
@@ -164,6 +166,7 @@
       </w:pPr>
       <w:r>
         <w:rPr>
+          <w:rStyle w:val="None"/>
           <w:rFonts w:ascii="Arial" w:hAnsi="Arial"/>
           <w:sz w:val="20"/>
           <w:szCs w:val="20"/>
@@ -209,6 +212,7 @@
         <w:widowControl w:val="0"/>
         <w:spacing w:after="0" w:line="240" w:lineRule="auto"/>
         <w:rPr>
+          <w:rStyle w:val="None"/>
           <w:rFonts w:ascii="Arial" w:cs="Arial" w:hAnsi="Arial" w:eastAsia="Arial"/>
           <w:sz w:val="20"/>
           <w:szCs w:val="20"/>
@@ -216,6 +220,7 @@
       </w:pPr>
       <w:r>
         <w:rPr>
+          <w:rStyle w:val="None"/>
           <w:rFonts w:ascii="Arial" w:hAnsi="Arial"/>
           <w:sz w:val="20"/>
           <w:szCs w:val="20"/>
@@ -277,6 +282,7 @@
       </w:pPr>
       <w:r>
         <w:rPr>
+          <w:rStyle w:val="None"/>
           <w:rFonts w:ascii="Arial" w:hAnsi="Arial"/>
           <w:b w:val="1"/>
           <w:bCs w:val="1"/>
@@ -296,33 +302,58 @@
       </w:pPr>
       <w:r>
         <w:rPr>
-          <w:rFonts w:ascii="Arial" w:hAnsi="Arial"/>
-          <w:sz w:val="20"/>
-          <w:szCs w:val="20"/>
-          <w:rtl w:val="0"/>
-          <w:lang w:val="en-US"/>
-        </w:rPr>
-        <w:t xml:space="preserve">Client-focused self-starter with over </w:t>
-      </w:r>
-      <w:r>
-        <w:rPr>
-          <w:rFonts w:ascii="Arial" w:hAnsi="Arial"/>
-          <w:sz w:val="20"/>
-          <w:szCs w:val="20"/>
-          <w:rtl w:val="0"/>
-          <w:lang w:val="en-US"/>
-        </w:rPr>
-        <w:t>20</w:t>
-      </w:r>
-      <w:r>
-        <w:rPr>
-          <w:rFonts w:ascii="Arial" w:hAnsi="Arial"/>
-          <w:sz w:val="20"/>
-          <w:szCs w:val="20"/>
-          <w:rtl w:val="0"/>
-          <w:lang w:val="en-US"/>
-        </w:rPr>
-        <w:t xml:space="preserve"> years of experience producing high-quality, memorable sites that drive positive business results. Consistent record of working successfully in a lead project manager role and as part of a larger web team. Deep knowledge of HTML/CSS and responsive solutions. Innovative front end developer with a pixel-perfect design aesthetic and a knack for communicating complex technical concepts in plain-speak to internal and external stakeholders. </w:t>
+          <w:rStyle w:val="None"/>
+          <w:rFonts w:ascii="Arial" w:hAnsi="Arial"/>
+          <w:sz w:val="20"/>
+          <w:szCs w:val="20"/>
+          <w:rtl w:val="0"/>
+          <w:lang w:val="en-US"/>
+        </w:rPr>
+        <w:t xml:space="preserve">Client-focused self-starter with over 20 years of experience producing high-quality, memorable </w:t>
+      </w:r>
+      <w:r>
+        <w:rPr>
+          <w:rStyle w:val="None"/>
+          <w:rFonts w:ascii="Arial" w:hAnsi="Arial"/>
+          <w:sz w:val="20"/>
+          <w:szCs w:val="20"/>
+          <w:rtl w:val="0"/>
+          <w:lang w:val="en-US"/>
+        </w:rPr>
+        <w:t>products</w:t>
+      </w:r>
+      <w:r>
+        <w:rPr>
+          <w:rStyle w:val="None"/>
+          <w:rFonts w:ascii="Arial" w:hAnsi="Arial"/>
+          <w:sz w:val="20"/>
+          <w:szCs w:val="20"/>
+          <w:rtl w:val="0"/>
+          <w:lang w:val="en-US"/>
+        </w:rPr>
+        <w:t xml:space="preserve"> that drive positive business results. Consistent record of working successfully in a lead project manager role and as part of a larger </w:t>
+      </w:r>
+      <w:r>
+        <w:rPr>
+          <w:rStyle w:val="None"/>
+          <w:rFonts w:ascii="Arial" w:hAnsi="Arial"/>
+          <w:sz w:val="20"/>
+          <w:szCs w:val="20"/>
+          <w:rtl w:val="0"/>
+          <w:lang w:val="en-US"/>
+        </w:rPr>
+        <w:t>UX</w:t>
+      </w:r>
+      <w:r>
+        <w:rPr>
+          <w:rStyle w:val="None"/>
+          <w:rFonts w:ascii="Arial" w:hAnsi="Arial"/>
+          <w:sz w:val="20"/>
+          <w:szCs w:val="20"/>
+          <w:rtl w:val="0"/>
+          <w:lang w:val="en-US"/>
+        </w:rPr>
+        <w:t xml:space="preserve"> team. Deep knowledge of HTML/CSS and responsive solutions. Innovative front end developer with a pixel-perfect design aesthetic and a knack for communicating complex technical concepts in plain-speak to internal and external stakeholders. </w:t>
       </w:r>
     </w:p>
     <w:p>
@@ -357,6 +388,7 @@
       </w:pPr>
       <w:r>
         <w:rPr>
+          <w:rStyle w:val="None"/>
           <w:rFonts w:ascii="Arial" w:hAnsi="Arial"/>
           <w:b w:val="1"/>
           <w:bCs w:val="1"/>
@@ -369,73 +401,14 @@
       </w:r>
       <w:r>
         <w:rPr>
-          <w:rFonts w:ascii="Arial" w:hAnsi="Arial"/>
-          <w:sz w:val="20"/>
-          <w:szCs w:val="20"/>
-          <w:rtl w:val="0"/>
-          <w:lang w:val="en-US"/>
-        </w:rPr>
-        <w:t xml:space="preserve"> </w:t>
-      </w:r>
-      <w:r>
-        <w:rPr>
-          <w:rFonts w:ascii="Arial" w:hAnsi="Arial"/>
-          <w:sz w:val="20"/>
-          <w:szCs w:val="20"/>
-          <w:rtl w:val="0"/>
-          <w:lang w:val="en-US"/>
-        </w:rPr>
-        <w:t>Figma</w:t>
-      </w:r>
-      <w:r>
-        <w:rPr>
-          <w:rFonts w:ascii="Arial" w:hAnsi="Arial"/>
-          <w:sz w:val="20"/>
-          <w:szCs w:val="20"/>
-          <w:rtl w:val="0"/>
-          <w:lang w:val="en-US"/>
-        </w:rPr>
-        <w:t>,</w:t>
-      </w:r>
-      <w:r>
-        <w:rPr>
-          <w:rFonts w:ascii="Arial" w:hAnsi="Arial"/>
-          <w:sz w:val="20"/>
-          <w:szCs w:val="20"/>
-          <w:rtl w:val="0"/>
-          <w:lang w:val="en-US"/>
-        </w:rPr>
-        <w:t xml:space="preserve"> </w:t>
-      </w:r>
-      <w:r>
-        <w:rPr>
-          <w:rFonts w:ascii="Arial" w:hAnsi="Arial"/>
-          <w:sz w:val="20"/>
-          <w:szCs w:val="20"/>
-          <w:rtl w:val="0"/>
-          <w:lang w:val="en-US"/>
-        </w:rPr>
-        <w:t>Visual Studio Code</w:t>
-      </w:r>
-      <w:r>
-        <w:rPr>
-          <w:rFonts w:ascii="Arial" w:hAnsi="Arial"/>
-          <w:sz w:val="20"/>
-          <w:szCs w:val="20"/>
-          <w:rtl w:val="0"/>
-          <w:lang w:val="en-US"/>
-        </w:rPr>
-        <w:t xml:space="preserve">, </w:t>
-      </w:r>
-      <w:r>
-        <w:rPr>
-          <w:rFonts w:ascii="Arial" w:hAnsi="Arial"/>
-          <w:sz w:val="20"/>
-          <w:szCs w:val="20"/>
-          <w:rtl w:val="0"/>
-          <w:lang w:val="en-US"/>
-        </w:rPr>
-        <w:t>Framer, Git, Adobe Creative Suite</w:t>
+          <w:rStyle w:val="None"/>
+          <w:rFonts w:ascii="Arial" w:hAnsi="Arial"/>
+          <w:sz w:val="20"/>
+          <w:szCs w:val="20"/>
+          <w:rtl w:val="0"/>
+          <w:lang w:val="en-US"/>
+        </w:rPr>
+        <w:t xml:space="preserve"> Figma, Visual Studio Code, Framer, Git, Adobe Creative Suite</w:t>
       </w:r>
     </w:p>
     <w:p>
@@ -460,6 +433,7 @@
       </w:pPr>
       <w:r>
         <w:rPr>
+          <w:rStyle w:val="None"/>
           <w:rFonts w:ascii="Arial" w:hAnsi="Arial"/>
           <w:b w:val="1"/>
           <w:bCs w:val="1"/>
@@ -472,53 +446,14 @@
       </w:r>
       <w:r>
         <w:rPr>
-          <w:rFonts w:ascii="Arial" w:hAnsi="Arial"/>
-          <w:sz w:val="20"/>
-          <w:szCs w:val="20"/>
-          <w:rtl w:val="0"/>
-          <w:lang w:val="en-US"/>
-        </w:rPr>
-        <w:t xml:space="preserve"> CSS3, LESS/SASS, HTML5, JavaScript, </w:t>
-      </w:r>
-      <w:r>
-        <w:rPr>
-          <w:rFonts w:ascii="Arial" w:hAnsi="Arial"/>
-          <w:sz w:val="20"/>
-          <w:szCs w:val="20"/>
-          <w:rtl w:val="0"/>
-          <w:lang w:val="en-US"/>
-        </w:rPr>
-        <w:t xml:space="preserve">TypeScript, </w:t>
-      </w:r>
-      <w:r>
-        <w:rPr>
-          <w:rFonts w:ascii="Arial" w:hAnsi="Arial"/>
-          <w:sz w:val="20"/>
-          <w:szCs w:val="20"/>
-          <w:rtl w:val="0"/>
-          <w:lang w:val="en-US"/>
-        </w:rPr>
-        <w:t xml:space="preserve">React, Redux, </w:t>
-      </w:r>
-      <w:r>
-        <w:rPr>
-          <w:rFonts w:ascii="Arial" w:hAnsi="Arial"/>
-          <w:sz w:val="20"/>
-          <w:szCs w:val="20"/>
-          <w:rtl w:val="0"/>
-          <w:lang w:val="en-US"/>
-        </w:rPr>
-        <w:t xml:space="preserve">Vue, </w:t>
-      </w:r>
-      <w:r>
-        <w:rPr>
-          <w:rFonts w:ascii="Arial" w:hAnsi="Arial"/>
-          <w:sz w:val="20"/>
-          <w:szCs w:val="20"/>
-          <w:rtl w:val="0"/>
-          <w:lang w:val="en-US"/>
-        </w:rPr>
-        <w:t>Backbone.js, Webpack, Grunt, jQuery, responsive design</w:t>
+          <w:rStyle w:val="None"/>
+          <w:rFonts w:ascii="Arial" w:hAnsi="Arial"/>
+          <w:sz w:val="20"/>
+          <w:szCs w:val="20"/>
+          <w:rtl w:val="0"/>
+          <w:lang w:val="en-US"/>
+        </w:rPr>
+        <w:t xml:space="preserve"> CSS3, LESS/SASS, HTML5, JavaScript, TypeScript, React, Redux, Vue, Backbone.js, Webpack, Grunt, jQuery, responsive design</w:t>
       </w:r>
     </w:p>
     <w:p>
@@ -529,15 +464,20 @@
           <w:ilvl w:val="0"/>
           <w:numId w:val="3"/>
         </w:numPr>
-        <w:spacing w:after="0" w:line="240" w:lineRule="auto"/>
-        <w:rPr>
-          <w:sz w:val="20"/>
-          <w:szCs w:val="20"/>
-          <w:lang w:val="en-US"/>
-        </w:rPr>
-      </w:pPr>
-      <w:r>
-        <w:rPr>
+        <w:bidi w:val="0"/>
+        <w:spacing w:after="0" w:line="240" w:lineRule="auto"/>
+        <w:ind w:right="0"/>
+        <w:jc w:val="left"/>
+        <w:rPr>
+          <w:sz w:val="20"/>
+          <w:szCs w:val="20"/>
+          <w:rtl w:val="0"/>
+          <w:lang w:val="en-US"/>
+        </w:rPr>
+      </w:pPr>
+      <w:r>
+        <w:rPr>
+          <w:rStyle w:val="None"/>
           <w:rFonts w:ascii="Arial" w:hAnsi="Arial"/>
           <w:b w:val="1"/>
           <w:bCs w:val="1"/>
@@ -550,6 +490,7 @@
       </w:r>
       <w:r>
         <w:rPr>
+          <w:rStyle w:val="None"/>
           <w:rFonts w:ascii="Arial" w:hAnsi="Arial"/>
           <w:sz w:val="20"/>
           <w:szCs w:val="20"/>
@@ -574,6 +515,7 @@
       </w:pPr>
       <w:r>
         <w:rPr>
+          <w:rStyle w:val="None"/>
           <w:rFonts w:ascii="Arial" w:hAnsi="Arial"/>
           <w:b w:val="1"/>
           <w:bCs w:val="1"/>
@@ -593,6 +535,7 @@
       </w:pPr>
       <w:r>
         <w:rPr>
+          <w:rStyle w:val="None"/>
           <w:rFonts w:ascii="Arial" w:hAnsi="Arial"/>
           <w:sz w:val="20"/>
           <w:szCs w:val="20"/>
@@ -610,6 +553,7 @@
       </w:pPr>
       <w:r>
         <w:rPr>
+          <w:rStyle w:val="None"/>
           <w:rFonts w:ascii="Arial" w:hAnsi="Arial"/>
           <w:sz w:val="20"/>
           <w:szCs w:val="20"/>
@@ -632,6 +576,7 @@
         <w:widowControl w:val="0"/>
         <w:spacing w:after="0" w:line="240" w:lineRule="auto"/>
         <w:rPr>
+          <w:rStyle w:val="None"/>
           <w:rFonts w:ascii="Arial" w:cs="Arial" w:hAnsi="Arial" w:eastAsia="Arial"/>
           <w:b w:val="1"/>
           <w:bCs w:val="1"/>
@@ -641,6 +586,7 @@
       </w:pPr>
       <w:r>
         <w:rPr>
+          <w:rStyle w:val="None"/>
           <w:rFonts w:ascii="Arial" w:hAnsi="Arial"/>
           <w:b w:val="1"/>
           <w:bCs w:val="1"/>
@@ -658,6 +604,7 @@
         <w:widowControl w:val="0"/>
         <w:spacing w:after="0" w:line="240" w:lineRule="auto"/>
         <w:rPr>
+          <w:rStyle w:val="None"/>
           <w:rFonts w:ascii="Arial" w:cs="Arial" w:hAnsi="Arial" w:eastAsia="Arial"/>
           <w:b w:val="1"/>
           <w:bCs w:val="1"/>
@@ -672,6 +619,7 @@
         <w:widowControl w:val="0"/>
         <w:spacing w:after="0" w:line="240" w:lineRule="auto"/>
         <w:rPr>
+          <w:rStyle w:val="None"/>
           <w:rFonts w:ascii="Arial" w:cs="Arial" w:hAnsi="Arial" w:eastAsia="Arial"/>
           <w:i w:val="1"/>
           <w:iCs w:val="1"/>
@@ -681,6 +629,7 @@
       </w:pPr>
       <w:r>
         <w:rPr>
+          <w:rStyle w:val="None"/>
           <w:rFonts w:ascii="Arial" w:hAnsi="Arial"/>
           <w:b w:val="1"/>
           <w:bCs w:val="1"/>
@@ -689,22 +638,11 @@
           <w:rtl w:val="0"/>
           <w:lang w:val="en-US"/>
         </w:rPr>
-        <w:t>Senior D</w:t>
-      </w:r>
-      <w:r>
-        <w:rPr>
-          <w:rFonts w:ascii="Arial" w:hAnsi="Arial"/>
-          <w:b w:val="1"/>
-          <w:bCs w:val="1"/>
-          <w:sz w:val="20"/>
-          <w:szCs w:val="20"/>
-          <w:rtl w:val="0"/>
-          <w:lang w:val="en-US"/>
-        </w:rPr>
-        <w:t>esign Technologist</w:t>
-      </w:r>
-      <w:r>
-        <w:rPr>
+        <w:t>Senior Design Technologist</w:t>
+      </w:r>
+      <w:r>
+        <w:rPr>
+          <w:rStyle w:val="None"/>
           <w:rFonts w:ascii="Arial" w:hAnsi="Arial"/>
           <w:sz w:val="20"/>
           <w:szCs w:val="20"/>
@@ -715,6 +653,7 @@
       </w:r>
       <w:r>
         <w:rPr>
+          <w:rStyle w:val="None"/>
           <w:rFonts w:ascii="Arial" w:hAnsi="Arial"/>
           <w:i w:val="1"/>
           <w:iCs w:val="1"/>
@@ -727,6 +666,7 @@
       </w:r>
       <w:r>
         <w:rPr>
+          <w:rStyle w:val="None"/>
           <w:rFonts w:ascii="Arial" w:hAnsi="Arial" w:hint="default"/>
           <w:i w:val="1"/>
           <w:iCs w:val="1"/>
@@ -739,6 +679,7 @@
       </w:r>
       <w:r>
         <w:rPr>
+          <w:rStyle w:val="None"/>
           <w:rFonts w:ascii="Arial" w:hAnsi="Arial"/>
           <w:i w:val="1"/>
           <w:iCs w:val="1"/>
@@ -758,6 +699,7 @@
       </w:pPr>
       <w:r>
         <w:rPr>
+          <w:rStyle w:val="None"/>
           <w:rFonts w:ascii="Arial" w:hAnsi="Arial"/>
           <w:i w:val="1"/>
           <w:iCs w:val="1"/>
@@ -770,6 +712,7 @@
       </w:r>
       <w:r>
         <w:rPr>
+          <w:rStyle w:val="None"/>
           <w:rFonts w:ascii="Arial" w:hAnsi="Arial"/>
           <w:sz w:val="20"/>
           <w:szCs w:val="20"/>
@@ -785,6 +728,7 @@
         <w:widowControl w:val="0"/>
         <w:spacing w:after="0" w:line="240" w:lineRule="auto"/>
         <w:rPr>
+          <w:rStyle w:val="None"/>
           <w:rFonts w:ascii="Arial" w:cs="Arial" w:hAnsi="Arial" w:eastAsia="Arial"/>
           <w:b w:val="1"/>
           <w:bCs w:val="1"/>
@@ -815,6 +759,7 @@
       </w:pPr>
       <w:r>
         <w:rPr>
+          <w:rStyle w:val="None"/>
           <w:rFonts w:ascii="Arial" w:hAnsi="Arial"/>
           <w:sz w:val="20"/>
           <w:szCs w:val="20"/>
@@ -846,6 +791,7 @@
       </w:pPr>
       <w:r>
         <w:rPr>
+          <w:rStyle w:val="None"/>
           <w:rFonts w:ascii="Arial" w:hAnsi="Arial"/>
           <w:sz w:val="20"/>
           <w:szCs w:val="20"/>
@@ -877,43 +823,14 @@
       </w:pPr>
       <w:r>
         <w:rPr>
-          <w:rFonts w:ascii="Arial" w:hAnsi="Arial"/>
-          <w:sz w:val="20"/>
-          <w:szCs w:val="20"/>
-          <w:rtl w:val="0"/>
-          <w:lang w:val="en-US"/>
-        </w:rPr>
-        <w:t>Conceptualize</w:t>
-      </w:r>
-      <w:r>
-        <w:rPr>
-          <w:rFonts w:ascii="Arial" w:hAnsi="Arial"/>
-          <w:sz w:val="20"/>
-          <w:szCs w:val="20"/>
-          <w:rtl w:val="0"/>
-          <w:lang w:val="en-US"/>
-        </w:rPr>
-        <w:t xml:space="preserve"> and engineer new concepts in UI/UX, as well as </w:t>
-      </w:r>
-      <w:r>
-        <w:rPr>
-          <w:rFonts w:ascii="Arial" w:hAnsi="Arial"/>
-          <w:sz w:val="20"/>
-          <w:szCs w:val="20"/>
-          <w:rtl w:val="0"/>
-          <w:lang w:val="en-US"/>
-        </w:rPr>
-        <w:t>serve as a liaison</w:t>
-      </w:r>
-      <w:r>
-        <w:rPr>
-          <w:rFonts w:ascii="Arial" w:hAnsi="Arial"/>
-          <w:sz w:val="20"/>
-          <w:szCs w:val="20"/>
-          <w:rtl w:val="0"/>
-          <w:lang w:val="en-US"/>
-        </w:rPr>
-        <w:t xml:space="preserve"> between design and engineering.</w:t>
+          <w:rStyle w:val="None"/>
+          <w:rFonts w:ascii="Arial" w:hAnsi="Arial"/>
+          <w:sz w:val="20"/>
+          <w:szCs w:val="20"/>
+          <w:rtl w:val="0"/>
+          <w:lang w:val="en-US"/>
+        </w:rPr>
+        <w:t>Conceptualize and engineer new concepts in UI/UX, as well as serve as a liaison between design and engineering.</w:t>
       </w:r>
     </w:p>
     <w:p>
@@ -938,6 +855,7 @@
       </w:pPr>
       <w:r>
         <w:rPr>
+          <w:rStyle w:val="None"/>
           <w:rFonts w:ascii="Arial" w:hAnsi="Arial"/>
           <w:sz w:val="20"/>
           <w:szCs w:val="20"/>
@@ -953,6 +871,7 @@
         <w:widowControl w:val="0"/>
         <w:spacing w:after="0" w:line="240" w:lineRule="auto"/>
         <w:rPr>
+          <w:rStyle w:val="None"/>
           <w:rFonts w:ascii="Arial" w:cs="Arial" w:hAnsi="Arial" w:eastAsia="Arial"/>
           <w:b w:val="1"/>
           <w:bCs w:val="1"/>
@@ -967,6 +886,7 @@
         <w:widowControl w:val="0"/>
         <w:spacing w:after="0" w:line="240" w:lineRule="auto"/>
         <w:rPr>
+          <w:rStyle w:val="None"/>
           <w:rFonts w:ascii="Arial" w:cs="Arial" w:hAnsi="Arial" w:eastAsia="Arial"/>
           <w:b w:val="1"/>
           <w:bCs w:val="1"/>
@@ -981,6 +901,7 @@
         <w:widowControl w:val="0"/>
         <w:spacing w:after="0" w:line="240" w:lineRule="auto"/>
         <w:rPr>
+          <w:rStyle w:val="None"/>
           <w:rFonts w:ascii="Arial" w:cs="Arial" w:hAnsi="Arial" w:eastAsia="Arial"/>
           <w:i w:val="1"/>
           <w:iCs w:val="1"/>
@@ -990,6 +911,7 @@
       </w:pPr>
       <w:r>
         <w:rPr>
+          <w:rStyle w:val="None"/>
           <w:rFonts w:ascii="Arial" w:hAnsi="Arial"/>
           <w:b w:val="1"/>
           <w:bCs w:val="1"/>
@@ -1002,6 +924,7 @@
       </w:r>
       <w:r>
         <w:rPr>
+          <w:rStyle w:val="None"/>
           <w:rFonts w:ascii="Arial" w:hAnsi="Arial"/>
           <w:sz w:val="20"/>
           <w:szCs w:val="20"/>
@@ -1012,6 +935,7 @@
       </w:r>
       <w:r>
         <w:rPr>
+          <w:rStyle w:val="None"/>
           <w:rFonts w:ascii="Arial" w:hAnsi="Arial"/>
           <w:i w:val="1"/>
           <w:iCs w:val="1"/>
@@ -1024,6 +948,7 @@
       </w:r>
       <w:r>
         <w:rPr>
+          <w:rStyle w:val="None"/>
           <w:rFonts w:ascii="Arial" w:hAnsi="Arial" w:hint="default"/>
           <w:i w:val="1"/>
           <w:iCs w:val="1"/>
@@ -1036,6 +961,7 @@
       </w:r>
       <w:r>
         <w:rPr>
+          <w:rStyle w:val="None"/>
           <w:rFonts w:ascii="Arial" w:hAnsi="Arial"/>
           <w:i w:val="1"/>
           <w:iCs w:val="1"/>
@@ -1055,6 +981,7 @@
       </w:pPr>
       <w:r>
         <w:rPr>
+          <w:rStyle w:val="None"/>
           <w:rFonts w:ascii="Arial" w:hAnsi="Arial"/>
           <w:i w:val="1"/>
           <w:iCs w:val="1"/>
@@ -1067,6 +994,7 @@
       </w:r>
       <w:r>
         <w:rPr>
+          <w:rStyle w:val="None"/>
           <w:rFonts w:ascii="Arial" w:hAnsi="Arial"/>
           <w:sz w:val="20"/>
           <w:szCs w:val="20"/>
@@ -1082,6 +1010,7 @@
         <w:widowControl w:val="0"/>
         <w:spacing w:after="0" w:line="240" w:lineRule="auto"/>
         <w:rPr>
+          <w:rStyle w:val="None"/>
           <w:rFonts w:ascii="Arial" w:cs="Arial" w:hAnsi="Arial" w:eastAsia="Arial"/>
           <w:b w:val="1"/>
           <w:bCs w:val="1"/>
@@ -1112,26 +1041,18 @@
       </w:pPr>
       <w:r>
         <w:rPr>
-          <w:rFonts w:ascii="Arial" w:hAnsi="Arial"/>
-          <w:sz w:val="20"/>
-          <w:szCs w:val="20"/>
-          <w:rtl w:val="0"/>
-          <w:lang w:val="en-US"/>
-        </w:rPr>
-        <w:t>Design and engineered</w:t>
-      </w:r>
-      <w:r>
-        <w:rPr>
-          <w:rFonts w:ascii="Arial" w:hAnsi="Arial"/>
-          <w:sz w:val="20"/>
-          <w:szCs w:val="20"/>
-          <w:rtl w:val="0"/>
-          <w:lang w:val="en-US"/>
-        </w:rPr>
-        <w:t xml:space="preserve"> many of the university</w:t>
-      </w:r>
-      <w:r>
-        <w:rPr>
+          <w:rStyle w:val="None"/>
+          <w:rFonts w:ascii="Arial" w:hAnsi="Arial"/>
+          <w:sz w:val="20"/>
+          <w:szCs w:val="20"/>
+          <w:rtl w:val="0"/>
+          <w:lang w:val="en-US"/>
+        </w:rPr>
+        <w:t>Design and engineered many of the university</w:t>
+      </w:r>
+      <w:r>
+        <w:rPr>
+          <w:rStyle w:val="None"/>
           <w:rFonts w:ascii="Arial" w:hAnsi="Arial" w:hint="default"/>
           <w:sz w:val="20"/>
           <w:szCs w:val="20"/>
@@ -1142,6 +1063,7 @@
       </w:r>
       <w:r>
         <w:rPr>
+          <w:rStyle w:val="None"/>
           <w:rFonts w:ascii="Arial" w:hAnsi="Arial"/>
           <w:sz w:val="20"/>
           <w:szCs w:val="20"/>
@@ -1152,6 +1074,7 @@
       </w:r>
       <w:r>
         <w:rPr>
+          <w:rStyle w:val="None"/>
           <w:rFonts w:ascii="Arial" w:hAnsi="Arial"/>
           <w:i w:val="1"/>
           <w:iCs w:val="1"/>
@@ -1164,6 +1087,7 @@
       </w:r>
       <w:r>
         <w:rPr>
+          <w:rStyle w:val="None"/>
           <w:rFonts w:ascii="Arial" w:hAnsi="Arial"/>
           <w:sz w:val="20"/>
           <w:szCs w:val="20"/>
@@ -1195,33 +1119,14 @@
       </w:pPr>
       <w:r>
         <w:rPr>
-          <w:rFonts w:ascii="Arial" w:hAnsi="Arial"/>
-          <w:sz w:val="20"/>
-          <w:szCs w:val="20"/>
-          <w:rtl w:val="0"/>
-          <w:lang w:val="en-US"/>
-        </w:rPr>
-        <w:t xml:space="preserve">Maintained and </w:t>
-      </w:r>
-      <w:r>
-        <w:rPr>
-          <w:rFonts w:ascii="Arial" w:hAnsi="Arial"/>
-          <w:sz w:val="20"/>
-          <w:szCs w:val="20"/>
-          <w:rtl w:val="0"/>
-          <w:lang w:val="en-US"/>
-        </w:rPr>
-        <w:t>engineered</w:t>
-      </w:r>
-      <w:r>
-        <w:rPr>
-          <w:rFonts w:ascii="Arial" w:hAnsi="Arial"/>
-          <w:sz w:val="20"/>
-          <w:szCs w:val="20"/>
-          <w:rtl w:val="0"/>
-          <w:lang w:val="en-US"/>
-        </w:rPr>
-        <w:t xml:space="preserve"> new features for the central UW JavaScript codebase.</w:t>
+          <w:rStyle w:val="None"/>
+          <w:rFonts w:ascii="Arial" w:hAnsi="Arial"/>
+          <w:sz w:val="20"/>
+          <w:szCs w:val="20"/>
+          <w:rtl w:val="0"/>
+          <w:lang w:val="en-US"/>
+        </w:rPr>
+        <w:t>Maintained and engineered new features for the central UW JavaScript codebase.</w:t>
       </w:r>
     </w:p>
     <w:p>
@@ -1246,41 +1151,23 @@
       </w:pPr>
       <w:r>
         <w:rPr>
-          <w:rFonts w:ascii="Arial" w:hAnsi="Arial"/>
-          <w:sz w:val="20"/>
-          <w:szCs w:val="20"/>
-          <w:rtl w:val="0"/>
-          <w:lang w:val="en-US"/>
-        </w:rPr>
-        <w:t xml:space="preserve">Responsible for front end </w:t>
-      </w:r>
-      <w:r>
-        <w:rPr>
-          <w:rFonts w:ascii="Arial" w:hAnsi="Arial"/>
-          <w:sz w:val="20"/>
-          <w:szCs w:val="20"/>
-          <w:rtl w:val="0"/>
-          <w:lang w:val="en-US"/>
-        </w:rPr>
-        <w:t>engineering</w:t>
-      </w:r>
-      <w:r>
-        <w:rPr>
-          <w:rFonts w:ascii="Arial" w:hAnsi="Arial"/>
-          <w:sz w:val="20"/>
-          <w:szCs w:val="20"/>
-          <w:rtl w:val="0"/>
-          <w:lang w:val="en-US"/>
-        </w:rPr>
-        <w:t xml:space="preserve"> and interaction design, as well as assisted with all phases of the development processes, including site architecture, UX/UI and back end development</w:t>
-      </w:r>
-    </w:p>
-    <w:p>
-      <w:pPr>
-        <w:pStyle w:val="Normal1"/>
-        <w:widowControl w:val="0"/>
-        <w:spacing w:after="0" w:line="240" w:lineRule="auto"/>
-        <w:rPr>
+          <w:rStyle w:val="None"/>
+          <w:rFonts w:ascii="Arial" w:hAnsi="Arial"/>
+          <w:sz w:val="20"/>
+          <w:szCs w:val="20"/>
+          <w:rtl w:val="0"/>
+          <w:lang w:val="en-US"/>
+        </w:rPr>
+        <w:t>Responsible for front end engineering and interaction design, as well as assisted with all phases of the development processes, including site architecture, UX/UI and back end development</w:t>
+      </w:r>
+    </w:p>
+    <w:p>
+      <w:pPr>
+        <w:pStyle w:val="Normal1"/>
+        <w:widowControl w:val="0"/>
+        <w:spacing w:after="0" w:line="240" w:lineRule="auto"/>
+        <w:rPr>
+          <w:rStyle w:val="None"/>
           <w:rFonts w:ascii="Arial" w:cs="Arial" w:hAnsi="Arial" w:eastAsia="Arial"/>
           <w:b w:val="1"/>
           <w:bCs w:val="1"/>
@@ -1304,6 +1191,7 @@
       </w:pPr>
       <w:r>
         <w:rPr>
+          <w:rStyle w:val="None"/>
           <w:rFonts w:ascii="Arial" w:hAnsi="Arial"/>
           <w:b w:val="1"/>
           <w:bCs w:val="1"/>
@@ -1316,6 +1204,7 @@
       </w:r>
       <w:r>
         <w:rPr>
+          <w:rStyle w:val="None"/>
           <w:rFonts w:ascii="Arial" w:hAnsi="Arial"/>
           <w:sz w:val="20"/>
           <w:szCs w:val="20"/>
@@ -1326,6 +1215,7 @@
       </w:r>
       <w:r>
         <w:rPr>
+          <w:rStyle w:val="None"/>
           <w:rFonts w:ascii="Arial" w:hAnsi="Arial"/>
           <w:i w:val="1"/>
           <w:iCs w:val="1"/>
@@ -1345,6 +1235,7 @@
       </w:pPr>
       <w:r>
         <w:rPr>
+          <w:rStyle w:val="None"/>
           <w:rFonts w:ascii="Arial" w:hAnsi="Arial"/>
           <w:i w:val="1"/>
           <w:iCs w:val="1"/>
@@ -1357,6 +1248,7 @@
       </w:r>
       <w:r>
         <w:rPr>
+          <w:rStyle w:val="None"/>
           <w:rFonts w:ascii="Arial" w:hAnsi="Arial"/>
           <w:sz w:val="20"/>
           <w:szCs w:val="20"/>
@@ -1384,15 +1276,20 @@
           <w:ilvl w:val="0"/>
           <w:numId w:val="8"/>
         </w:numPr>
-        <w:spacing w:after="0" w:line="240" w:lineRule="auto"/>
-        <w:rPr>
-          <w:sz w:val="20"/>
-          <w:szCs w:val="20"/>
-          <w:lang w:val="en-US"/>
-        </w:rPr>
-      </w:pPr>
-      <w:r>
-        <w:rPr>
+        <w:bidi w:val="0"/>
+        <w:spacing w:after="0" w:line="240" w:lineRule="auto"/>
+        <w:ind w:right="0"/>
+        <w:jc w:val="left"/>
+        <w:rPr>
+          <w:sz w:val="20"/>
+          <w:szCs w:val="20"/>
+          <w:rtl w:val="0"/>
+          <w:lang w:val="en-US"/>
+        </w:rPr>
+      </w:pPr>
+      <w:r>
+        <w:rPr>
+          <w:rStyle w:val="None"/>
           <w:rFonts w:ascii="Arial" w:hAnsi="Arial"/>
           <w:sz w:val="20"/>
           <w:szCs w:val="20"/>
@@ -1403,6 +1300,7 @@
       </w:r>
       <w:r>
         <w:rPr>
+          <w:rStyle w:val="None"/>
           <w:rFonts w:ascii="Arial" w:hAnsi="Arial" w:hint="default"/>
           <w:sz w:val="20"/>
           <w:szCs w:val="20"/>
@@ -1413,6 +1311,7 @@
       </w:r>
       <w:r>
         <w:rPr>
+          <w:rStyle w:val="None"/>
           <w:rFonts w:ascii="Arial" w:hAnsi="Arial"/>
           <w:sz w:val="20"/>
           <w:szCs w:val="20"/>
@@ -1423,6 +1322,7 @@
       </w:r>
       <w:r>
         <w:rPr>
+          <w:rStyle w:val="None"/>
           <w:rFonts w:ascii="Arial" w:hAnsi="Arial" w:hint="default"/>
           <w:sz w:val="20"/>
           <w:szCs w:val="20"/>
@@ -1433,6 +1333,7 @@
       </w:r>
       <w:r>
         <w:rPr>
+          <w:rStyle w:val="None"/>
           <w:rFonts w:ascii="Arial" w:hAnsi="Arial"/>
           <w:sz w:val="20"/>
           <w:szCs w:val="20"/>
@@ -1450,15 +1351,20 @@
           <w:ilvl w:val="0"/>
           <w:numId w:val="8"/>
         </w:numPr>
-        <w:spacing w:after="0" w:line="240" w:lineRule="auto"/>
-        <w:rPr>
-          <w:sz w:val="20"/>
-          <w:szCs w:val="20"/>
-          <w:lang w:val="en-US"/>
-        </w:rPr>
-      </w:pPr>
-      <w:r>
-        <w:rPr>
+        <w:bidi w:val="0"/>
+        <w:spacing w:after="0" w:line="240" w:lineRule="auto"/>
+        <w:ind w:right="0"/>
+        <w:jc w:val="left"/>
+        <w:rPr>
+          <w:sz w:val="20"/>
+          <w:szCs w:val="20"/>
+          <w:rtl w:val="0"/>
+          <w:lang w:val="en-US"/>
+        </w:rPr>
+      </w:pPr>
+      <w:r>
+        <w:rPr>
+          <w:rStyle w:val="None"/>
           <w:rFonts w:ascii="Arial" w:hAnsi="Arial"/>
           <w:sz w:val="20"/>
           <w:szCs w:val="20"/>
@@ -1469,6 +1375,7 @@
       </w:r>
       <w:r>
         <w:rPr>
+          <w:rStyle w:val="None"/>
           <w:rFonts w:ascii="Arial" w:hAnsi="Arial" w:hint="default"/>
           <w:sz w:val="20"/>
           <w:szCs w:val="20"/>
@@ -1479,6 +1386,7 @@
       </w:r>
       <w:r>
         <w:rPr>
+          <w:rStyle w:val="None"/>
           <w:rFonts w:ascii="Arial" w:hAnsi="Arial"/>
           <w:sz w:val="20"/>
           <w:szCs w:val="20"/>
@@ -1489,6 +1397,7 @@
       </w:r>
       <w:r>
         <w:rPr>
+          <w:rStyle w:val="None"/>
           <w:rFonts w:ascii="Arial" w:hAnsi="Arial" w:hint="default"/>
           <w:sz w:val="20"/>
           <w:szCs w:val="20"/>
@@ -1499,6 +1408,7 @@
       </w:r>
       <w:r>
         <w:rPr>
+          <w:rStyle w:val="None"/>
           <w:rFonts w:ascii="Arial" w:hAnsi="Arial"/>
           <w:sz w:val="20"/>
           <w:szCs w:val="20"/>
@@ -1516,15 +1426,20 @@
           <w:ilvl w:val="0"/>
           <w:numId w:val="8"/>
         </w:numPr>
-        <w:spacing w:after="0" w:line="240" w:lineRule="auto"/>
-        <w:rPr>
-          <w:sz w:val="20"/>
-          <w:szCs w:val="20"/>
-          <w:lang w:val="en-US"/>
-        </w:rPr>
-      </w:pPr>
-      <w:r>
-        <w:rPr>
+        <w:bidi w:val="0"/>
+        <w:spacing w:after="0" w:line="240" w:lineRule="auto"/>
+        <w:ind w:right="0"/>
+        <w:jc w:val="left"/>
+        <w:rPr>
+          <w:sz w:val="20"/>
+          <w:szCs w:val="20"/>
+          <w:rtl w:val="0"/>
+          <w:lang w:val="en-US"/>
+        </w:rPr>
+      </w:pPr>
+      <w:r>
+        <w:rPr>
+          <w:rStyle w:val="None"/>
           <w:rFonts w:ascii="Arial" w:hAnsi="Arial"/>
           <w:sz w:val="20"/>
           <w:szCs w:val="20"/>
@@ -1542,15 +1457,20 @@
           <w:ilvl w:val="0"/>
           <w:numId w:val="8"/>
         </w:numPr>
-        <w:spacing w:after="0" w:line="240" w:lineRule="auto"/>
-        <w:rPr>
-          <w:sz w:val="20"/>
-          <w:szCs w:val="20"/>
-          <w:lang w:val="en-US"/>
-        </w:rPr>
-      </w:pPr>
-      <w:r>
-        <w:rPr>
+        <w:bidi w:val="0"/>
+        <w:spacing w:after="0" w:line="240" w:lineRule="auto"/>
+        <w:ind w:right="0"/>
+        <w:jc w:val="left"/>
+        <w:rPr>
+          <w:sz w:val="20"/>
+          <w:szCs w:val="20"/>
+          <w:rtl w:val="0"/>
+          <w:lang w:val="en-US"/>
+        </w:rPr>
+      </w:pPr>
+      <w:r>
+        <w:rPr>
+          <w:rStyle w:val="None"/>
           <w:rFonts w:ascii="Arial" w:hAnsi="Arial"/>
           <w:sz w:val="20"/>
           <w:szCs w:val="20"/>
@@ -1561,6 +1481,7 @@
       </w:r>
       <w:r>
         <w:rPr>
+          <w:rStyle w:val="None"/>
           <w:rFonts w:ascii="Arial" w:hAnsi="Arial" w:hint="default"/>
           <w:sz w:val="20"/>
           <w:szCs w:val="20"/>
@@ -1571,6 +1492,7 @@
       </w:r>
       <w:r>
         <w:rPr>
+          <w:rStyle w:val="None"/>
           <w:rFonts w:ascii="Arial" w:hAnsi="Arial"/>
           <w:sz w:val="20"/>
           <w:szCs w:val="20"/>
@@ -1581,6 +1503,9 @@
       </w:r>
       <w:r>
         <w:rPr>
+          <w:rStyle w:val="None"/>
+          <w:sz w:val="22"/>
+          <w:szCs w:val="22"/>
           <w:rtl w:val="0"/>
           <w:lang w:val="en-US"/>
         </w:rPr>
@@ -1596,6 +1521,7 @@
       </w:pPr>
       <w:r>
         <w:rPr>
+          <w:rStyle w:val="None"/>
           <w:rFonts w:ascii="Arial" w:hAnsi="Arial"/>
           <w:b w:val="1"/>
           <w:bCs w:val="1"/>
@@ -1608,6 +1534,7 @@
       </w:r>
       <w:r>
         <w:rPr>
+          <w:rStyle w:val="None"/>
           <w:rFonts w:ascii="Arial" w:hAnsi="Arial"/>
           <w:sz w:val="20"/>
           <w:szCs w:val="20"/>
@@ -1618,6 +1545,7 @@
       </w:r>
       <w:r>
         <w:rPr>
+          <w:rStyle w:val="None"/>
           <w:rFonts w:ascii="Arial" w:hAnsi="Arial"/>
           <w:i w:val="1"/>
           <w:iCs w:val="1"/>
@@ -1630,6 +1558,7 @@
       </w:r>
       <w:r>
         <w:rPr>
+          <w:rStyle w:val="None"/>
           <w:rFonts w:ascii="Arial" w:hAnsi="Arial"/>
           <w:sz w:val="20"/>
           <w:szCs w:val="20"/>
@@ -1647,6 +1576,7 @@
       </w:pPr>
       <w:r>
         <w:rPr>
+          <w:rStyle w:val="None"/>
           <w:rFonts w:ascii="Arial" w:hAnsi="Arial"/>
           <w:i w:val="1"/>
           <w:iCs w:val="1"/>
@@ -1659,6 +1589,7 @@
       </w:r>
       <w:r>
         <w:rPr>
+          <w:rStyle w:val="None"/>
           <w:rFonts w:ascii="Arial" w:hAnsi="Arial"/>
           <w:sz w:val="20"/>
           <w:szCs w:val="20"/>
@@ -1683,15 +1614,20 @@
           <w:ilvl w:val="0"/>
           <w:numId w:val="10"/>
         </w:numPr>
-        <w:spacing w:after="0" w:line="240" w:lineRule="auto"/>
-        <w:rPr>
-          <w:sz w:val="20"/>
-          <w:szCs w:val="20"/>
-          <w:lang w:val="en-US"/>
-        </w:rPr>
-      </w:pPr>
-      <w:r>
-        <w:rPr>
+        <w:bidi w:val="0"/>
+        <w:spacing w:after="0" w:line="240" w:lineRule="auto"/>
+        <w:ind w:right="0"/>
+        <w:jc w:val="left"/>
+        <w:rPr>
+          <w:sz w:val="20"/>
+          <w:szCs w:val="20"/>
+          <w:rtl w:val="0"/>
+          <w:lang w:val="en-US"/>
+        </w:rPr>
+      </w:pPr>
+      <w:r>
+        <w:rPr>
+          <w:rStyle w:val="None"/>
           <w:rFonts w:ascii="Arial" w:hAnsi="Arial"/>
           <w:sz w:val="20"/>
           <w:szCs w:val="20"/>
@@ -1709,15 +1645,20 @@
           <w:ilvl w:val="0"/>
           <w:numId w:val="11"/>
         </w:numPr>
-        <w:spacing w:after="0" w:line="240" w:lineRule="auto"/>
-        <w:rPr>
-          <w:sz w:val="20"/>
-          <w:szCs w:val="20"/>
-          <w:lang w:val="en-US"/>
-        </w:rPr>
-      </w:pPr>
-      <w:r>
-        <w:rPr>
+        <w:bidi w:val="0"/>
+        <w:spacing w:after="0" w:line="240" w:lineRule="auto"/>
+        <w:ind w:right="0"/>
+        <w:jc w:val="left"/>
+        <w:rPr>
+          <w:sz w:val="20"/>
+          <w:szCs w:val="20"/>
+          <w:rtl w:val="0"/>
+          <w:lang w:val="en-US"/>
+        </w:rPr>
+      </w:pPr>
+      <w:r>
+        <w:rPr>
+          <w:rStyle w:val="None"/>
           <w:rFonts w:ascii="Arial" w:hAnsi="Arial"/>
           <w:sz w:val="20"/>
           <w:szCs w:val="20"/>
@@ -1735,15 +1676,20 @@
           <w:ilvl w:val="0"/>
           <w:numId w:val="11"/>
         </w:numPr>
-        <w:spacing w:after="0" w:line="240" w:lineRule="auto"/>
-        <w:rPr>
-          <w:sz w:val="20"/>
-          <w:szCs w:val="20"/>
-          <w:lang w:val="en-US"/>
-        </w:rPr>
-      </w:pPr>
-      <w:r>
-        <w:rPr>
+        <w:bidi w:val="0"/>
+        <w:spacing w:after="0" w:line="240" w:lineRule="auto"/>
+        <w:ind w:right="0"/>
+        <w:jc w:val="left"/>
+        <w:rPr>
+          <w:sz w:val="20"/>
+          <w:szCs w:val="20"/>
+          <w:rtl w:val="0"/>
+          <w:lang w:val="en-US"/>
+        </w:rPr>
+      </w:pPr>
+      <w:r>
+        <w:rPr>
+          <w:rStyle w:val="None"/>
           <w:rFonts w:ascii="Arial" w:hAnsi="Arial"/>
           <w:sz w:val="20"/>
           <w:szCs w:val="20"/>
@@ -1761,15 +1707,20 @@
           <w:ilvl w:val="0"/>
           <w:numId w:val="11"/>
         </w:numPr>
-        <w:spacing w:after="0" w:line="240" w:lineRule="auto"/>
-        <w:rPr>
-          <w:sz w:val="20"/>
-          <w:szCs w:val="20"/>
-          <w:lang w:val="en-US"/>
-        </w:rPr>
-      </w:pPr>
-      <w:r>
-        <w:rPr>
+        <w:bidi w:val="0"/>
+        <w:spacing w:after="0" w:line="240" w:lineRule="auto"/>
+        <w:ind w:right="0"/>
+        <w:jc w:val="left"/>
+        <w:rPr>
+          <w:sz w:val="20"/>
+          <w:szCs w:val="20"/>
+          <w:rtl w:val="0"/>
+          <w:lang w:val="en-US"/>
+        </w:rPr>
+      </w:pPr>
+      <w:r>
+        <w:rPr>
+          <w:rStyle w:val="None"/>
           <w:rFonts w:ascii="Arial" w:hAnsi="Arial"/>
           <w:sz w:val="20"/>
           <w:szCs w:val="20"/>
@@ -1787,15 +1738,20 @@
           <w:ilvl w:val="0"/>
           <w:numId w:val="11"/>
         </w:numPr>
-        <w:spacing w:after="0" w:line="240" w:lineRule="auto"/>
-        <w:rPr>
-          <w:sz w:val="20"/>
-          <w:szCs w:val="20"/>
-          <w:lang w:val="en-US"/>
-        </w:rPr>
-      </w:pPr>
-      <w:r>
-        <w:rPr>
+        <w:bidi w:val="0"/>
+        <w:spacing w:after="0" w:line="240" w:lineRule="auto"/>
+        <w:ind w:right="0"/>
+        <w:jc w:val="left"/>
+        <w:rPr>
+          <w:sz w:val="20"/>
+          <w:szCs w:val="20"/>
+          <w:rtl w:val="0"/>
+          <w:lang w:val="en-US"/>
+        </w:rPr>
+      </w:pPr>
+      <w:r>
+        <w:rPr>
+          <w:rStyle w:val="None"/>
           <w:rFonts w:ascii="Arial" w:hAnsi="Arial"/>
           <w:sz w:val="20"/>
           <w:szCs w:val="20"/>
@@ -1813,15 +1769,20 @@
           <w:ilvl w:val="0"/>
           <w:numId w:val="11"/>
         </w:numPr>
-        <w:spacing w:after="0" w:line="240" w:lineRule="auto"/>
-        <w:rPr>
-          <w:sz w:val="20"/>
-          <w:szCs w:val="20"/>
-          <w:lang w:val="en-US"/>
-        </w:rPr>
-      </w:pPr>
-      <w:r>
-        <w:rPr>
+        <w:bidi w:val="0"/>
+        <w:spacing w:after="0" w:line="240" w:lineRule="auto"/>
+        <w:ind w:right="0"/>
+        <w:jc w:val="left"/>
+        <w:rPr>
+          <w:sz w:val="20"/>
+          <w:szCs w:val="20"/>
+          <w:rtl w:val="0"/>
+          <w:lang w:val="en-US"/>
+        </w:rPr>
+      </w:pPr>
+      <w:r>
+        <w:rPr>
+          <w:rStyle w:val="None"/>
           <w:rFonts w:ascii="Arial" w:hAnsi="Arial"/>
           <w:sz w:val="20"/>
           <w:szCs w:val="20"/>
@@ -1844,6 +1805,7 @@
       </w:pPr>
       <w:r>
         <w:rPr>
+          <w:rStyle w:val="None"/>
           <w:rFonts w:ascii="Arial" w:hAnsi="Arial"/>
           <w:b w:val="1"/>
           <w:bCs w:val="1"/>
@@ -1856,6 +1818,7 @@
       </w:r>
       <w:r>
         <w:rPr>
+          <w:rStyle w:val="None"/>
           <w:rFonts w:ascii="Arial" w:hAnsi="Arial"/>
           <w:sz w:val="20"/>
           <w:szCs w:val="20"/>
@@ -1866,6 +1829,7 @@
       </w:r>
       <w:r>
         <w:rPr>
+          <w:rStyle w:val="None"/>
           <w:rFonts w:ascii="Arial" w:hAnsi="Arial"/>
           <w:i w:val="1"/>
           <w:iCs w:val="1"/>
@@ -1878,6 +1842,7 @@
       </w:r>
       <w:r>
         <w:rPr>
+          <w:rStyle w:val="None"/>
           <w:rFonts w:ascii="Arial" w:hAnsi="Arial" w:hint="default"/>
           <w:i w:val="1"/>
           <w:iCs w:val="1"/>
@@ -1890,6 +1855,7 @@
       </w:r>
       <w:r>
         <w:rPr>
+          <w:rStyle w:val="None"/>
           <w:rFonts w:ascii="Arial" w:hAnsi="Arial"/>
           <w:i w:val="1"/>
           <w:iCs w:val="1"/>
@@ -1909,6 +1875,7 @@
       </w:pPr>
       <w:r>
         <w:rPr>
+          <w:rStyle w:val="None"/>
           <w:rFonts w:ascii="Arial" w:hAnsi="Arial"/>
           <w:i w:val="1"/>
           <w:iCs w:val="1"/>
@@ -1921,6 +1888,7 @@
       </w:r>
       <w:r>
         <w:rPr>
+          <w:rStyle w:val="None"/>
           <w:rFonts w:ascii="Arial" w:hAnsi="Arial"/>
           <w:sz w:val="20"/>
           <w:szCs w:val="20"/>
@@ -1946,15 +1914,20 @@
           <w:ilvl w:val="0"/>
           <w:numId w:val="13"/>
         </w:numPr>
-        <w:spacing w:after="0" w:line="240" w:lineRule="auto"/>
-        <w:rPr>
-          <w:sz w:val="20"/>
-          <w:szCs w:val="20"/>
-          <w:lang w:val="en-US"/>
-        </w:rPr>
-      </w:pPr>
-      <w:r>
-        <w:rPr>
+        <w:bidi w:val="0"/>
+        <w:spacing w:after="0" w:line="240" w:lineRule="auto"/>
+        <w:ind w:right="0"/>
+        <w:jc w:val="left"/>
+        <w:rPr>
+          <w:sz w:val="20"/>
+          <w:szCs w:val="20"/>
+          <w:rtl w:val="0"/>
+          <w:lang w:val="en-US"/>
+        </w:rPr>
+      </w:pPr>
+      <w:r>
+        <w:rPr>
+          <w:rStyle w:val="None"/>
           <w:rFonts w:ascii="Arial" w:hAnsi="Arial"/>
           <w:sz w:val="20"/>
           <w:szCs w:val="20"/>
@@ -1972,15 +1945,20 @@
           <w:ilvl w:val="0"/>
           <w:numId w:val="13"/>
         </w:numPr>
-        <w:spacing w:after="0" w:line="240" w:lineRule="auto"/>
-        <w:rPr>
-          <w:sz w:val="20"/>
-          <w:szCs w:val="20"/>
-          <w:lang w:val="en-US"/>
-        </w:rPr>
-      </w:pPr>
-      <w:r>
-        <w:rPr>
+        <w:bidi w:val="0"/>
+        <w:spacing w:after="0" w:line="240" w:lineRule="auto"/>
+        <w:ind w:right="0"/>
+        <w:jc w:val="left"/>
+        <w:rPr>
+          <w:sz w:val="20"/>
+          <w:szCs w:val="20"/>
+          <w:rtl w:val="0"/>
+          <w:lang w:val="en-US"/>
+        </w:rPr>
+      </w:pPr>
+      <w:r>
+        <w:rPr>
+          <w:rStyle w:val="None"/>
           <w:rFonts w:ascii="Arial" w:hAnsi="Arial"/>
           <w:sz w:val="20"/>
           <w:szCs w:val="20"/>
@@ -1998,15 +1976,20 @@
           <w:ilvl w:val="0"/>
           <w:numId w:val="14"/>
         </w:numPr>
-        <w:spacing w:after="0" w:line="240" w:lineRule="auto"/>
-        <w:rPr>
-          <w:sz w:val="20"/>
-          <w:szCs w:val="20"/>
-          <w:lang w:val="en-US"/>
-        </w:rPr>
-      </w:pPr>
-      <w:r>
-        <w:rPr>
+        <w:bidi w:val="0"/>
+        <w:spacing w:after="0" w:line="240" w:lineRule="auto"/>
+        <w:ind w:right="0"/>
+        <w:jc w:val="left"/>
+        <w:rPr>
+          <w:sz w:val="20"/>
+          <w:szCs w:val="20"/>
+          <w:rtl w:val="0"/>
+          <w:lang w:val="en-US"/>
+        </w:rPr>
+      </w:pPr>
+      <w:r>
+        <w:rPr>
+          <w:rStyle w:val="None"/>
           <w:rFonts w:ascii="Arial" w:hAnsi="Arial"/>
           <w:sz w:val="20"/>
           <w:szCs w:val="20"/>
@@ -2024,15 +2007,20 @@
           <w:ilvl w:val="0"/>
           <w:numId w:val="14"/>
         </w:numPr>
-        <w:spacing w:after="0" w:line="240" w:lineRule="auto"/>
-        <w:rPr>
-          <w:sz w:val="20"/>
-          <w:szCs w:val="20"/>
-          <w:lang w:val="en-US"/>
-        </w:rPr>
-      </w:pPr>
-      <w:r>
-        <w:rPr>
+        <w:bidi w:val="0"/>
+        <w:spacing w:after="0" w:line="240" w:lineRule="auto"/>
+        <w:ind w:right="0"/>
+        <w:jc w:val="left"/>
+        <w:rPr>
+          <w:sz w:val="20"/>
+          <w:szCs w:val="20"/>
+          <w:rtl w:val="0"/>
+          <w:lang w:val="en-US"/>
+        </w:rPr>
+      </w:pPr>
+      <w:r>
+        <w:rPr>
+          <w:rStyle w:val="None"/>
           <w:rFonts w:ascii="Arial" w:hAnsi="Arial"/>
           <w:sz w:val="20"/>
           <w:szCs w:val="20"/>
@@ -2050,15 +2038,20 @@
           <w:ilvl w:val="0"/>
           <w:numId w:val="14"/>
         </w:numPr>
-        <w:spacing w:after="0" w:line="240" w:lineRule="auto"/>
-        <w:rPr>
-          <w:sz w:val="20"/>
-          <w:szCs w:val="20"/>
-          <w:lang w:val="en-US"/>
-        </w:rPr>
-      </w:pPr>
-      <w:r>
-        <w:rPr>
+        <w:bidi w:val="0"/>
+        <w:spacing w:after="0" w:line="240" w:lineRule="auto"/>
+        <w:ind w:right="0"/>
+        <w:jc w:val="left"/>
+        <w:rPr>
+          <w:sz w:val="20"/>
+          <w:szCs w:val="20"/>
+          <w:rtl w:val="0"/>
+          <w:lang w:val="en-US"/>
+        </w:rPr>
+      </w:pPr>
+      <w:r>
+        <w:rPr>
+          <w:rStyle w:val="None"/>
           <w:rFonts w:ascii="Arial" w:hAnsi="Arial"/>
           <w:sz w:val="20"/>
           <w:szCs w:val="20"/>
@@ -2069,6 +2062,7 @@
       </w:r>
       <w:r>
         <w:rPr>
+          <w:rStyle w:val="None"/>
           <w:rFonts w:ascii="Arial" w:hAnsi="Arial" w:hint="default"/>
           <w:sz w:val="20"/>
           <w:szCs w:val="20"/>
@@ -2079,6 +2073,7 @@
       </w:r>
       <w:r>
         <w:rPr>
+          <w:rStyle w:val="None"/>
           <w:rFonts w:ascii="Arial" w:hAnsi="Arial"/>
           <w:sz w:val="20"/>
           <w:szCs w:val="20"/>
@@ -2103,6 +2098,7 @@
       </w:pPr>
       <w:r>
         <w:rPr>
+          <w:rStyle w:val="None"/>
           <w:rFonts w:ascii="Arial" w:hAnsi="Arial"/>
           <w:b w:val="1"/>
           <w:bCs w:val="1"/>
@@ -2136,6 +2132,7 @@
       </w:pPr>
       <w:r>
         <w:rPr>
+          <w:rStyle w:val="None"/>
           <w:rFonts w:ascii="Arial" w:hAnsi="Arial"/>
           <w:sz w:val="20"/>
           <w:szCs w:val="20"/>
@@ -2146,6 +2143,7 @@
       </w:r>
       <w:r>
         <w:rPr>
+          <w:rStyle w:val="None"/>
           <w:rFonts w:ascii="Arial" w:hAnsi="Arial" w:hint="default"/>
           <w:sz w:val="20"/>
           <w:szCs w:val="20"/>
@@ -2156,6 +2154,7 @@
       </w:r>
       <w:r>
         <w:rPr>
+          <w:rStyle w:val="None"/>
           <w:rFonts w:ascii="Arial" w:hAnsi="Arial"/>
           <w:sz w:val="20"/>
           <w:szCs w:val="20"/>
@@ -2187,6 +2186,7 @@
       </w:pPr>
       <w:r>
         <w:rPr>
+          <w:rStyle w:val="None"/>
           <w:rFonts w:ascii="Arial" w:hAnsi="Arial"/>
           <w:sz w:val="20"/>
           <w:szCs w:val="20"/>
@@ -2197,6 +2197,7 @@
       </w:r>
       <w:r>
         <w:rPr>
+          <w:rStyle w:val="None"/>
           <w:rFonts w:ascii="Arial" w:hAnsi="Arial"/>
           <w:i w:val="1"/>
           <w:iCs w:val="1"/>
@@ -2209,6 +2210,7 @@
       </w:r>
       <w:r>
         <w:rPr>
+          <w:rStyle w:val="None"/>
           <w:rFonts w:ascii="Arial" w:hAnsi="Arial"/>
           <w:sz w:val="20"/>
           <w:szCs w:val="20"/>
@@ -2225,6 +2227,7 @@
         <w:spacing w:after="0" w:line="240" w:lineRule="auto"/>
         <w:ind w:left="720" w:firstLine="0"/>
         <w:rPr>
+          <w:rStyle w:val="None"/>
           <w:rFonts w:ascii="Arial" w:cs="Arial" w:hAnsi="Arial" w:eastAsia="Arial"/>
           <w:sz w:val="20"/>
           <w:szCs w:val="20"/>
@@ -2246,6 +2249,7 @@
       </w:pPr>
       <w:r>
         <w:rPr>
+          <w:rStyle w:val="None"/>
           <w:rFonts w:ascii="Arial" w:hAnsi="Arial"/>
           <w:b w:val="1"/>
           <w:bCs w:val="1"/>
@@ -2265,6 +2269,7 @@
       </w:pPr>
       <w:r>
         <w:rPr>
+          <w:rStyle w:val="None"/>
           <w:rFonts w:ascii="Arial" w:hAnsi="Arial"/>
           <w:sz w:val="20"/>
           <w:szCs w:val="20"/>
@@ -2282,19 +2287,13 @@
       </w:pPr>
       <w:r>
         <w:rPr>
+          <w:rStyle w:val="None"/>
           <w:rFonts w:ascii="Arial" w:cs="Arial" w:hAnsi="Arial" w:eastAsia="Arial"/>
           <w:sz w:val="20"/>
           <w:szCs w:val="20"/>
         </w:rPr>
         <w:br w:type="textWrapping"/>
       </w:r>
-    </w:p>
-    <w:p>
-      <w:pPr>
-        <w:pStyle w:val="Normal1"/>
-        <w:widowControl w:val="0"/>
-        <w:spacing w:after="0" w:line="240" w:lineRule="auto"/>
-      </w:pPr>
     </w:p>
     <w:p>
       <w:pPr>
@@ -2342,7 +2341,6 @@
   <w:p>
     <w:pPr>
       <w:pStyle w:val="Header &amp; Footer"/>
-      <w:bidi w:val="0"/>
     </w:pPr>
     <w:r/>
   </w:p>
@@ -2354,7 +2352,6 @@
   <w:p>
     <w:pPr>
       <w:pStyle w:val="Header &amp; Footer"/>
-      <w:bidi w:val="0"/>
     </w:pPr>
     <w:r>
       <mc:AlternateContent>
@@ -3972,7 +3969,11 @@
         <w:ind w:left="720" w:hanging="360"/>
       </w:pPr>
       <w:rPr>
-        <w:rFonts w:hAnsi="Arial Unicode MS"/>
+        <w:rFonts w:ascii="Arial" w:cs="Arial" w:hAnsi="Arial" w:eastAsia="Arial"/>
+        <w:b w:val="0"/>
+        <w:bCs w:val="0"/>
+        <w:i w:val="0"/>
+        <w:iCs w:val="0"/>
         <w:caps w:val="0"/>
         <w:smallCaps w:val="0"/>
         <w:strike w:val="0"/>
@@ -3998,7 +3999,11 @@
         <w:ind w:left="1440" w:hanging="360"/>
       </w:pPr>
       <w:rPr>
-        <w:rFonts w:hAnsi="Arial Unicode MS"/>
+        <w:rFonts w:ascii="Arial" w:cs="Arial" w:hAnsi="Arial" w:eastAsia="Arial"/>
+        <w:b w:val="0"/>
+        <w:bCs w:val="0"/>
+        <w:i w:val="0"/>
+        <w:iCs w:val="0"/>
         <w:caps w:val="0"/>
         <w:smallCaps w:val="0"/>
         <w:strike w:val="0"/>
@@ -4024,7 +4029,11 @@
         <w:ind w:left="2160" w:hanging="360"/>
       </w:pPr>
       <w:rPr>
-        <w:rFonts w:hAnsi="Arial Unicode MS"/>
+        <w:rFonts w:ascii="Arial" w:cs="Arial" w:hAnsi="Arial" w:eastAsia="Arial"/>
+        <w:b w:val="0"/>
+        <w:bCs w:val="0"/>
+        <w:i w:val="0"/>
+        <w:iCs w:val="0"/>
         <w:caps w:val="0"/>
         <w:smallCaps w:val="0"/>
         <w:strike w:val="0"/>
@@ -4050,7 +4059,11 @@
         <w:ind w:left="2880" w:hanging="360"/>
       </w:pPr>
       <w:rPr>
-        <w:rFonts w:hAnsi="Arial Unicode MS"/>
+        <w:rFonts w:ascii="Arial" w:cs="Arial" w:hAnsi="Arial" w:eastAsia="Arial"/>
+        <w:b w:val="0"/>
+        <w:bCs w:val="0"/>
+        <w:i w:val="0"/>
+        <w:iCs w:val="0"/>
         <w:caps w:val="0"/>
         <w:smallCaps w:val="0"/>
         <w:strike w:val="0"/>
@@ -4076,7 +4089,11 @@
         <w:ind w:left="3600" w:hanging="360"/>
       </w:pPr>
       <w:rPr>
-        <w:rFonts w:hAnsi="Arial Unicode MS"/>
+        <w:rFonts w:ascii="Arial" w:cs="Arial" w:hAnsi="Arial" w:eastAsia="Arial"/>
+        <w:b w:val="0"/>
+        <w:bCs w:val="0"/>
+        <w:i w:val="0"/>
+        <w:iCs w:val="0"/>
         <w:caps w:val="0"/>
         <w:smallCaps w:val="0"/>
         <w:strike w:val="0"/>
@@ -4102,7 +4119,11 @@
         <w:ind w:left="4320" w:hanging="360"/>
       </w:pPr>
       <w:rPr>
-        <w:rFonts w:hAnsi="Arial Unicode MS"/>
+        <w:rFonts w:ascii="Arial" w:cs="Arial" w:hAnsi="Arial" w:eastAsia="Arial"/>
+        <w:b w:val="0"/>
+        <w:bCs w:val="0"/>
+        <w:i w:val="0"/>
+        <w:iCs w:val="0"/>
         <w:caps w:val="0"/>
         <w:smallCaps w:val="0"/>
         <w:strike w:val="0"/>
@@ -4128,7 +4149,11 @@
         <w:ind w:left="5040" w:hanging="360"/>
       </w:pPr>
       <w:rPr>
-        <w:rFonts w:hAnsi="Arial Unicode MS"/>
+        <w:rFonts w:ascii="Arial" w:cs="Arial" w:hAnsi="Arial" w:eastAsia="Arial"/>
+        <w:b w:val="0"/>
+        <w:bCs w:val="0"/>
+        <w:i w:val="0"/>
+        <w:iCs w:val="0"/>
         <w:caps w:val="0"/>
         <w:smallCaps w:val="0"/>
         <w:strike w:val="0"/>
@@ -4154,7 +4179,11 @@
         <w:ind w:left="5760" w:hanging="360"/>
       </w:pPr>
       <w:rPr>
-        <w:rFonts w:hAnsi="Arial Unicode MS"/>
+        <w:rFonts w:ascii="Arial" w:cs="Arial" w:hAnsi="Arial" w:eastAsia="Arial"/>
+        <w:b w:val="0"/>
+        <w:bCs w:val="0"/>
+        <w:i w:val="0"/>
+        <w:iCs w:val="0"/>
         <w:caps w:val="0"/>
         <w:smallCaps w:val="0"/>
         <w:strike w:val="0"/>
@@ -4180,7 +4209,11 @@
         <w:ind w:left="6480" w:hanging="360"/>
       </w:pPr>
       <w:rPr>
-        <w:rFonts w:hAnsi="Arial Unicode MS"/>
+        <w:rFonts w:ascii="Arial" w:cs="Arial" w:hAnsi="Arial" w:eastAsia="Arial"/>
+        <w:b w:val="0"/>
+        <w:bCs w:val="0"/>
+        <w:i w:val="0"/>
+        <w:iCs w:val="0"/>
         <w:caps w:val="0"/>
         <w:smallCaps w:val="0"/>
         <w:strike w:val="0"/>
@@ -5597,11 +5630,12 @@
       <w:position w:val="0"/>
       <w:sz w:val="24"/>
       <w:szCs w:val="24"/>
-      <w:u w:val="none"/>
+      <w:u w:val="none" w:color="000000"/>
       <w:shd w:val="nil" w:color="auto" w:fill="auto"/>
       <w:vertAlign w:val="baseline"/>
-      <w14:textOutline>
+      <w14:textOutline w14:w="12700" w14:cap="flat">
         <w14:noFill/>
+        <w14:miter w14:lim="400000"/>
       </w14:textOutline>
       <w14:textFill>
         <w14:solidFill>
@@ -5654,27 +5688,25 @@
       </w14:textFill>
     </w:rPr>
   </w:style>
-  <w:style w:type="character" w:styleId="Link">
-    <w:name w:val="Link"/>
+  <w:style w:type="character" w:styleId="None">
+    <w:name w:val="None"/>
+  </w:style>
+  <w:style w:type="character" w:styleId="Hyperlink.0">
+    <w:name w:val="Hyperlink.0"/>
+    <w:basedOn w:val="None"/>
+    <w:next w:val="Hyperlink.0"/>
     <w:rPr>
+      <w:rFonts w:ascii="Arial" w:cs="Arial" w:hAnsi="Arial" w:eastAsia="Arial"/>
       <w:outline w:val="0"/>
       <w:color w:val="0000ff"/>
+      <w:sz w:val="20"/>
+      <w:szCs w:val="20"/>
       <w:u w:val="single" w:color="0000ff"/>
       <w14:textFill>
         <w14:solidFill>
           <w14:srgbClr w14:val="0000FF"/>
         </w14:solidFill>
       </w14:textFill>
-    </w:rPr>
-  </w:style>
-  <w:style w:type="character" w:styleId="Hyperlink.0">
-    <w:name w:val="Hyperlink.0"/>
-    <w:basedOn w:val="Link"/>
-    <w:next w:val="Hyperlink.0"/>
-    <w:rPr>
-      <w:rFonts w:ascii="Arial" w:cs="Arial" w:hAnsi="Arial" w:eastAsia="Arial"/>
-      <w:sz w:val="20"/>
-      <w:szCs w:val="20"/>
     </w:rPr>
   </w:style>
   <w:style w:type="numbering" w:styleId="Imported Style 1">
@@ -5873,9 +5905,9 @@
         </a:effectStyle>
         <a:effectStyle>
           <a:effectLst>
-            <a:outerShdw sx="100000" sy="100000" kx="0" ky="0" algn="b" rotWithShape="0" blurRad="38100" dist="20000" dir="5400000">
+            <a:outerShdw sx="100000" sy="100000" kx="0" ky="0" algn="b" rotWithShape="0" blurRad="38100" dist="23000" dir="5400000">
               <a:srgbClr val="000000">
-                <a:alpha val="38000"/>
+                <a:alpha val="35000"/>
               </a:srgbClr>
             </a:outerShdw>
           </a:effectLst>
@@ -5955,7 +5987,7 @@
         </a:effectLst>
         <a:sp3d/>
       </a:spPr>
-      <a:bodyPr rot="0" spcFirstLastPara="1" vertOverflow="overflow" horzOverflow="overflow" vert="horz" wrap="square" lIns="45719" tIns="45719" rIns="45719" bIns="45719" numCol="1" spcCol="38100" rtlCol="0" anchor="ctr" upright="0">
+      <a:bodyPr rot="0" spcFirstLastPara="1" vertOverflow="overflow" horzOverflow="overflow" vert="horz" wrap="square" lIns="45718" tIns="45718" rIns="45718" bIns="45718" numCol="1" spcCol="38100" rtlCol="0" anchor="ctr" upright="0">
         <a:spAutoFit/>
       </a:bodyPr>
       <a:lstStyle>
@@ -5983,10 +6015,10 @@
             </a:solidFill>
             <a:effectLst/>
             <a:uFillTx/>
-            <a:latin typeface="Cambria"/>
-            <a:ea typeface="Cambria"/>
-            <a:cs typeface="Cambria"/>
-            <a:sym typeface="Cambria"/>
+            <a:latin typeface="+mn-lt"/>
+            <a:ea typeface="+mn-ea"/>
+            <a:cs typeface="+mn-cs"/>
+            <a:sym typeface="Helvetica Neue"/>
           </a:defRPr>
         </a:defPPr>
         <a:lvl1pPr marL="0" marR="0" indent="0" algn="l" defTabSz="914400" rtl="0" fontAlgn="auto" latinLnBrk="1" hangingPunct="0">
@@ -6242,9 +6274,9 @@
           <a:round/>
         </a:ln>
         <a:effectLst>
-          <a:outerShdw sx="100000" sy="100000" kx="0" ky="0" algn="b" rotWithShape="0" blurRad="38100" dist="20000" dir="5400000">
+          <a:outerShdw sx="100000" sy="100000" kx="0" ky="0" algn="b" rotWithShape="0" blurRad="38100" dist="23000" dir="5400000">
             <a:srgbClr val="000000">
-              <a:alpha val="38000"/>
+              <a:alpha val="35000"/>
             </a:srgbClr>
           </a:outerShdw>
         </a:effectLst>
@@ -6532,7 +6564,7 @@
         <a:effectLst/>
         <a:sp3d/>
       </a:spPr>
-      <a:bodyPr rot="0" spcFirstLastPara="1" vertOverflow="overflow" horzOverflow="overflow" vert="horz" wrap="square" lIns="45719" tIns="45719" rIns="45719" bIns="45719" numCol="1" spcCol="38100" rtlCol="0" anchor="t" upright="0">
+      <a:bodyPr rot="0" spcFirstLastPara="1" vertOverflow="overflow" horzOverflow="overflow" vert="horz" wrap="square" lIns="45718" tIns="45718" rIns="45718" bIns="45718" numCol="1" spcCol="38100" rtlCol="0" anchor="t" upright="0">
         <a:spAutoFit/>
       </a:bodyPr>
       <a:lstStyle>
@@ -6560,10 +6592,10 @@
             </a:solidFill>
             <a:effectLst/>
             <a:uFillTx/>
-            <a:latin typeface="Cambria"/>
-            <a:ea typeface="Cambria"/>
-            <a:cs typeface="Cambria"/>
-            <a:sym typeface="Cambria"/>
+            <a:latin typeface="+mn-lt"/>
+            <a:ea typeface="+mn-ea"/>
+            <a:cs typeface="+mn-cs"/>
+            <a:sym typeface="Helvetica Neue"/>
           </a:defRPr>
         </a:defPPr>
         <a:lvl1pPr marL="0" marR="0" indent="0" algn="l" defTabSz="914400" rtl="0" fontAlgn="auto" latinLnBrk="1" hangingPunct="0">
